--- a/计科专业毕设所需归档文件/1 毕业设计材料-总封皮.docx
+++ b/计科专业毕设所需归档文件/1 毕业设计材料-总封皮.docx
@@ -1,58 +1,38 @@
 
 <file path=word/document.xml><?xml version="1.0" encoding="utf-8"?>
-<w:document xmlns:wpc="http://schemas.microsoft.com/office/word/2010/wordprocessingCanvas" xmlns:mc="http://schemas.openxmlformats.org/markup-compatibility/2006" xmlns:o="urn:schemas-microsoft-com:office:office" xmlns:r="http://schemas.openxmlformats.org/officeDocument/2006/relationships" xmlns:m="http://schemas.openxmlformats.org/officeDocument/2006/math" xmlns:v="urn:schemas-microsoft-com:vml" xmlns:wp14="http://schemas.microsoft.com/office/word/2010/wordprocessingDrawing" xmlns:wp="http://schemas.openxmlformats.org/drawingml/2006/wordprocessingDrawing" xmlns:w="http://schemas.openxmlformats.org/wordprocessingml/2006/main" xmlns:w14="http://schemas.microsoft.com/office/word/2010/wordml" xmlns:w10="urn:schemas-microsoft-com:office:word" xmlns:w15="http://schemas.microsoft.com/office/word/2012/wordml" xmlns:wpg="http://schemas.microsoft.com/office/word/2010/wordprocessingGroup" xmlns:wpi="http://schemas.microsoft.com/office/word/2010/wordprocessingInk" xmlns:wne="http://schemas.microsoft.com/office/word/2006/wordml" xmlns:wps="http://schemas.microsoft.com/office/word/2010/wordprocessingShape" xmlns:wpsCustomData="http://www.wps.cn/officeDocument/2013/wpsCustomData" mc:Ignorable="w14 w15 wp14">
+<w:document xmlns:wpc="http://schemas.microsoft.com/office/word/2010/wordprocessingCanvas" xmlns:cx="http://schemas.microsoft.com/office/drawing/2014/chartex" xmlns:cx1="http://schemas.microsoft.com/office/drawing/2015/9/8/chartex" xmlns:cx2="http://schemas.microsoft.com/office/drawing/2015/10/21/chartex" xmlns:cx3="http://schemas.microsoft.com/office/drawing/2016/5/9/chartex" xmlns:cx4="http://schemas.microsoft.com/office/drawing/2016/5/10/chartex" xmlns:cx5="http://schemas.microsoft.com/office/drawing/2016/5/11/chartex" xmlns:cx6="http://schemas.microsoft.com/office/drawing/2016/5/12/chartex" xmlns:cx7="http://schemas.microsoft.com/office/drawing/2016/5/13/chartex" xmlns:cx8="http://schemas.microsoft.com/office/drawing/2016/5/14/chartex" xmlns:mc="http://schemas.openxmlformats.org/markup-compatibility/2006" xmlns:aink="http://schemas.microsoft.com/office/drawing/2016/ink" xmlns:am3d="http://schemas.microsoft.com/office/drawing/2017/model3d" xmlns:o="urn:schemas-microsoft-com:office:office" xmlns:oel="http://schemas.microsoft.com/office/2019/extlst" xmlns:r="http://schemas.openxmlformats.org/officeDocument/2006/relationships" xmlns:m="http://schemas.openxmlformats.org/officeDocument/2006/math" xmlns:v="urn:schemas-microsoft-com:vml" xmlns:wp14="http://schemas.microsoft.com/office/word/2010/wordprocessingDrawing" xmlns:wp="http://schemas.openxmlformats.org/drawingml/2006/wordprocessingDrawing" xmlns:w10="urn:schemas-microsoft-com:office:word" xmlns:w="http://schemas.openxmlformats.org/wordprocessingml/2006/main" xmlns:w14="http://schemas.microsoft.com/office/word/2010/wordml" xmlns:w15="http://schemas.microsoft.com/office/word/2012/wordml" xmlns:w16cex="http://schemas.microsoft.com/office/word/2018/wordml/cex" xmlns:w16cid="http://schemas.microsoft.com/office/word/2016/wordml/cid" xmlns:w16="http://schemas.microsoft.com/office/word/2018/wordml" xmlns:w16sdtdh="http://schemas.microsoft.com/office/word/2020/wordml/sdtdatahash" xmlns:w16se="http://schemas.microsoft.com/office/word/2015/wordml/symex" xmlns:wpg="http://schemas.microsoft.com/office/word/2010/wordprocessingGroup" xmlns:wpi="http://schemas.microsoft.com/office/word/2010/wordprocessingInk" xmlns:wne="http://schemas.microsoft.com/office/word/2006/wordml" xmlns:wps="http://schemas.microsoft.com/office/word/2010/wordprocessingShape" mc:Ignorable="w14 w15 w16se w16cid w16 w16cex w16sdtdh wp14">
   <w:body>
     <w:p>
       <w:pPr>
         <w:jc w:val="center"/>
-        <w:rPr>
-          <w:rFonts w:hint="eastAsia" w:eastAsia="宋体"/>
-          <w:lang w:eastAsia="zh-CN"/>
-        </w:rPr>
       </w:pPr>
     </w:p>
     <w:p>
       <w:pPr>
         <w:jc w:val="center"/>
-        <w:rPr>
-          <w:rFonts w:hint="eastAsia" w:eastAsia="宋体"/>
-          <w:lang w:eastAsia="zh-CN"/>
-        </w:rPr>
       </w:pPr>
     </w:p>
     <w:p>
       <w:pPr>
         <w:jc w:val="center"/>
-        <w:rPr>
-          <w:rFonts w:hint="eastAsia" w:eastAsia="宋体"/>
-          <w:lang w:eastAsia="zh-CN"/>
-        </w:rPr>
       </w:pPr>
     </w:p>
     <w:p>
       <w:pPr>
         <w:jc w:val="center"/>
-        <w:rPr>
-          <w:rFonts w:hint="eastAsia" w:eastAsia="宋体"/>
-          <w:lang w:eastAsia="zh-CN"/>
-        </w:rPr>
       </w:pPr>
     </w:p>
     <w:p>
       <w:pPr>
         <w:jc w:val="center"/>
-        <w:rPr>
-          <w:rFonts w:hint="eastAsia" w:eastAsia="宋体"/>
-          <w:lang w:eastAsia="zh-CN"/>
-        </w:rPr>
       </w:pPr>
       <w:r>
         <w:rPr>
-          <w:rFonts w:hint="eastAsia" w:eastAsia="宋体"/>
-          <w:lang w:eastAsia="zh-CN"/>
+          <w:rFonts w:hint="eastAsia"/>
+          <w:noProof/>
         </w:rPr>
         <w:drawing>
-          <wp:inline distT="0" distB="0" distL="114300" distR="114300">
+          <wp:inline distT="0" distB="0" distL="114300" distR="114300" wp14:anchorId="0B4CE66D" wp14:editId="2030A8C2">
             <wp:extent cx="3161030" cy="635635"/>
             <wp:effectExtent l="0" t="0" r="0" b="12065"/>
             <wp:docPr id="1" name="图片 4" descr="标准校徽+校名（横版）"/>
@@ -69,7 +49,7 @@
                     </pic:cNvPicPr>
                   </pic:nvPicPr>
                   <pic:blipFill>
-                    <a:blip r:embed="rId4"/>
+                    <a:blip r:embed="rId7"/>
                     <a:srcRect l="32484" t="23839" r="7176" b="35718"/>
                     <a:stretch>
                       <a:fillRect/>
@@ -97,27 +77,23 @@
     </w:p>
     <w:p>
       <w:pPr>
-        <w:spacing w:after="156" w:afterLines="50" w:line="360" w:lineRule="auto"/>
-        <w:jc w:val="both"/>
+        <w:spacing w:afterLines="50" w:after="156" w:line="360" w:lineRule="auto"/>
         <w:rPr>
-          <w:rFonts w:hint="eastAsia"/>
           <w:b/>
           <w:sz w:val="52"/>
-          <w:lang w:val="en-US" w:eastAsia="zh-CN"/>
         </w:rPr>
       </w:pPr>
     </w:p>
     <w:p>
       <w:pPr>
         <w:jc w:val="center"/>
-        <w:rPr>
-          <w:rFonts w:hint="eastAsia" w:eastAsia="宋体"/>
-          <w:lang w:eastAsia="zh-CN"/>
-        </w:rPr>
       </w:pPr>
       <w:r>
+        <w:rPr>
+          <w:noProof/>
+        </w:rPr>
         <w:drawing>
-          <wp:inline distT="0" distB="0" distL="114300" distR="114300">
+          <wp:inline distT="0" distB="0" distL="114300" distR="114300" wp14:anchorId="05C6E70F" wp14:editId="3A9ACFFD">
             <wp:extent cx="1583055" cy="1583055"/>
             <wp:effectExtent l="0" t="0" r="17145" b="0"/>
             <wp:docPr id="2" name="图片 7" descr="校徽2"/>
@@ -134,7 +110,7 @@
                     </pic:cNvPicPr>
                   </pic:nvPicPr>
                   <pic:blipFill>
-                    <a:blip r:embed="rId5"/>
+                    <a:blip r:embed="rId8"/>
                     <a:stretch>
                       <a:fillRect/>
                     </a:stretch>
@@ -162,15 +138,11 @@
     <w:p>
       <w:pPr>
         <w:jc w:val="center"/>
-        <w:rPr>
-          <w:rFonts w:hint="eastAsia" w:eastAsia="宋体"/>
-          <w:lang w:eastAsia="zh-CN"/>
-        </w:rPr>
       </w:pPr>
     </w:p>
     <w:p>
       <w:pPr>
-        <w:spacing w:after="156" w:afterLines="50" w:line="360" w:lineRule="auto"/>
+        <w:spacing w:afterLines="50" w:after="156" w:line="360" w:lineRule="auto"/>
         <w:jc w:val="center"/>
       </w:pPr>
     </w:p>
@@ -188,14 +160,41 @@
           <w:rFonts w:eastAsia="黑体"/>
           <w:sz w:val="66"/>
         </w:rPr>
-        <w:t>毕业设计(论文)工作材料</w:t>
+        <w:t>毕业设计</w:t>
+      </w:r>
+      <w:r>
+        <w:rPr>
+          <w:rFonts w:eastAsia="黑体"/>
+          <w:sz w:val="66"/>
+        </w:rPr>
+        <w:t>(</w:t>
+      </w:r>
+      <w:r>
+        <w:rPr>
+          <w:rFonts w:eastAsia="黑体"/>
+          <w:sz w:val="66"/>
+        </w:rPr>
+        <w:t>论文</w:t>
+      </w:r>
+      <w:r>
+        <w:rPr>
+          <w:rFonts w:eastAsia="黑体"/>
+          <w:sz w:val="66"/>
+        </w:rPr>
+        <w:t>)</w:t>
+      </w:r>
+      <w:r>
+        <w:rPr>
+          <w:rFonts w:eastAsia="黑体"/>
+          <w:sz w:val="66"/>
+        </w:rPr>
+        <w:t>工作材料</w:t>
       </w:r>
     </w:p>
     <w:p>
       <w:pPr>
         <w:spacing w:line="360" w:lineRule="auto"/>
         <w:ind w:right="196"/>
-        <w:jc w:val="both"/>
         <w:rPr>
           <w:color w:val="0000FF"/>
           <w:sz w:val="32"/>
@@ -204,16 +203,10 @@
     </w:p>
     <w:tbl>
       <w:tblPr>
-        <w:tblStyle w:val="4"/>
         <w:tblW w:w="0" w:type="auto"/>
         <w:tblInd w:w="948" w:type="dxa"/>
         <w:tblLayout w:type="fixed"/>
-        <w:tblCellMar>
-          <w:top w:w="0" w:type="dxa"/>
-          <w:left w:w="108" w:type="dxa"/>
-          <w:bottom w:w="0" w:type="dxa"/>
-          <w:right w:w="108" w:type="dxa"/>
-        </w:tblCellMar>
+        <w:tblLook w:val="04A0" w:firstRow="1" w:lastRow="0" w:firstColumn="1" w:lastColumn="0" w:noHBand="0" w:noVBand="1"/>
       </w:tblPr>
       <w:tblGrid>
         <w:gridCol w:w="1655"/>
@@ -224,21 +217,12 @@
         <w:gridCol w:w="2541"/>
       </w:tblGrid>
       <w:tr>
-        <w:tblPrEx>
-          <w:tblCellMar>
-            <w:top w:w="0" w:type="dxa"/>
-            <w:left w:w="108" w:type="dxa"/>
-            <w:bottom w:w="0" w:type="dxa"/>
-            <w:right w:w="108" w:type="dxa"/>
-          </w:tblCellMar>
-        </w:tblPrEx>
         <w:trPr>
-          <w:trHeight w:val="624" w:hRule="atLeast"/>
+          <w:trHeight w:val="624"/>
         </w:trPr>
         <w:tc>
           <w:tcPr>
             <w:tcW w:w="1655" w:type="dxa"/>
-            <w:noWrap w:val="0"/>
             <w:vAlign w:val="center"/>
           </w:tcPr>
           <w:p>
@@ -261,43 +245,9 @@
                 <w:kern w:val="0"/>
                 <w:sz w:val="30"/>
               </w:rPr>
-              <w:t>学生姓名:</w:t>
-            </w:r>
-          </w:p>
-        </w:tc>
-        <w:tc>
-          <w:tcPr>
-            <w:tcW w:w="1990" w:type="dxa"/>
-            <w:gridSpan w:val="2"/>
-            <w:tcBorders>
-              <w:bottom w:val="single" w:color="auto" w:sz="8" w:space="0"/>
-            </w:tcBorders>
-            <w:noWrap w:val="0"/>
-            <w:vAlign w:val="center"/>
-          </w:tcPr>
-          <w:p>
-            <w:pPr>
-              <w:spacing w:line="520" w:lineRule="exact"/>
-              <w:jc w:val="center"/>
-              <w:rPr>
-                <w:rFonts w:hint="eastAsia" w:eastAsia="楷体_GB2312"/>
-                <w:sz w:val="32"/>
-                <w:lang w:eastAsia="zh-CN"/>
-              </w:rPr>
-            </w:pPr>
-          </w:p>
-        </w:tc>
-        <w:tc>
-          <w:tcPr>
-            <w:tcW w:w="1242" w:type="dxa"/>
-            <w:gridSpan w:val="2"/>
-            <w:noWrap w:val="0"/>
-            <w:vAlign w:val="center"/>
-          </w:tcPr>
-          <w:p>
-            <w:pPr>
-              <w:spacing w:line="520" w:lineRule="exact"/>
-              <w:jc w:val="center"/>
+              <w:t>学生姓名</w:t>
+            </w:r>
+            <w:r>
               <w:rPr>
                 <w:rFonts w:eastAsia="楷体_GB2312"/>
                 <w:b/>
@@ -305,8 +255,47 @@
                 <w:kern w:val="0"/>
                 <w:sz w:val="30"/>
               </w:rPr>
-            </w:pPr>
-            <w:r>
+              <w:t>:</w:t>
+            </w:r>
+          </w:p>
+        </w:tc>
+        <w:tc>
+          <w:tcPr>
+            <w:tcW w:w="1990" w:type="dxa"/>
+            <w:gridSpan w:val="2"/>
+            <w:tcBorders>
+              <w:bottom w:val="single" w:sz="8" w:space="0" w:color="auto"/>
+            </w:tcBorders>
+            <w:vAlign w:val="center"/>
+          </w:tcPr>
+          <w:p>
+            <w:pPr>
+              <w:spacing w:line="520" w:lineRule="exact"/>
+              <w:jc w:val="center"/>
+              <w:rPr>
+                <w:rFonts w:eastAsia="楷体_GB2312"/>
+                <w:sz w:val="32"/>
+              </w:rPr>
+            </w:pPr>
+            <w:r>
+              <w:rPr>
+                <w:rFonts w:eastAsia="楷体_GB2312" w:hint="eastAsia"/>
+                <w:sz w:val="32"/>
+              </w:rPr>
+              <w:t>顾佳凯</w:t>
+            </w:r>
+          </w:p>
+        </w:tc>
+        <w:tc>
+          <w:tcPr>
+            <w:tcW w:w="1242" w:type="dxa"/>
+            <w:gridSpan w:val="2"/>
+            <w:vAlign w:val="center"/>
+          </w:tcPr>
+          <w:p>
+            <w:pPr>
+              <w:spacing w:line="520" w:lineRule="exact"/>
+              <w:jc w:val="center"/>
               <w:rPr>
                 <w:rFonts w:eastAsia="楷体_GB2312"/>
                 <w:b/>
@@ -314,53 +303,8 @@
                 <w:kern w:val="0"/>
                 <w:sz w:val="30"/>
               </w:rPr>
-              <w:t>学 号：</w:t>
-            </w:r>
-          </w:p>
-        </w:tc>
-        <w:tc>
-          <w:tcPr>
-            <w:tcW w:w="2541" w:type="dxa"/>
-            <w:tcBorders>
-              <w:bottom w:val="single" w:color="auto" w:sz="8" w:space="0"/>
-            </w:tcBorders>
-            <w:noWrap w:val="0"/>
-            <w:vAlign w:val="center"/>
-          </w:tcPr>
-          <w:p>
-            <w:pPr>
-              <w:spacing w:line="520" w:lineRule="exact"/>
-              <w:jc w:val="center"/>
-              <w:rPr>
-                <w:rFonts w:eastAsia="楷体_GB2312"/>
-                <w:sz w:val="32"/>
-              </w:rPr>
-            </w:pPr>
-          </w:p>
-        </w:tc>
-      </w:tr>
-      <w:tr>
-        <w:tblPrEx>
-          <w:tblCellMar>
-            <w:top w:w="0" w:type="dxa"/>
-            <w:left w:w="108" w:type="dxa"/>
-            <w:bottom w:w="0" w:type="dxa"/>
-            <w:right w:w="108" w:type="dxa"/>
-          </w:tblCellMar>
-        </w:tblPrEx>
-        <w:trPr>
-          <w:trHeight w:val="624" w:hRule="atLeast"/>
-        </w:trPr>
-        <w:tc>
-          <w:tcPr>
-            <w:tcW w:w="1655" w:type="dxa"/>
-            <w:noWrap w:val="0"/>
-            <w:vAlign w:val="center"/>
-          </w:tcPr>
-          <w:p>
-            <w:pPr>
-              <w:spacing w:line="520" w:lineRule="exact"/>
-              <w:jc w:val="center"/>
+            </w:pPr>
+            <w:r>
               <w:rPr>
                 <w:rFonts w:eastAsia="楷体_GB2312"/>
                 <w:b/>
@@ -368,7 +312,8 @@
                 <w:kern w:val="0"/>
                 <w:sz w:val="30"/>
               </w:rPr>
-            </w:pPr>
+              <w:t>学</w:t>
+            </w:r>
             <w:r>
               <w:rPr>
                 <w:rFonts w:eastAsia="楷体_GB2312"/>
@@ -377,54 +322,9 @@
                 <w:kern w:val="0"/>
                 <w:sz w:val="30"/>
               </w:rPr>
-              <w:t>学    院:</w:t>
-            </w:r>
-          </w:p>
-        </w:tc>
-        <w:tc>
-          <w:tcPr>
-            <w:tcW w:w="5773" w:type="dxa"/>
-            <w:gridSpan w:val="5"/>
-            <w:tcBorders>
-              <w:bottom w:val="single" w:color="auto" w:sz="8" w:space="0"/>
-            </w:tcBorders>
-            <w:noWrap w:val="0"/>
-            <w:vAlign w:val="center"/>
-          </w:tcPr>
-          <w:p>
-            <w:pPr>
-              <w:spacing w:line="520" w:lineRule="exact"/>
-              <w:jc w:val="center"/>
-              <w:rPr>
-                <w:rFonts w:eastAsia="楷体_GB2312"/>
-                <w:sz w:val="32"/>
-              </w:rPr>
-            </w:pPr>
-          </w:p>
-        </w:tc>
-      </w:tr>
-      <w:tr>
-        <w:tblPrEx>
-          <w:tblCellMar>
-            <w:top w:w="0" w:type="dxa"/>
-            <w:left w:w="108" w:type="dxa"/>
-            <w:bottom w:w="0" w:type="dxa"/>
-            <w:right w:w="108" w:type="dxa"/>
-          </w:tblCellMar>
-        </w:tblPrEx>
-        <w:trPr>
-          <w:trHeight w:val="624" w:hRule="atLeast"/>
-        </w:trPr>
-        <w:tc>
-          <w:tcPr>
-            <w:tcW w:w="1655" w:type="dxa"/>
-            <w:noWrap w:val="0"/>
-            <w:vAlign w:val="center"/>
-          </w:tcPr>
-          <w:p>
-            <w:pPr>
-              <w:spacing w:line="520" w:lineRule="exact"/>
-              <w:jc w:val="center"/>
+              <w:t xml:space="preserve"> </w:t>
+            </w:r>
+            <w:r>
               <w:rPr>
                 <w:rFonts w:eastAsia="楷体_GB2312"/>
                 <w:b/>
@@ -432,8 +332,57 @@
                 <w:kern w:val="0"/>
                 <w:sz w:val="30"/>
               </w:rPr>
-            </w:pPr>
-            <w:r>
+              <w:t>号：</w:t>
+            </w:r>
+          </w:p>
+        </w:tc>
+        <w:tc>
+          <w:tcPr>
+            <w:tcW w:w="2541" w:type="dxa"/>
+            <w:tcBorders>
+              <w:bottom w:val="single" w:sz="8" w:space="0" w:color="auto"/>
+            </w:tcBorders>
+            <w:vAlign w:val="center"/>
+          </w:tcPr>
+          <w:p>
+            <w:pPr>
+              <w:spacing w:line="520" w:lineRule="exact"/>
+              <w:jc w:val="center"/>
+              <w:rPr>
+                <w:rFonts w:eastAsia="楷体_GB2312"/>
+                <w:sz w:val="32"/>
+              </w:rPr>
+            </w:pPr>
+            <w:r>
+              <w:rPr>
+                <w:rFonts w:eastAsia="楷体_GB2312" w:hint="eastAsia"/>
+                <w:sz w:val="32"/>
+              </w:rPr>
+              <w:t>1</w:t>
+            </w:r>
+            <w:r>
+              <w:rPr>
+                <w:rFonts w:eastAsia="楷体_GB2312"/>
+                <w:sz w:val="32"/>
+              </w:rPr>
+              <w:t>9130104</w:t>
+            </w:r>
+          </w:p>
+        </w:tc>
+      </w:tr>
+      <w:tr>
+        <w:trPr>
+          <w:trHeight w:val="624"/>
+        </w:trPr>
+        <w:tc>
+          <w:tcPr>
+            <w:tcW w:w="1655" w:type="dxa"/>
+            <w:vAlign w:val="center"/>
+          </w:tcPr>
+          <w:p>
+            <w:pPr>
+              <w:spacing w:line="520" w:lineRule="exact"/>
+              <w:jc w:val="center"/>
               <w:rPr>
                 <w:rFonts w:eastAsia="楷体_GB2312"/>
                 <w:b/>
@@ -441,54 +390,8 @@
                 <w:kern w:val="0"/>
                 <w:sz w:val="30"/>
               </w:rPr>
-              <w:t>专    业:</w:t>
-            </w:r>
-          </w:p>
-        </w:tc>
-        <w:tc>
-          <w:tcPr>
-            <w:tcW w:w="5773" w:type="dxa"/>
-            <w:gridSpan w:val="5"/>
-            <w:tcBorders>
-              <w:bottom w:val="single" w:color="auto" w:sz="8" w:space="0"/>
-            </w:tcBorders>
-            <w:noWrap w:val="0"/>
-            <w:vAlign w:val="center"/>
-          </w:tcPr>
-          <w:p>
-            <w:pPr>
-              <w:spacing w:line="520" w:lineRule="exact"/>
-              <w:jc w:val="center"/>
-              <w:rPr>
-                <w:rFonts w:eastAsia="楷体_GB2312"/>
-                <w:sz w:val="32"/>
-              </w:rPr>
-            </w:pPr>
-          </w:p>
-        </w:tc>
-      </w:tr>
-      <w:tr>
-        <w:tblPrEx>
-          <w:tblCellMar>
-            <w:top w:w="0" w:type="dxa"/>
-            <w:left w:w="108" w:type="dxa"/>
-            <w:bottom w:w="0" w:type="dxa"/>
-            <w:right w:w="108" w:type="dxa"/>
-          </w:tblCellMar>
-        </w:tblPrEx>
-        <w:trPr>
-          <w:trHeight w:val="624" w:hRule="atLeast"/>
-        </w:trPr>
-        <w:tc>
-          <w:tcPr>
-            <w:tcW w:w="2347" w:type="dxa"/>
-            <w:gridSpan w:val="2"/>
-            <w:noWrap w:val="0"/>
-            <w:vAlign w:val="center"/>
-          </w:tcPr>
-          <w:p>
-            <w:pPr>
-              <w:spacing w:line="520" w:lineRule="exact"/>
+            </w:pPr>
+            <w:r>
               <w:rPr>
                 <w:rFonts w:eastAsia="楷体_GB2312"/>
                 <w:b/>
@@ -496,7 +399,8 @@
                 <w:kern w:val="0"/>
                 <w:sz w:val="30"/>
               </w:rPr>
-            </w:pPr>
+              <w:t>学</w:t>
+            </w:r>
             <w:r>
               <w:rPr>
                 <w:rFonts w:eastAsia="楷体_GB2312"/>
@@ -505,54 +409,9 @@
                 <w:kern w:val="0"/>
                 <w:sz w:val="30"/>
               </w:rPr>
-              <w:t>设计(论文)题目:</w:t>
-            </w:r>
-          </w:p>
-        </w:tc>
-        <w:tc>
-          <w:tcPr>
-            <w:tcW w:w="5081" w:type="dxa"/>
-            <w:gridSpan w:val="4"/>
-            <w:tcBorders>
-              <w:bottom w:val="single" w:color="auto" w:sz="8" w:space="0"/>
-            </w:tcBorders>
-            <w:noWrap w:val="0"/>
-            <w:vAlign w:val="center"/>
-          </w:tcPr>
-          <w:p>
-            <w:pPr>
-              <w:spacing w:line="520" w:lineRule="exact"/>
-              <w:jc w:val="center"/>
-              <w:rPr>
-                <w:rFonts w:hint="eastAsia" w:eastAsia="楷体_GB2312"/>
-                <w:sz w:val="32"/>
-              </w:rPr>
-            </w:pPr>
-          </w:p>
-        </w:tc>
-      </w:tr>
-      <w:tr>
-        <w:tblPrEx>
-          <w:tblCellMar>
-            <w:top w:w="0" w:type="dxa"/>
-            <w:left w:w="108" w:type="dxa"/>
-            <w:bottom w:w="0" w:type="dxa"/>
-            <w:right w:w="108" w:type="dxa"/>
-          </w:tblCellMar>
-        </w:tblPrEx>
-        <w:trPr>
-          <w:trHeight w:val="624" w:hRule="atLeast"/>
-        </w:trPr>
-        <w:tc>
-          <w:tcPr>
-            <w:tcW w:w="2347" w:type="dxa"/>
-            <w:gridSpan w:val="2"/>
-            <w:noWrap w:val="0"/>
-            <w:vAlign w:val="center"/>
-          </w:tcPr>
-          <w:p>
-            <w:pPr>
-              <w:spacing w:line="520" w:lineRule="exact"/>
+              <w:t xml:space="preserve">    </w:t>
+            </w:r>
+            <w:r>
               <w:rPr>
                 <w:rFonts w:eastAsia="楷体_GB2312"/>
                 <w:b/>
@@ -560,53 +419,9 @@
                 <w:kern w:val="0"/>
                 <w:sz w:val="30"/>
               </w:rPr>
-            </w:pPr>
-          </w:p>
-        </w:tc>
-        <w:tc>
-          <w:tcPr>
-            <w:tcW w:w="5081" w:type="dxa"/>
-            <w:gridSpan w:val="4"/>
-            <w:tcBorders>
-              <w:bottom w:val="single" w:color="auto" w:sz="8" w:space="0"/>
-            </w:tcBorders>
-            <w:noWrap w:val="0"/>
-            <w:vAlign w:val="center"/>
-          </w:tcPr>
-          <w:p>
-            <w:pPr>
-              <w:spacing w:line="520" w:lineRule="exact"/>
-              <w:jc w:val="center"/>
-              <w:rPr>
-                <w:rFonts w:hint="eastAsia" w:eastAsia="楷体_GB2312"/>
-                <w:sz w:val="32"/>
-              </w:rPr>
-            </w:pPr>
-          </w:p>
-        </w:tc>
-      </w:tr>
-      <w:tr>
-        <w:tblPrEx>
-          <w:tblCellMar>
-            <w:top w:w="0" w:type="dxa"/>
-            <w:left w:w="108" w:type="dxa"/>
-            <w:bottom w:w="0" w:type="dxa"/>
-            <w:right w:w="108" w:type="dxa"/>
-          </w:tblCellMar>
-        </w:tblPrEx>
-        <w:trPr>
-          <w:trHeight w:val="624" w:hRule="atLeast"/>
-        </w:trPr>
-        <w:tc>
-          <w:tcPr>
-            <w:tcW w:w="1655" w:type="dxa"/>
-            <w:noWrap w:val="0"/>
-            <w:vAlign w:val="center"/>
-          </w:tcPr>
-          <w:p>
-            <w:pPr>
-              <w:spacing w:line="520" w:lineRule="exact"/>
-              <w:jc w:val="center"/>
+              <w:t>院</w:t>
+            </w:r>
+            <w:r>
               <w:rPr>
                 <w:rFonts w:eastAsia="楷体_GB2312"/>
                 <w:b/>
@@ -614,8 +429,51 @@
                 <w:kern w:val="0"/>
                 <w:sz w:val="30"/>
               </w:rPr>
-            </w:pPr>
-            <w:r>
+              <w:t>:</w:t>
+            </w:r>
+          </w:p>
+        </w:tc>
+        <w:tc>
+          <w:tcPr>
+            <w:tcW w:w="5773" w:type="dxa"/>
+            <w:gridSpan w:val="5"/>
+            <w:tcBorders>
+              <w:bottom w:val="single" w:sz="8" w:space="0" w:color="auto"/>
+            </w:tcBorders>
+            <w:vAlign w:val="center"/>
+          </w:tcPr>
+          <w:p>
+            <w:pPr>
+              <w:spacing w:line="520" w:lineRule="exact"/>
+              <w:jc w:val="center"/>
+              <w:rPr>
+                <w:rFonts w:eastAsia="楷体_GB2312"/>
+                <w:sz w:val="32"/>
+              </w:rPr>
+            </w:pPr>
+            <w:r>
+              <w:rPr>
+                <w:rFonts w:eastAsia="楷体_GB2312" w:hint="eastAsia"/>
+                <w:sz w:val="32"/>
+              </w:rPr>
+              <w:t>信息工程学院</w:t>
+            </w:r>
+          </w:p>
+        </w:tc>
+      </w:tr>
+      <w:tr>
+        <w:trPr>
+          <w:trHeight w:val="624"/>
+        </w:trPr>
+        <w:tc>
+          <w:tcPr>
+            <w:tcW w:w="1655" w:type="dxa"/>
+            <w:vAlign w:val="center"/>
+          </w:tcPr>
+          <w:p>
+            <w:pPr>
+              <w:spacing w:line="520" w:lineRule="exact"/>
+              <w:jc w:val="center"/>
               <w:rPr>
                 <w:rFonts w:eastAsia="楷体_GB2312"/>
                 <w:b/>
@@ -623,7 +481,272 @@
                 <w:kern w:val="0"/>
                 <w:sz w:val="30"/>
               </w:rPr>
-              <w:t>指导教师:</w:t>
+            </w:pPr>
+            <w:r>
+              <w:rPr>
+                <w:rFonts w:eastAsia="楷体_GB2312"/>
+                <w:b/>
+                <w:bCs/>
+                <w:kern w:val="0"/>
+                <w:sz w:val="30"/>
+              </w:rPr>
+              <w:t>专</w:t>
+            </w:r>
+            <w:r>
+              <w:rPr>
+                <w:rFonts w:eastAsia="楷体_GB2312"/>
+                <w:b/>
+                <w:bCs/>
+                <w:kern w:val="0"/>
+                <w:sz w:val="30"/>
+              </w:rPr>
+              <w:t xml:space="preserve">    </w:t>
+            </w:r>
+            <w:r>
+              <w:rPr>
+                <w:rFonts w:eastAsia="楷体_GB2312"/>
+                <w:b/>
+                <w:bCs/>
+                <w:kern w:val="0"/>
+                <w:sz w:val="30"/>
+              </w:rPr>
+              <w:t>业</w:t>
+            </w:r>
+            <w:r>
+              <w:rPr>
+                <w:rFonts w:eastAsia="楷体_GB2312"/>
+                <w:b/>
+                <w:bCs/>
+                <w:kern w:val="0"/>
+                <w:sz w:val="30"/>
+              </w:rPr>
+              <w:t>:</w:t>
+            </w:r>
+          </w:p>
+        </w:tc>
+        <w:tc>
+          <w:tcPr>
+            <w:tcW w:w="5773" w:type="dxa"/>
+            <w:gridSpan w:val="5"/>
+            <w:tcBorders>
+              <w:bottom w:val="single" w:sz="8" w:space="0" w:color="auto"/>
+            </w:tcBorders>
+            <w:vAlign w:val="center"/>
+          </w:tcPr>
+          <w:p>
+            <w:pPr>
+              <w:spacing w:line="520" w:lineRule="exact"/>
+              <w:jc w:val="center"/>
+              <w:rPr>
+                <w:rFonts w:eastAsia="楷体_GB2312"/>
+                <w:sz w:val="32"/>
+              </w:rPr>
+            </w:pPr>
+            <w:r>
+              <w:rPr>
+                <w:rFonts w:eastAsia="楷体_GB2312" w:hint="eastAsia"/>
+                <w:sz w:val="32"/>
+              </w:rPr>
+              <w:t>计算机科学与技术</w:t>
+            </w:r>
+          </w:p>
+        </w:tc>
+      </w:tr>
+      <w:tr>
+        <w:trPr>
+          <w:trHeight w:val="624"/>
+        </w:trPr>
+        <w:tc>
+          <w:tcPr>
+            <w:tcW w:w="2347" w:type="dxa"/>
+            <w:gridSpan w:val="2"/>
+            <w:vAlign w:val="center"/>
+          </w:tcPr>
+          <w:p>
+            <w:pPr>
+              <w:spacing w:line="520" w:lineRule="exact"/>
+              <w:rPr>
+                <w:rFonts w:eastAsia="楷体_GB2312"/>
+                <w:b/>
+                <w:bCs/>
+                <w:kern w:val="0"/>
+                <w:sz w:val="30"/>
+              </w:rPr>
+            </w:pPr>
+            <w:r>
+              <w:rPr>
+                <w:rFonts w:eastAsia="楷体_GB2312"/>
+                <w:b/>
+                <w:bCs/>
+                <w:kern w:val="0"/>
+                <w:sz w:val="30"/>
+              </w:rPr>
+              <w:t>设计</w:t>
+            </w:r>
+            <w:r>
+              <w:rPr>
+                <w:rFonts w:eastAsia="楷体_GB2312"/>
+                <w:b/>
+                <w:bCs/>
+                <w:kern w:val="0"/>
+                <w:sz w:val="30"/>
+              </w:rPr>
+              <w:t>(</w:t>
+            </w:r>
+            <w:r>
+              <w:rPr>
+                <w:rFonts w:eastAsia="楷体_GB2312"/>
+                <w:b/>
+                <w:bCs/>
+                <w:kern w:val="0"/>
+                <w:sz w:val="30"/>
+              </w:rPr>
+              <w:t>论文</w:t>
+            </w:r>
+            <w:r>
+              <w:rPr>
+                <w:rFonts w:eastAsia="楷体_GB2312"/>
+                <w:b/>
+                <w:bCs/>
+                <w:kern w:val="0"/>
+                <w:sz w:val="30"/>
+              </w:rPr>
+              <w:t>)</w:t>
+            </w:r>
+            <w:r>
+              <w:rPr>
+                <w:rFonts w:eastAsia="楷体_GB2312"/>
+                <w:b/>
+                <w:bCs/>
+                <w:kern w:val="0"/>
+                <w:sz w:val="30"/>
+              </w:rPr>
+              <w:t>题目</w:t>
+            </w:r>
+            <w:r>
+              <w:rPr>
+                <w:rFonts w:eastAsia="楷体_GB2312"/>
+                <w:b/>
+                <w:bCs/>
+                <w:kern w:val="0"/>
+                <w:sz w:val="30"/>
+              </w:rPr>
+              <w:t>:</w:t>
+            </w:r>
+          </w:p>
+        </w:tc>
+        <w:tc>
+          <w:tcPr>
+            <w:tcW w:w="5081" w:type="dxa"/>
+            <w:gridSpan w:val="4"/>
+            <w:tcBorders>
+              <w:bottom w:val="single" w:sz="8" w:space="0" w:color="auto"/>
+            </w:tcBorders>
+            <w:vAlign w:val="center"/>
+          </w:tcPr>
+          <w:p>
+            <w:pPr>
+              <w:spacing w:line="520" w:lineRule="exact"/>
+              <w:jc w:val="center"/>
+              <w:rPr>
+                <w:rFonts w:eastAsia="楷体_GB2312"/>
+                <w:sz w:val="32"/>
+              </w:rPr>
+            </w:pPr>
+            <w:r>
+              <w:rPr>
+                <w:rFonts w:eastAsia="楷体_GB2312" w:hint="eastAsia"/>
+                <w:sz w:val="32"/>
+              </w:rPr>
+              <w:t>个人博客系统的设计与实现</w:t>
+            </w:r>
+          </w:p>
+        </w:tc>
+      </w:tr>
+      <w:tr>
+        <w:trPr>
+          <w:trHeight w:val="624"/>
+        </w:trPr>
+        <w:tc>
+          <w:tcPr>
+            <w:tcW w:w="2347" w:type="dxa"/>
+            <w:gridSpan w:val="2"/>
+            <w:vAlign w:val="center"/>
+          </w:tcPr>
+          <w:p>
+            <w:pPr>
+              <w:spacing w:line="520" w:lineRule="exact"/>
+              <w:rPr>
+                <w:rFonts w:eastAsia="楷体_GB2312"/>
+                <w:b/>
+                <w:bCs/>
+                <w:kern w:val="0"/>
+                <w:sz w:val="30"/>
+              </w:rPr>
+            </w:pPr>
+          </w:p>
+        </w:tc>
+        <w:tc>
+          <w:tcPr>
+            <w:tcW w:w="5081" w:type="dxa"/>
+            <w:gridSpan w:val="4"/>
+            <w:tcBorders>
+              <w:bottom w:val="single" w:sz="8" w:space="0" w:color="auto"/>
+            </w:tcBorders>
+            <w:vAlign w:val="center"/>
+          </w:tcPr>
+          <w:p>
+            <w:pPr>
+              <w:spacing w:line="520" w:lineRule="exact"/>
+              <w:jc w:val="center"/>
+              <w:rPr>
+                <w:rFonts w:eastAsia="楷体_GB2312"/>
+                <w:sz w:val="32"/>
+              </w:rPr>
+            </w:pPr>
+          </w:p>
+        </w:tc>
+      </w:tr>
+      <w:tr>
+        <w:trPr>
+          <w:trHeight w:val="624"/>
+        </w:trPr>
+        <w:tc>
+          <w:tcPr>
+            <w:tcW w:w="1655" w:type="dxa"/>
+            <w:vAlign w:val="center"/>
+          </w:tcPr>
+          <w:p>
+            <w:pPr>
+              <w:spacing w:line="520" w:lineRule="exact"/>
+              <w:jc w:val="center"/>
+              <w:rPr>
+                <w:rFonts w:eastAsia="楷体_GB2312"/>
+                <w:b/>
+                <w:bCs/>
+                <w:kern w:val="0"/>
+                <w:sz w:val="30"/>
+              </w:rPr>
+            </w:pPr>
+            <w:r>
+              <w:rPr>
+                <w:rFonts w:eastAsia="楷体_GB2312"/>
+                <w:b/>
+                <w:bCs/>
+                <w:kern w:val="0"/>
+                <w:sz w:val="30"/>
+              </w:rPr>
+              <w:t>指导教师</w:t>
+            </w:r>
+            <w:r>
+              <w:rPr>
+                <w:rFonts w:eastAsia="楷体_GB2312"/>
+                <w:b/>
+                <w:bCs/>
+                <w:kern w:val="0"/>
+                <w:sz w:val="30"/>
+              </w:rPr>
+              <w:t>:</w:t>
             </w:r>
           </w:p>
         </w:tc>
@@ -632,9 +755,8 @@
             <w:tcW w:w="2828" w:type="dxa"/>
             <w:gridSpan w:val="3"/>
             <w:tcBorders>
-              <w:bottom w:val="single" w:color="auto" w:sz="8" w:space="0"/>
+              <w:bottom w:val="single" w:sz="8" w:space="0" w:color="auto"/>
             </w:tcBorders>
-            <w:noWrap w:val="0"/>
             <w:vAlign w:val="center"/>
           </w:tcPr>
           <w:p>
@@ -646,6 +768,13 @@
                 <w:sz w:val="32"/>
               </w:rPr>
             </w:pPr>
+            <w:r>
+              <w:rPr>
+                <w:rFonts w:eastAsia="楷体_GB2312" w:hint="eastAsia"/>
+                <w:sz w:val="32"/>
+              </w:rPr>
+              <w:t>王小正</w:t>
+            </w:r>
           </w:p>
         </w:tc>
         <w:tc>
@@ -653,9 +782,8 @@
             <w:tcW w:w="2945" w:type="dxa"/>
             <w:gridSpan w:val="2"/>
             <w:tcBorders>
-              <w:bottom w:val="single" w:color="auto" w:sz="8" w:space="0"/>
+              <w:bottom w:val="single" w:sz="8" w:space="0" w:color="auto"/>
             </w:tcBorders>
-            <w:noWrap w:val="0"/>
             <w:vAlign w:val="center"/>
           </w:tcPr>
           <w:p>
@@ -667,6 +795,13 @@
                 <w:sz w:val="32"/>
               </w:rPr>
             </w:pPr>
+            <w:r>
+              <w:rPr>
+                <w:rFonts w:eastAsia="楷体_GB2312" w:hint="eastAsia"/>
+                <w:sz w:val="32"/>
+              </w:rPr>
+              <w:t>金得顺</w:t>
+            </w:r>
           </w:p>
         </w:tc>
       </w:tr>
@@ -685,62 +820,28 @@
         <w:spacing w:line="360" w:lineRule="exact"/>
         <w:jc w:val="center"/>
         <w:rPr>
-          <w:rFonts w:hint="eastAsia"/>
           <w:sz w:val="40"/>
           <w:szCs w:val="48"/>
-          <w:lang w:val="en-US" w:eastAsia="zh-CN"/>
         </w:rPr>
       </w:pPr>
     </w:p>
     <w:p>
       <w:pPr>
-        <w:keepNext w:val="0"/>
-        <w:keepLines w:val="0"/>
-        <w:pageBreakBefore w:val="0"/>
-        <w:widowControl w:val="0"/>
-        <w:kinsoku/>
-        <w:wordWrap/>
-        <w:overflowPunct/>
-        <w:topLinePunct w:val="0"/>
-        <w:autoSpaceDE/>
-        <w:autoSpaceDN/>
-        <w:bidi w:val="0"/>
-        <w:adjustRightInd/>
-        <w:snapToGrid/>
         <w:spacing w:line="460" w:lineRule="exact"/>
         <w:jc w:val="center"/>
-        <w:textAlignment w:val="auto"/>
         <w:rPr>
-          <w:rFonts w:hint="eastAsia"/>
           <w:sz w:val="40"/>
           <w:szCs w:val="48"/>
-          <w:lang w:val="en-US" w:eastAsia="zh-CN"/>
         </w:rPr>
       </w:pPr>
     </w:p>
     <w:p>
       <w:pPr>
-        <w:keepNext w:val="0"/>
-        <w:keepLines w:val="0"/>
-        <w:pageBreakBefore w:val="0"/>
-        <w:widowControl w:val="0"/>
-        <w:kinsoku/>
-        <w:wordWrap/>
-        <w:overflowPunct/>
-        <w:topLinePunct w:val="0"/>
-        <w:autoSpaceDE/>
-        <w:autoSpaceDN/>
-        <w:bidi w:val="0"/>
-        <w:adjustRightInd/>
-        <w:snapToGrid/>
         <w:spacing w:line="460" w:lineRule="exact"/>
         <w:jc w:val="center"/>
-        <w:textAlignment w:val="auto"/>
         <w:rPr>
-          <w:rFonts w:hint="default" w:eastAsia="宋体"/>
           <w:sz w:val="40"/>
           <w:szCs w:val="48"/>
-          <w:lang w:val="en-US" w:eastAsia="zh-CN"/>
         </w:rPr>
       </w:pPr>
       <w:r>
@@ -748,9 +849,32 @@
           <w:rFonts w:hint="eastAsia"/>
           <w:sz w:val="40"/>
           <w:szCs w:val="48"/>
-          <w:lang w:val="en-US" w:eastAsia="zh-CN"/>
         </w:rPr>
-        <w:t>2022年6月</w:t>
+        <w:t>2022</w:t>
+      </w:r>
+      <w:r>
+        <w:rPr>
+          <w:rFonts w:hint="eastAsia"/>
+          <w:sz w:val="40"/>
+          <w:szCs w:val="48"/>
+        </w:rPr>
+        <w:t>年</w:t>
+      </w:r>
+      <w:r>
+        <w:rPr>
+          <w:rFonts w:hint="eastAsia"/>
+          <w:sz w:val="40"/>
+          <w:szCs w:val="48"/>
+        </w:rPr>
+        <w:t>6</w:t>
+      </w:r>
+      <w:r>
+        <w:rPr>
+          <w:rFonts w:hint="eastAsia"/>
+          <w:sz w:val="40"/>
+          <w:szCs w:val="48"/>
+        </w:rPr>
+        <w:t>月</w:t>
       </w:r>
     </w:p>
     <w:p>
@@ -785,6 +909,7 @@
           <w:rFonts w:eastAsia="黑体"/>
           <w:sz w:val="36"/>
         </w:rPr>
+        <w:lastRenderedPageBreak/>
         <w:br w:type="page"/>
       </w:r>
     </w:p>
@@ -803,29 +928,66 @@
           <w:rFonts w:eastAsia="黑体"/>
           <w:sz w:val="36"/>
         </w:rPr>
-        <w:t>材 料 目 录</w:t>
+        <w:lastRenderedPageBreak/>
+        <w:t>材</w:t>
+      </w:r>
+      <w:r>
+        <w:rPr>
+          <w:rFonts w:eastAsia="黑体"/>
+          <w:sz w:val="36"/>
+        </w:rPr>
+        <w:t xml:space="preserve"> </w:t>
+      </w:r>
+      <w:r>
+        <w:rPr>
+          <w:rFonts w:eastAsia="黑体"/>
+          <w:sz w:val="36"/>
+        </w:rPr>
+        <w:t>料</w:t>
+      </w:r>
+      <w:r>
+        <w:rPr>
+          <w:rFonts w:eastAsia="黑体"/>
+          <w:sz w:val="36"/>
+        </w:rPr>
+        <w:t xml:space="preserve"> </w:t>
+      </w:r>
+      <w:r>
+        <w:rPr>
+          <w:rFonts w:eastAsia="黑体"/>
+          <w:sz w:val="36"/>
+        </w:rPr>
+        <w:t>目</w:t>
+      </w:r>
+      <w:r>
+        <w:rPr>
+          <w:rFonts w:eastAsia="黑体"/>
+          <w:sz w:val="36"/>
+        </w:rPr>
+        <w:t xml:space="preserve"> </w:t>
+      </w:r>
+      <w:r>
+        <w:rPr>
+          <w:rFonts w:eastAsia="黑体"/>
+          <w:sz w:val="36"/>
+        </w:rPr>
+        <w:t>录</w:t>
       </w:r>
     </w:p>
     <w:tbl>
       <w:tblPr>
-        <w:tblStyle w:val="4"/>
         <w:tblW w:w="0" w:type="auto"/>
         <w:jc w:val="center"/>
         <w:tblBorders>
-          <w:top w:val="single" w:color="auto" w:sz="4" w:space="0"/>
-          <w:left w:val="single" w:color="auto" w:sz="4" w:space="0"/>
-          <w:bottom w:val="single" w:color="auto" w:sz="4" w:space="0"/>
-          <w:right w:val="single" w:color="auto" w:sz="4" w:space="0"/>
-          <w:insideH w:val="single" w:color="auto" w:sz="4" w:space="0"/>
-          <w:insideV w:val="single" w:color="auto" w:sz="4" w:space="0"/>
+          <w:top w:val="single" w:sz="4" w:space="0" w:color="auto"/>
+          <w:left w:val="single" w:sz="4" w:space="0" w:color="auto"/>
+          <w:bottom w:val="single" w:sz="4" w:space="0" w:color="auto"/>
+          <w:right w:val="single" w:sz="4" w:space="0" w:color="auto"/>
+          <w:insideH w:val="single" w:sz="4" w:space="0" w:color="auto"/>
+          <w:insideV w:val="single" w:sz="4" w:space="0" w:color="auto"/>
         </w:tblBorders>
         <w:tblLayout w:type="fixed"/>
-        <w:tblCellMar>
-          <w:top w:w="0" w:type="dxa"/>
-          <w:left w:w="108" w:type="dxa"/>
-          <w:bottom w:w="0" w:type="dxa"/>
-          <w:right w:w="108" w:type="dxa"/>
-        </w:tblCellMar>
+        <w:tblLook w:val="04A0" w:firstRow="1" w:lastRow="0" w:firstColumn="1" w:lastColumn="0" w:noHBand="0" w:noVBand="1"/>
       </w:tblPr>
       <w:tblGrid>
         <w:gridCol w:w="805"/>
@@ -835,39 +997,22 @@
         <w:gridCol w:w="1559"/>
       </w:tblGrid>
       <w:tr>
-        <w:tblPrEx>
-          <w:tblBorders>
-            <w:top w:val="single" w:color="auto" w:sz="4" w:space="0"/>
-            <w:left w:val="single" w:color="auto" w:sz="4" w:space="0"/>
-            <w:bottom w:val="single" w:color="auto" w:sz="4" w:space="0"/>
-            <w:right w:val="single" w:color="auto" w:sz="4" w:space="0"/>
-            <w:insideH w:val="single" w:color="auto" w:sz="4" w:space="0"/>
-            <w:insideV w:val="single" w:color="auto" w:sz="4" w:space="0"/>
-          </w:tblBorders>
-          <w:tblCellMar>
-            <w:top w:w="0" w:type="dxa"/>
-            <w:left w:w="108" w:type="dxa"/>
-            <w:bottom w:w="0" w:type="dxa"/>
-            <w:right w:w="108" w:type="dxa"/>
-          </w:tblCellMar>
-        </w:tblPrEx>
         <w:trPr>
-          <w:trHeight w:val="90" w:hRule="atLeast"/>
+          <w:trHeight w:val="90"/>
           <w:jc w:val="center"/>
         </w:trPr>
         <w:tc>
           <w:tcPr>
             <w:tcW w:w="805" w:type="dxa"/>
             <w:tcBorders>
-              <w:top w:val="single" w:color="auto" w:sz="8" w:space="0"/>
-              <w:left w:val="single" w:color="auto" w:sz="8" w:space="0"/>
+              <w:top w:val="single" w:sz="8" w:space="0" w:color="auto"/>
+              <w:left w:val="single" w:sz="8" w:space="0" w:color="auto"/>
             </w:tcBorders>
-            <w:noWrap w:val="0"/>
-            <w:vAlign w:val="center"/>
-          </w:tcPr>
-          <w:p>
-            <w:pPr>
-              <w:pStyle w:val="3"/>
+            <w:vAlign w:val="center"/>
+          </w:tcPr>
+          <w:p>
+            <w:pPr>
+              <w:pStyle w:val="a3"/>
               <w:overflowPunct w:val="0"/>
               <w:adjustRightInd w:val="0"/>
               <w:snapToGrid w:val="0"/>
@@ -897,14 +1042,13 @@
             <w:tcW w:w="4715" w:type="dxa"/>
             <w:gridSpan w:val="2"/>
             <w:tcBorders>
-              <w:top w:val="single" w:color="auto" w:sz="8" w:space="0"/>
+              <w:top w:val="single" w:sz="8" w:space="0" w:color="auto"/>
             </w:tcBorders>
-            <w:noWrap w:val="0"/>
-            <w:vAlign w:val="center"/>
-          </w:tcPr>
-          <w:p>
-            <w:pPr>
-              <w:pStyle w:val="3"/>
+            <w:vAlign w:val="center"/>
+          </w:tcPr>
+          <w:p>
+            <w:pPr>
+              <w:pStyle w:val="a3"/>
               <w:overflowPunct w:val="0"/>
               <w:adjustRightInd w:val="0"/>
               <w:snapToGrid w:val="0"/>
@@ -925,7 +1069,27 @@
                 <w:sz w:val="28"/>
                 <w:szCs w:val="28"/>
               </w:rPr>
-              <w:t>名      称</w:t>
+              <w:t>名</w:t>
+            </w:r>
+            <w:r>
+              <w:rPr>
+                <w:rFonts w:eastAsia="宋体"/>
+                <w:b/>
+                <w:bCs/>
+                <w:sz w:val="28"/>
+                <w:szCs w:val="28"/>
+              </w:rPr>
+              <w:t xml:space="preserve">      </w:t>
+            </w:r>
+            <w:r>
+              <w:rPr>
+                <w:rFonts w:eastAsia="宋体"/>
+                <w:b/>
+                <w:bCs/>
+                <w:sz w:val="28"/>
+                <w:szCs w:val="28"/>
+              </w:rPr>
+              <w:t>称</w:t>
             </w:r>
           </w:p>
         </w:tc>
@@ -933,14 +1097,13 @@
           <w:tcPr>
             <w:tcW w:w="820" w:type="dxa"/>
             <w:tcBorders>
-              <w:top w:val="single" w:color="auto" w:sz="8" w:space="0"/>
+              <w:top w:val="single" w:sz="8" w:space="0" w:color="auto"/>
             </w:tcBorders>
-            <w:noWrap w:val="0"/>
-            <w:vAlign w:val="center"/>
-          </w:tcPr>
-          <w:p>
-            <w:pPr>
-              <w:pStyle w:val="3"/>
+            <w:vAlign w:val="center"/>
+          </w:tcPr>
+          <w:p>
+            <w:pPr>
+              <w:pStyle w:val="a3"/>
               <w:overflowPunct w:val="0"/>
               <w:adjustRightInd w:val="0"/>
               <w:snapToGrid w:val="0"/>
@@ -969,15 +1132,14 @@
           <w:tcPr>
             <w:tcW w:w="1559" w:type="dxa"/>
             <w:tcBorders>
-              <w:top w:val="single" w:color="auto" w:sz="8" w:space="0"/>
-              <w:right w:val="single" w:color="auto" w:sz="8" w:space="0"/>
+              <w:top w:val="single" w:sz="8" w:space="0" w:color="auto"/>
+              <w:right w:val="single" w:sz="8" w:space="0" w:color="auto"/>
             </w:tcBorders>
-            <w:noWrap w:val="0"/>
-            <w:vAlign w:val="center"/>
-          </w:tcPr>
-          <w:p>
-            <w:pPr>
-              <w:pStyle w:val="3"/>
+            <w:vAlign w:val="center"/>
+          </w:tcPr>
+          <w:p>
+            <w:pPr>
+              <w:pStyle w:val="a3"/>
               <w:overflowPunct w:val="0"/>
               <w:adjustRightInd w:val="0"/>
               <w:snapToGrid w:val="0"/>
@@ -998,30 +1160,34 @@
                 <w:sz w:val="28"/>
                 <w:szCs w:val="28"/>
               </w:rPr>
-              <w:t>备  注</w:t>
+              <w:t>备</w:t>
+            </w:r>
+            <w:r>
+              <w:rPr>
+                <w:rFonts w:eastAsia="宋体"/>
+                <w:b/>
+                <w:bCs/>
+                <w:sz w:val="28"/>
+                <w:szCs w:val="28"/>
+              </w:rPr>
+              <w:t xml:space="preserve">  </w:t>
+            </w:r>
+            <w:r>
+              <w:rPr>
+                <w:rFonts w:eastAsia="宋体"/>
+                <w:b/>
+                <w:bCs/>
+                <w:sz w:val="28"/>
+                <w:szCs w:val="28"/>
+              </w:rPr>
+              <w:t>注</w:t>
             </w:r>
           </w:p>
         </w:tc>
       </w:tr>
       <w:tr>
-        <w:tblPrEx>
-          <w:tblBorders>
-            <w:top w:val="single" w:color="auto" w:sz="4" w:space="0"/>
-            <w:left w:val="single" w:color="auto" w:sz="4" w:space="0"/>
-            <w:bottom w:val="single" w:color="auto" w:sz="4" w:space="0"/>
-            <w:right w:val="single" w:color="auto" w:sz="4" w:space="0"/>
-            <w:insideH w:val="single" w:color="auto" w:sz="4" w:space="0"/>
-            <w:insideV w:val="single" w:color="auto" w:sz="4" w:space="0"/>
-          </w:tblBorders>
-          <w:tblCellMar>
-            <w:top w:w="0" w:type="dxa"/>
-            <w:left w:w="108" w:type="dxa"/>
-            <w:bottom w:w="0" w:type="dxa"/>
-            <w:right w:w="108" w:type="dxa"/>
-          </w:tblCellMar>
-        </w:tblPrEx>
         <w:trPr>
-          <w:trHeight w:val="90" w:hRule="atLeast"/>
+          <w:trHeight w:val="90"/>
           <w:jc w:val="center"/>
         </w:trPr>
         <w:tc>
@@ -1029,14 +1195,13 @@
             <w:tcW w:w="805" w:type="dxa"/>
             <w:vMerge w:val="restart"/>
             <w:tcBorders>
-              <w:left w:val="single" w:color="auto" w:sz="8" w:space="0"/>
+              <w:left w:val="single" w:sz="8" w:space="0" w:color="auto"/>
             </w:tcBorders>
-            <w:noWrap w:val="0"/>
-            <w:vAlign w:val="center"/>
-          </w:tcPr>
-          <w:p>
-            <w:pPr>
-              <w:pStyle w:val="3"/>
+            <w:vAlign w:val="center"/>
+          </w:tcPr>
+          <w:p>
+            <w:pPr>
+              <w:pStyle w:val="a3"/>
               <w:overflowPunct w:val="0"/>
               <w:adjustRightInd w:val="0"/>
               <w:snapToGrid w:val="0"/>
@@ -1061,12 +1226,11 @@
           <w:tcPr>
             <w:tcW w:w="1393" w:type="dxa"/>
             <w:vMerge w:val="restart"/>
-            <w:noWrap w:val="0"/>
-            <w:vAlign w:val="center"/>
-          </w:tcPr>
-          <w:p>
-            <w:pPr>
-              <w:pStyle w:val="3"/>
+            <w:vAlign w:val="center"/>
+          </w:tcPr>
+          <w:p>
+            <w:pPr>
+              <w:pStyle w:val="a3"/>
               <w:overflowPunct w:val="0"/>
               <w:adjustRightInd w:val="0"/>
               <w:snapToGrid w:val="0"/>
@@ -1080,34 +1244,63 @@
             </w:pPr>
             <w:r>
               <w:rPr>
-                <w:rFonts w:hint="eastAsia" w:eastAsia="楷体_GB2312"/>
-                <w:sz w:val="28"/>
-                <w:szCs w:val="28"/>
-              </w:rPr>
-              <w:t>毕业设计(论文)前期工作材料</w:t>
+                <w:rFonts w:eastAsia="楷体_GB2312" w:hint="eastAsia"/>
+                <w:sz w:val="28"/>
+                <w:szCs w:val="28"/>
+              </w:rPr>
+              <w:t>毕业设计</w:t>
+            </w:r>
+            <w:r>
+              <w:rPr>
+                <w:rFonts w:eastAsia="楷体_GB2312" w:hint="eastAsia"/>
+                <w:sz w:val="28"/>
+                <w:szCs w:val="28"/>
+              </w:rPr>
+              <w:t>(</w:t>
+            </w:r>
+            <w:r>
+              <w:rPr>
+                <w:rFonts w:eastAsia="楷体_GB2312" w:hint="eastAsia"/>
+                <w:sz w:val="28"/>
+                <w:szCs w:val="28"/>
+              </w:rPr>
+              <w:t>论文</w:t>
+            </w:r>
+            <w:r>
+              <w:rPr>
+                <w:rFonts w:eastAsia="楷体_GB2312" w:hint="eastAsia"/>
+                <w:sz w:val="28"/>
+                <w:szCs w:val="28"/>
+              </w:rPr>
+              <w:t>)</w:t>
+            </w:r>
+            <w:r>
+              <w:rPr>
+                <w:rFonts w:eastAsia="楷体_GB2312" w:hint="eastAsia"/>
+                <w:sz w:val="28"/>
+                <w:szCs w:val="28"/>
+              </w:rPr>
+              <w:t>前期工作材料</w:t>
             </w:r>
           </w:p>
         </w:tc>
         <w:tc>
           <w:tcPr>
             <w:tcW w:w="3322" w:type="dxa"/>
-            <w:noWrap w:val="0"/>
-            <w:vAlign w:val="center"/>
-          </w:tcPr>
-          <w:p>
-            <w:pPr>
-              <w:pStyle w:val="3"/>
+            <w:vAlign w:val="center"/>
+          </w:tcPr>
+          <w:p>
+            <w:pPr>
+              <w:pStyle w:val="a3"/>
               <w:overflowPunct w:val="0"/>
               <w:adjustRightInd w:val="0"/>
               <w:snapToGrid w:val="0"/>
               <w:spacing w:line="360" w:lineRule="exact"/>
               <w:jc w:val="both"/>
               <w:rPr>
-                <w:rFonts w:ascii="Times New Roman" w:hAnsi="Times New Roman" w:eastAsia="楷体_GB2312" w:cs="Times New Roman"/>
-                <w:kern w:val="2"/>
-                <w:sz w:val="28"/>
-                <w:szCs w:val="28"/>
-                <w:lang w:val="en-US" w:eastAsia="zh-CN" w:bidi="ar-SA"/>
+                <w:rFonts w:eastAsia="楷体_GB2312"/>
+                <w:sz w:val="28"/>
+                <w:szCs w:val="28"/>
               </w:rPr>
             </w:pPr>
             <w:r>
@@ -1123,22 +1316,19 @@
         <w:tc>
           <w:tcPr>
             <w:tcW w:w="820" w:type="dxa"/>
-            <w:noWrap w:val="0"/>
-            <w:vAlign w:val="center"/>
-          </w:tcPr>
-          <w:p>
-            <w:pPr>
-              <w:pStyle w:val="3"/>
-              <w:overflowPunct w:val="0"/>
-              <w:adjustRightInd w:val="0"/>
-              <w:snapToGrid w:val="0"/>
-              <w:spacing w:line="360" w:lineRule="exact"/>
-              <w:rPr>
-                <w:rFonts w:ascii="Times New Roman" w:hAnsi="Times New Roman" w:eastAsia="宋体" w:cs="Times New Roman"/>
-                <w:kern w:val="2"/>
-                <w:sz w:val="28"/>
-                <w:szCs w:val="28"/>
-                <w:lang w:val="en-US" w:eastAsia="zh-CN" w:bidi="ar-SA"/>
+            <w:vAlign w:val="center"/>
+          </w:tcPr>
+          <w:p>
+            <w:pPr>
+              <w:pStyle w:val="a3"/>
+              <w:overflowPunct w:val="0"/>
+              <w:adjustRightInd w:val="0"/>
+              <w:snapToGrid w:val="0"/>
+              <w:spacing w:line="360" w:lineRule="exact"/>
+              <w:rPr>
+                <w:rFonts w:eastAsia="宋体"/>
+                <w:sz w:val="28"/>
+                <w:szCs w:val="28"/>
               </w:rPr>
             </w:pPr>
             <w:r>
@@ -1155,14 +1345,13 @@
           <w:tcPr>
             <w:tcW w:w="1559" w:type="dxa"/>
             <w:tcBorders>
-              <w:right w:val="single" w:color="auto" w:sz="8" w:space="0"/>
+              <w:right w:val="single" w:sz="8" w:space="0" w:color="auto"/>
             </w:tcBorders>
-            <w:noWrap w:val="0"/>
-            <w:vAlign w:val="center"/>
-          </w:tcPr>
-          <w:p>
-            <w:pPr>
-              <w:pStyle w:val="3"/>
+            <w:vAlign w:val="center"/>
+          </w:tcPr>
+          <w:p>
+            <w:pPr>
+              <w:pStyle w:val="a3"/>
               <w:overflowPunct w:val="0"/>
               <w:adjustRightInd w:val="0"/>
               <w:snapToGrid w:val="0"/>
@@ -1178,39 +1367,22 @@
         </w:tc>
       </w:tr>
       <w:tr>
-        <w:tblPrEx>
-          <w:tblBorders>
-            <w:top w:val="single" w:color="auto" w:sz="4" w:space="0"/>
-            <w:left w:val="single" w:color="auto" w:sz="4" w:space="0"/>
-            <w:bottom w:val="single" w:color="auto" w:sz="4" w:space="0"/>
-            <w:right w:val="single" w:color="auto" w:sz="4" w:space="0"/>
-            <w:insideH w:val="single" w:color="auto" w:sz="4" w:space="0"/>
-            <w:insideV w:val="single" w:color="auto" w:sz="4" w:space="0"/>
-          </w:tblBorders>
-          <w:tblCellMar>
-            <w:top w:w="0" w:type="dxa"/>
-            <w:left w:w="108" w:type="dxa"/>
-            <w:bottom w:w="0" w:type="dxa"/>
-            <w:right w:w="108" w:type="dxa"/>
-          </w:tblCellMar>
-        </w:tblPrEx>
         <w:trPr>
-          <w:trHeight w:val="90" w:hRule="atLeast"/>
+          <w:trHeight w:val="90"/>
           <w:jc w:val="center"/>
         </w:trPr>
         <w:tc>
           <w:tcPr>
             <w:tcW w:w="805" w:type="dxa"/>
-            <w:vMerge w:val="continue"/>
+            <w:vMerge/>
             <w:tcBorders>
-              <w:left w:val="single" w:color="auto" w:sz="8" w:space="0"/>
+              <w:left w:val="single" w:sz="8" w:space="0" w:color="auto"/>
             </w:tcBorders>
-            <w:noWrap w:val="0"/>
-            <w:vAlign w:val="center"/>
-          </w:tcPr>
-          <w:p>
-            <w:pPr>
-              <w:pStyle w:val="3"/>
+            <w:vAlign w:val="center"/>
+          </w:tcPr>
+          <w:p>
+            <w:pPr>
+              <w:pStyle w:val="a3"/>
               <w:overflowPunct w:val="0"/>
               <w:adjustRightInd w:val="0"/>
               <w:snapToGrid w:val="0"/>
@@ -1226,13 +1398,12 @@
         <w:tc>
           <w:tcPr>
             <w:tcW w:w="1393" w:type="dxa"/>
-            <w:vMerge w:val="continue"/>
-            <w:noWrap w:val="0"/>
-            <w:vAlign w:val="center"/>
-          </w:tcPr>
-          <w:p>
-            <w:pPr>
-              <w:pStyle w:val="3"/>
+            <w:vMerge/>
+            <w:vAlign w:val="center"/>
+          </w:tcPr>
+          <w:p>
+            <w:pPr>
+              <w:pStyle w:val="a3"/>
               <w:overflowPunct w:val="0"/>
               <w:adjustRightInd w:val="0"/>
               <w:snapToGrid w:val="0"/>
@@ -1249,23 +1420,20 @@
         <w:tc>
           <w:tcPr>
             <w:tcW w:w="3322" w:type="dxa"/>
-            <w:noWrap w:val="0"/>
-            <w:vAlign w:val="center"/>
-          </w:tcPr>
-          <w:p>
-            <w:pPr>
-              <w:pStyle w:val="3"/>
+            <w:vAlign w:val="center"/>
+          </w:tcPr>
+          <w:p>
+            <w:pPr>
+              <w:pStyle w:val="a3"/>
               <w:overflowPunct w:val="0"/>
               <w:adjustRightInd w:val="0"/>
               <w:snapToGrid w:val="0"/>
               <w:spacing w:line="360" w:lineRule="exact"/>
               <w:jc w:val="both"/>
               <w:rPr>
-                <w:rFonts w:ascii="Times New Roman" w:hAnsi="Times New Roman" w:eastAsia="楷体_GB2312" w:cs="Times New Roman"/>
-                <w:kern w:val="2"/>
-                <w:sz w:val="28"/>
-                <w:szCs w:val="28"/>
-                <w:lang w:val="en-US" w:eastAsia="zh-CN" w:bidi="ar-SA"/>
+                <w:rFonts w:eastAsia="楷体_GB2312"/>
+                <w:sz w:val="28"/>
+                <w:szCs w:val="28"/>
               </w:rPr>
             </w:pPr>
             <w:r>
@@ -1281,22 +1449,19 @@
         <w:tc>
           <w:tcPr>
             <w:tcW w:w="820" w:type="dxa"/>
-            <w:noWrap w:val="0"/>
-            <w:vAlign w:val="center"/>
-          </w:tcPr>
-          <w:p>
-            <w:pPr>
-              <w:pStyle w:val="3"/>
-              <w:overflowPunct w:val="0"/>
-              <w:adjustRightInd w:val="0"/>
-              <w:snapToGrid w:val="0"/>
-              <w:spacing w:line="360" w:lineRule="exact"/>
-              <w:rPr>
-                <w:rFonts w:ascii="Times New Roman" w:hAnsi="Times New Roman" w:eastAsia="宋体" w:cs="Times New Roman"/>
-                <w:kern w:val="2"/>
-                <w:sz w:val="28"/>
-                <w:szCs w:val="28"/>
-                <w:lang w:val="en-US" w:eastAsia="zh-CN" w:bidi="ar-SA"/>
+            <w:vAlign w:val="center"/>
+          </w:tcPr>
+          <w:p>
+            <w:pPr>
+              <w:pStyle w:val="a3"/>
+              <w:overflowPunct w:val="0"/>
+              <w:adjustRightInd w:val="0"/>
+              <w:snapToGrid w:val="0"/>
+              <w:spacing w:line="360" w:lineRule="exact"/>
+              <w:rPr>
+                <w:rFonts w:eastAsia="宋体"/>
+                <w:sz w:val="28"/>
+                <w:szCs w:val="28"/>
               </w:rPr>
             </w:pPr>
             <w:r>
@@ -1313,14 +1478,13 @@
           <w:tcPr>
             <w:tcW w:w="1559" w:type="dxa"/>
             <w:tcBorders>
-              <w:right w:val="single" w:color="auto" w:sz="8" w:space="0"/>
+              <w:right w:val="single" w:sz="8" w:space="0" w:color="auto"/>
             </w:tcBorders>
-            <w:noWrap w:val="0"/>
-            <w:vAlign w:val="center"/>
-          </w:tcPr>
-          <w:p>
-            <w:pPr>
-              <w:pStyle w:val="3"/>
+            <w:vAlign w:val="center"/>
+          </w:tcPr>
+          <w:p>
+            <w:pPr>
+              <w:pStyle w:val="a3"/>
               <w:overflowPunct w:val="0"/>
               <w:adjustRightInd w:val="0"/>
               <w:snapToGrid w:val="0"/>
@@ -1336,39 +1500,22 @@
         </w:tc>
       </w:tr>
       <w:tr>
-        <w:tblPrEx>
-          <w:tblBorders>
-            <w:top w:val="single" w:color="auto" w:sz="4" w:space="0"/>
-            <w:left w:val="single" w:color="auto" w:sz="4" w:space="0"/>
-            <w:bottom w:val="single" w:color="auto" w:sz="4" w:space="0"/>
-            <w:right w:val="single" w:color="auto" w:sz="4" w:space="0"/>
-            <w:insideH w:val="single" w:color="auto" w:sz="4" w:space="0"/>
-            <w:insideV w:val="single" w:color="auto" w:sz="4" w:space="0"/>
-          </w:tblBorders>
-          <w:tblCellMar>
-            <w:top w:w="0" w:type="dxa"/>
-            <w:left w:w="108" w:type="dxa"/>
-            <w:bottom w:w="0" w:type="dxa"/>
-            <w:right w:w="108" w:type="dxa"/>
-          </w:tblCellMar>
-        </w:tblPrEx>
         <w:trPr>
-          <w:trHeight w:val="90" w:hRule="atLeast"/>
+          <w:trHeight w:val="90"/>
           <w:jc w:val="center"/>
         </w:trPr>
         <w:tc>
           <w:tcPr>
             <w:tcW w:w="805" w:type="dxa"/>
-            <w:vMerge w:val="continue"/>
+            <w:vMerge/>
             <w:tcBorders>
-              <w:left w:val="single" w:color="auto" w:sz="8" w:space="0"/>
+              <w:left w:val="single" w:sz="8" w:space="0" w:color="auto"/>
             </w:tcBorders>
-            <w:noWrap w:val="0"/>
-            <w:vAlign w:val="center"/>
-          </w:tcPr>
-          <w:p>
-            <w:pPr>
-              <w:pStyle w:val="3"/>
+            <w:vAlign w:val="center"/>
+          </w:tcPr>
+          <w:p>
+            <w:pPr>
+              <w:pStyle w:val="a3"/>
               <w:overflowPunct w:val="0"/>
               <w:adjustRightInd w:val="0"/>
               <w:snapToGrid w:val="0"/>
@@ -1384,13 +1531,12 @@
         <w:tc>
           <w:tcPr>
             <w:tcW w:w="1393" w:type="dxa"/>
-            <w:vMerge w:val="continue"/>
-            <w:noWrap w:val="0"/>
-            <w:vAlign w:val="center"/>
-          </w:tcPr>
-          <w:p>
-            <w:pPr>
-              <w:pStyle w:val="3"/>
+            <w:vMerge/>
+            <w:vAlign w:val="center"/>
+          </w:tcPr>
+          <w:p>
+            <w:pPr>
+              <w:pStyle w:val="a3"/>
               <w:overflowPunct w:val="0"/>
               <w:adjustRightInd w:val="0"/>
               <w:snapToGrid w:val="0"/>
@@ -1407,23 +1553,20 @@
         <w:tc>
           <w:tcPr>
             <w:tcW w:w="3322" w:type="dxa"/>
-            <w:noWrap w:val="0"/>
-            <w:vAlign w:val="center"/>
-          </w:tcPr>
-          <w:p>
-            <w:pPr>
-              <w:pStyle w:val="3"/>
+            <w:vAlign w:val="center"/>
+          </w:tcPr>
+          <w:p>
+            <w:pPr>
+              <w:pStyle w:val="a3"/>
               <w:overflowPunct w:val="0"/>
               <w:adjustRightInd w:val="0"/>
               <w:snapToGrid w:val="0"/>
               <w:spacing w:line="360" w:lineRule="exact"/>
               <w:jc w:val="both"/>
               <w:rPr>
-                <w:rFonts w:ascii="Times New Roman" w:hAnsi="Times New Roman" w:eastAsia="楷体_GB2312" w:cs="Times New Roman"/>
-                <w:kern w:val="2"/>
-                <w:sz w:val="28"/>
-                <w:szCs w:val="28"/>
-                <w:lang w:val="en-US" w:eastAsia="zh-CN" w:bidi="ar-SA"/>
+                <w:rFonts w:eastAsia="楷体_GB2312"/>
+                <w:sz w:val="28"/>
+                <w:szCs w:val="28"/>
               </w:rPr>
             </w:pPr>
             <w:r>
@@ -1439,22 +1582,19 @@
         <w:tc>
           <w:tcPr>
             <w:tcW w:w="820" w:type="dxa"/>
-            <w:noWrap w:val="0"/>
-            <w:vAlign w:val="center"/>
-          </w:tcPr>
-          <w:p>
-            <w:pPr>
-              <w:pStyle w:val="3"/>
-              <w:overflowPunct w:val="0"/>
-              <w:adjustRightInd w:val="0"/>
-              <w:snapToGrid w:val="0"/>
-              <w:spacing w:line="360" w:lineRule="exact"/>
-              <w:rPr>
-                <w:rFonts w:ascii="Times New Roman" w:hAnsi="Times New Roman" w:eastAsia="宋体" w:cs="Times New Roman"/>
-                <w:kern w:val="2"/>
-                <w:sz w:val="28"/>
-                <w:szCs w:val="28"/>
-                <w:lang w:val="en-US" w:eastAsia="zh-CN" w:bidi="ar-SA"/>
+            <w:vAlign w:val="center"/>
+          </w:tcPr>
+          <w:p>
+            <w:pPr>
+              <w:pStyle w:val="a3"/>
+              <w:overflowPunct w:val="0"/>
+              <w:adjustRightInd w:val="0"/>
+              <w:snapToGrid w:val="0"/>
+              <w:spacing w:line="360" w:lineRule="exact"/>
+              <w:rPr>
+                <w:rFonts w:eastAsia="宋体"/>
+                <w:sz w:val="28"/>
+                <w:szCs w:val="28"/>
               </w:rPr>
             </w:pPr>
             <w:r>
@@ -1471,14 +1611,13 @@
           <w:tcPr>
             <w:tcW w:w="1559" w:type="dxa"/>
             <w:tcBorders>
-              <w:right w:val="single" w:color="auto" w:sz="8" w:space="0"/>
+              <w:right w:val="single" w:sz="8" w:space="0" w:color="auto"/>
             </w:tcBorders>
-            <w:noWrap w:val="0"/>
-            <w:vAlign w:val="center"/>
-          </w:tcPr>
-          <w:p>
-            <w:pPr>
-              <w:pStyle w:val="3"/>
+            <w:vAlign w:val="center"/>
+          </w:tcPr>
+          <w:p>
+            <w:pPr>
+              <w:pStyle w:val="a3"/>
               <w:overflowPunct w:val="0"/>
               <w:adjustRightInd w:val="0"/>
               <w:snapToGrid w:val="0"/>
@@ -1494,39 +1633,22 @@
         </w:tc>
       </w:tr>
       <w:tr>
-        <w:tblPrEx>
-          <w:tblBorders>
-            <w:top w:val="single" w:color="auto" w:sz="4" w:space="0"/>
-            <w:left w:val="single" w:color="auto" w:sz="4" w:space="0"/>
-            <w:bottom w:val="single" w:color="auto" w:sz="4" w:space="0"/>
-            <w:right w:val="single" w:color="auto" w:sz="4" w:space="0"/>
-            <w:insideH w:val="single" w:color="auto" w:sz="4" w:space="0"/>
-            <w:insideV w:val="single" w:color="auto" w:sz="4" w:space="0"/>
-          </w:tblBorders>
-          <w:tblCellMar>
-            <w:top w:w="0" w:type="dxa"/>
-            <w:left w:w="108" w:type="dxa"/>
-            <w:bottom w:w="0" w:type="dxa"/>
-            <w:right w:w="108" w:type="dxa"/>
-          </w:tblCellMar>
-        </w:tblPrEx>
         <w:trPr>
-          <w:trHeight w:val="90" w:hRule="atLeast"/>
+          <w:trHeight w:val="90"/>
           <w:jc w:val="center"/>
         </w:trPr>
         <w:tc>
           <w:tcPr>
             <w:tcW w:w="805" w:type="dxa"/>
-            <w:vMerge w:val="continue"/>
+            <w:vMerge/>
             <w:tcBorders>
-              <w:left w:val="single" w:color="auto" w:sz="8" w:space="0"/>
+              <w:left w:val="single" w:sz="8" w:space="0" w:color="auto"/>
             </w:tcBorders>
-            <w:noWrap w:val="0"/>
-            <w:vAlign w:val="center"/>
-          </w:tcPr>
-          <w:p>
-            <w:pPr>
-              <w:pStyle w:val="3"/>
+            <w:vAlign w:val="center"/>
+          </w:tcPr>
+          <w:p>
+            <w:pPr>
+              <w:pStyle w:val="a3"/>
               <w:overflowPunct w:val="0"/>
               <w:adjustRightInd w:val="0"/>
               <w:snapToGrid w:val="0"/>
@@ -1542,13 +1664,12 @@
         <w:tc>
           <w:tcPr>
             <w:tcW w:w="1393" w:type="dxa"/>
-            <w:vMerge w:val="continue"/>
-            <w:noWrap w:val="0"/>
-            <w:vAlign w:val="center"/>
-          </w:tcPr>
-          <w:p>
-            <w:pPr>
-              <w:pStyle w:val="3"/>
+            <w:vMerge/>
+            <w:vAlign w:val="center"/>
+          </w:tcPr>
+          <w:p>
+            <w:pPr>
+              <w:pStyle w:val="a3"/>
               <w:overflowPunct w:val="0"/>
               <w:adjustRightInd w:val="0"/>
               <w:snapToGrid w:val="0"/>
@@ -1565,23 +1686,20 @@
         <w:tc>
           <w:tcPr>
             <w:tcW w:w="3322" w:type="dxa"/>
-            <w:noWrap w:val="0"/>
-            <w:vAlign w:val="center"/>
-          </w:tcPr>
-          <w:p>
-            <w:pPr>
-              <w:pStyle w:val="3"/>
+            <w:vAlign w:val="center"/>
+          </w:tcPr>
+          <w:p>
+            <w:pPr>
+              <w:pStyle w:val="a3"/>
               <w:overflowPunct w:val="0"/>
               <w:adjustRightInd w:val="0"/>
               <w:snapToGrid w:val="0"/>
               <w:spacing w:line="360" w:lineRule="exact"/>
               <w:jc w:val="both"/>
               <w:rPr>
-                <w:rFonts w:ascii="Times New Roman" w:hAnsi="Times New Roman" w:eastAsia="楷体_GB2312" w:cs="Times New Roman"/>
-                <w:kern w:val="2"/>
-                <w:sz w:val="28"/>
-                <w:szCs w:val="28"/>
-                <w:lang w:val="en-US" w:eastAsia="zh-CN" w:bidi="ar-SA"/>
+                <w:rFonts w:eastAsia="楷体_GB2312"/>
+                <w:sz w:val="28"/>
+                <w:szCs w:val="28"/>
               </w:rPr>
             </w:pPr>
             <w:r>
@@ -1597,22 +1715,19 @@
         <w:tc>
           <w:tcPr>
             <w:tcW w:w="820" w:type="dxa"/>
-            <w:noWrap w:val="0"/>
-            <w:vAlign w:val="center"/>
-          </w:tcPr>
-          <w:p>
-            <w:pPr>
-              <w:pStyle w:val="3"/>
-              <w:overflowPunct w:val="0"/>
-              <w:adjustRightInd w:val="0"/>
-              <w:snapToGrid w:val="0"/>
-              <w:spacing w:line="360" w:lineRule="exact"/>
-              <w:rPr>
-                <w:rFonts w:ascii="Times New Roman" w:hAnsi="Times New Roman" w:eastAsia="宋体" w:cs="Times New Roman"/>
-                <w:kern w:val="2"/>
-                <w:sz w:val="28"/>
-                <w:szCs w:val="28"/>
-                <w:lang w:val="en-US" w:eastAsia="zh-CN" w:bidi="ar-SA"/>
+            <w:vAlign w:val="center"/>
+          </w:tcPr>
+          <w:p>
+            <w:pPr>
+              <w:pStyle w:val="a3"/>
+              <w:overflowPunct w:val="0"/>
+              <w:adjustRightInd w:val="0"/>
+              <w:snapToGrid w:val="0"/>
+              <w:spacing w:line="360" w:lineRule="exact"/>
+              <w:rPr>
+                <w:rFonts w:eastAsia="宋体"/>
+                <w:sz w:val="28"/>
+                <w:szCs w:val="28"/>
               </w:rPr>
             </w:pPr>
             <w:r>
@@ -1629,14 +1744,13 @@
           <w:tcPr>
             <w:tcW w:w="1559" w:type="dxa"/>
             <w:tcBorders>
-              <w:right w:val="single" w:color="auto" w:sz="8" w:space="0"/>
+              <w:right w:val="single" w:sz="8" w:space="0" w:color="auto"/>
             </w:tcBorders>
-            <w:noWrap w:val="0"/>
-            <w:vAlign w:val="center"/>
-          </w:tcPr>
-          <w:p>
-            <w:pPr>
-              <w:pStyle w:val="3"/>
+            <w:vAlign w:val="center"/>
+          </w:tcPr>
+          <w:p>
+            <w:pPr>
+              <w:pStyle w:val="a3"/>
               <w:overflowPunct w:val="0"/>
               <w:adjustRightInd w:val="0"/>
               <w:snapToGrid w:val="0"/>
@@ -1652,39 +1766,22 @@
         </w:tc>
       </w:tr>
       <w:tr>
-        <w:tblPrEx>
-          <w:tblBorders>
-            <w:top w:val="single" w:color="auto" w:sz="4" w:space="0"/>
-            <w:left w:val="single" w:color="auto" w:sz="4" w:space="0"/>
-            <w:bottom w:val="single" w:color="auto" w:sz="4" w:space="0"/>
-            <w:right w:val="single" w:color="auto" w:sz="4" w:space="0"/>
-            <w:insideH w:val="single" w:color="auto" w:sz="4" w:space="0"/>
-            <w:insideV w:val="single" w:color="auto" w:sz="4" w:space="0"/>
-          </w:tblBorders>
-          <w:tblCellMar>
-            <w:top w:w="0" w:type="dxa"/>
-            <w:left w:w="108" w:type="dxa"/>
-            <w:bottom w:w="0" w:type="dxa"/>
-            <w:right w:w="108" w:type="dxa"/>
-          </w:tblCellMar>
-        </w:tblPrEx>
         <w:trPr>
-          <w:trHeight w:val="90" w:hRule="atLeast"/>
+          <w:trHeight w:val="90"/>
           <w:jc w:val="center"/>
         </w:trPr>
         <w:tc>
           <w:tcPr>
             <w:tcW w:w="805" w:type="dxa"/>
-            <w:vMerge w:val="continue"/>
+            <w:vMerge/>
             <w:tcBorders>
-              <w:left w:val="single" w:color="auto" w:sz="8" w:space="0"/>
+              <w:left w:val="single" w:sz="8" w:space="0" w:color="auto"/>
             </w:tcBorders>
-            <w:noWrap w:val="0"/>
-            <w:vAlign w:val="center"/>
-          </w:tcPr>
-          <w:p>
-            <w:pPr>
-              <w:pStyle w:val="3"/>
+            <w:vAlign w:val="center"/>
+          </w:tcPr>
+          <w:p>
+            <w:pPr>
+              <w:pStyle w:val="a3"/>
               <w:overflowPunct w:val="0"/>
               <w:adjustRightInd w:val="0"/>
               <w:snapToGrid w:val="0"/>
@@ -1700,13 +1797,12 @@
         <w:tc>
           <w:tcPr>
             <w:tcW w:w="1393" w:type="dxa"/>
-            <w:vMerge w:val="continue"/>
-            <w:noWrap w:val="0"/>
-            <w:vAlign w:val="center"/>
-          </w:tcPr>
-          <w:p>
-            <w:pPr>
-              <w:pStyle w:val="3"/>
+            <w:vMerge/>
+            <w:vAlign w:val="center"/>
+          </w:tcPr>
+          <w:p>
+            <w:pPr>
+              <w:pStyle w:val="a3"/>
               <w:overflowPunct w:val="0"/>
               <w:adjustRightInd w:val="0"/>
               <w:snapToGrid w:val="0"/>
@@ -1723,28 +1819,25 @@
         <w:tc>
           <w:tcPr>
             <w:tcW w:w="3322" w:type="dxa"/>
-            <w:noWrap w:val="0"/>
-            <w:vAlign w:val="center"/>
-          </w:tcPr>
-          <w:p>
-            <w:pPr>
-              <w:pStyle w:val="3"/>
+            <w:vAlign w:val="center"/>
+          </w:tcPr>
+          <w:p>
+            <w:pPr>
+              <w:pStyle w:val="a3"/>
               <w:overflowPunct w:val="0"/>
               <w:adjustRightInd w:val="0"/>
               <w:snapToGrid w:val="0"/>
               <w:spacing w:line="360" w:lineRule="exact"/>
               <w:jc w:val="both"/>
               <w:rPr>
-                <w:rFonts w:ascii="Times New Roman" w:hAnsi="Times New Roman" w:eastAsia="楷体_GB2312" w:cs="Times New Roman"/>
-                <w:kern w:val="2"/>
-                <w:sz w:val="28"/>
-                <w:szCs w:val="28"/>
-                <w:lang w:val="en-US" w:eastAsia="zh-CN" w:bidi="ar-SA"/>
-              </w:rPr>
-            </w:pPr>
-            <w:r>
-              <w:rPr>
-                <w:rFonts w:hint="eastAsia" w:eastAsia="楷体_GB2312"/>
+                <w:rFonts w:eastAsia="楷体_GB2312"/>
+                <w:sz w:val="28"/>
+                <w:szCs w:val="28"/>
+              </w:rPr>
+            </w:pPr>
+            <w:r>
+              <w:rPr>
+                <w:rFonts w:eastAsia="楷体_GB2312" w:hint="eastAsia"/>
                 <w:sz w:val="28"/>
                 <w:szCs w:val="28"/>
               </w:rPr>
@@ -1755,27 +1848,24 @@
         <w:tc>
           <w:tcPr>
             <w:tcW w:w="820" w:type="dxa"/>
-            <w:noWrap w:val="0"/>
-            <w:vAlign w:val="center"/>
-          </w:tcPr>
-          <w:p>
-            <w:pPr>
-              <w:pStyle w:val="3"/>
-              <w:overflowPunct w:val="0"/>
-              <w:adjustRightInd w:val="0"/>
-              <w:snapToGrid w:val="0"/>
-              <w:spacing w:line="360" w:lineRule="exact"/>
-              <w:rPr>
-                <w:rFonts w:ascii="Times New Roman" w:hAnsi="Times New Roman" w:eastAsia="宋体" w:cs="Times New Roman"/>
-                <w:kern w:val="2"/>
-                <w:sz w:val="28"/>
-                <w:szCs w:val="28"/>
-                <w:lang w:val="en-US" w:eastAsia="zh-CN" w:bidi="ar-SA"/>
-              </w:rPr>
-            </w:pPr>
-            <w:r>
-              <w:rPr>
-                <w:rFonts w:hint="eastAsia" w:eastAsia="宋体"/>
+            <w:vAlign w:val="center"/>
+          </w:tcPr>
+          <w:p>
+            <w:pPr>
+              <w:pStyle w:val="a3"/>
+              <w:overflowPunct w:val="0"/>
+              <w:adjustRightInd w:val="0"/>
+              <w:snapToGrid w:val="0"/>
+              <w:spacing w:line="360" w:lineRule="exact"/>
+              <w:rPr>
+                <w:rFonts w:eastAsia="宋体"/>
+                <w:sz w:val="28"/>
+                <w:szCs w:val="28"/>
+              </w:rPr>
+            </w:pPr>
+            <w:r>
+              <w:rPr>
+                <w:rFonts w:eastAsia="宋体" w:hint="eastAsia"/>
                 <w:sz w:val="28"/>
                 <w:szCs w:val="28"/>
               </w:rPr>
@@ -1787,14 +1877,13 @@
           <w:tcPr>
             <w:tcW w:w="1559" w:type="dxa"/>
             <w:tcBorders>
-              <w:right w:val="single" w:color="auto" w:sz="8" w:space="0"/>
+              <w:right w:val="single" w:sz="8" w:space="0" w:color="auto"/>
             </w:tcBorders>
-            <w:noWrap w:val="0"/>
-            <w:vAlign w:val="center"/>
-          </w:tcPr>
-          <w:p>
-            <w:pPr>
-              <w:pStyle w:val="3"/>
+            <w:vAlign w:val="center"/>
+          </w:tcPr>
+          <w:p>
+            <w:pPr>
+              <w:pStyle w:val="a3"/>
               <w:overflowPunct w:val="0"/>
               <w:adjustRightInd w:val="0"/>
               <w:snapToGrid w:val="0"/>
@@ -1810,39 +1899,22 @@
         </w:tc>
       </w:tr>
       <w:tr>
-        <w:tblPrEx>
-          <w:tblBorders>
-            <w:top w:val="single" w:color="auto" w:sz="4" w:space="0"/>
-            <w:left w:val="single" w:color="auto" w:sz="4" w:space="0"/>
-            <w:bottom w:val="single" w:color="auto" w:sz="4" w:space="0"/>
-            <w:right w:val="single" w:color="auto" w:sz="4" w:space="0"/>
-            <w:insideH w:val="single" w:color="auto" w:sz="4" w:space="0"/>
-            <w:insideV w:val="single" w:color="auto" w:sz="4" w:space="0"/>
-          </w:tblBorders>
-          <w:tblCellMar>
-            <w:top w:w="0" w:type="dxa"/>
-            <w:left w:w="108" w:type="dxa"/>
-            <w:bottom w:w="0" w:type="dxa"/>
-            <w:right w:w="108" w:type="dxa"/>
-          </w:tblCellMar>
-        </w:tblPrEx>
         <w:trPr>
-          <w:trHeight w:val="90" w:hRule="atLeast"/>
+          <w:trHeight w:val="90"/>
           <w:jc w:val="center"/>
         </w:trPr>
         <w:tc>
           <w:tcPr>
             <w:tcW w:w="805" w:type="dxa"/>
-            <w:vMerge w:val="continue"/>
+            <w:vMerge/>
             <w:tcBorders>
-              <w:left w:val="single" w:color="auto" w:sz="8" w:space="0"/>
+              <w:left w:val="single" w:sz="8" w:space="0" w:color="auto"/>
             </w:tcBorders>
-            <w:noWrap w:val="0"/>
-            <w:vAlign w:val="center"/>
-          </w:tcPr>
-          <w:p>
-            <w:pPr>
-              <w:pStyle w:val="3"/>
+            <w:vAlign w:val="center"/>
+          </w:tcPr>
+          <w:p>
+            <w:pPr>
+              <w:pStyle w:val="a3"/>
               <w:overflowPunct w:val="0"/>
               <w:adjustRightInd w:val="0"/>
               <w:snapToGrid w:val="0"/>
@@ -1858,13 +1930,12 @@
         <w:tc>
           <w:tcPr>
             <w:tcW w:w="1393" w:type="dxa"/>
-            <w:vMerge w:val="continue"/>
-            <w:noWrap w:val="0"/>
-            <w:vAlign w:val="center"/>
-          </w:tcPr>
-          <w:p>
-            <w:pPr>
-              <w:pStyle w:val="3"/>
+            <w:vMerge/>
+            <w:vAlign w:val="center"/>
+          </w:tcPr>
+          <w:p>
+            <w:pPr>
+              <w:pStyle w:val="a3"/>
               <w:overflowPunct w:val="0"/>
               <w:adjustRightInd w:val="0"/>
               <w:snapToGrid w:val="0"/>
@@ -1881,23 +1952,20 @@
         <w:tc>
           <w:tcPr>
             <w:tcW w:w="3322" w:type="dxa"/>
-            <w:noWrap w:val="0"/>
-            <w:vAlign w:val="center"/>
-          </w:tcPr>
-          <w:p>
-            <w:pPr>
-              <w:pStyle w:val="3"/>
+            <w:vAlign w:val="center"/>
+          </w:tcPr>
+          <w:p>
+            <w:pPr>
+              <w:pStyle w:val="a3"/>
               <w:overflowPunct w:val="0"/>
               <w:adjustRightInd w:val="0"/>
               <w:snapToGrid w:val="0"/>
               <w:spacing w:line="360" w:lineRule="exact"/>
               <w:jc w:val="both"/>
               <w:rPr>
-                <w:rFonts w:ascii="Times New Roman" w:hAnsi="Times New Roman" w:eastAsia="楷体_GB2312" w:cs="Times New Roman"/>
-                <w:kern w:val="2"/>
-                <w:sz w:val="28"/>
-                <w:szCs w:val="28"/>
-                <w:lang w:val="en-US" w:eastAsia="zh-CN" w:bidi="ar-SA"/>
+                <w:rFonts w:eastAsia="楷体_GB2312"/>
+                <w:sz w:val="28"/>
+                <w:szCs w:val="28"/>
               </w:rPr>
             </w:pPr>
             <w:r>
@@ -1913,22 +1981,19 @@
         <w:tc>
           <w:tcPr>
             <w:tcW w:w="820" w:type="dxa"/>
-            <w:noWrap w:val="0"/>
-            <w:vAlign w:val="center"/>
-          </w:tcPr>
-          <w:p>
-            <w:pPr>
-              <w:pStyle w:val="3"/>
-              <w:overflowPunct w:val="0"/>
-              <w:adjustRightInd w:val="0"/>
-              <w:snapToGrid w:val="0"/>
-              <w:spacing w:line="360" w:lineRule="exact"/>
-              <w:rPr>
-                <w:rFonts w:ascii="Times New Roman" w:hAnsi="Times New Roman" w:eastAsia="宋体" w:cs="Times New Roman"/>
-                <w:kern w:val="2"/>
-                <w:sz w:val="28"/>
-                <w:szCs w:val="28"/>
-                <w:lang w:val="en-US" w:eastAsia="zh-CN" w:bidi="ar-SA"/>
+            <w:vAlign w:val="center"/>
+          </w:tcPr>
+          <w:p>
+            <w:pPr>
+              <w:pStyle w:val="a3"/>
+              <w:overflowPunct w:val="0"/>
+              <w:adjustRightInd w:val="0"/>
+              <w:snapToGrid w:val="0"/>
+              <w:spacing w:line="360" w:lineRule="exact"/>
+              <w:rPr>
+                <w:rFonts w:eastAsia="宋体"/>
+                <w:sz w:val="28"/>
+                <w:szCs w:val="28"/>
               </w:rPr>
             </w:pPr>
             <w:r>
@@ -1945,14 +2010,13 @@
           <w:tcPr>
             <w:tcW w:w="1559" w:type="dxa"/>
             <w:tcBorders>
-              <w:right w:val="single" w:color="auto" w:sz="8" w:space="0"/>
+              <w:right w:val="single" w:sz="8" w:space="0" w:color="auto"/>
             </w:tcBorders>
-            <w:noWrap w:val="0"/>
-            <w:vAlign w:val="center"/>
-          </w:tcPr>
-          <w:p>
-            <w:pPr>
-              <w:pStyle w:val="3"/>
+            <w:vAlign w:val="center"/>
+          </w:tcPr>
+          <w:p>
+            <w:pPr>
+              <w:pStyle w:val="a3"/>
               <w:overflowPunct w:val="0"/>
               <w:adjustRightInd w:val="0"/>
               <w:snapToGrid w:val="0"/>
@@ -1968,39 +2032,22 @@
         </w:tc>
       </w:tr>
       <w:tr>
-        <w:tblPrEx>
-          <w:tblBorders>
-            <w:top w:val="single" w:color="auto" w:sz="4" w:space="0"/>
-            <w:left w:val="single" w:color="auto" w:sz="4" w:space="0"/>
-            <w:bottom w:val="single" w:color="auto" w:sz="4" w:space="0"/>
-            <w:right w:val="single" w:color="auto" w:sz="4" w:space="0"/>
-            <w:insideH w:val="single" w:color="auto" w:sz="4" w:space="0"/>
-            <w:insideV w:val="single" w:color="auto" w:sz="4" w:space="0"/>
-          </w:tblBorders>
-          <w:tblCellMar>
-            <w:top w:w="0" w:type="dxa"/>
-            <w:left w:w="108" w:type="dxa"/>
-            <w:bottom w:w="0" w:type="dxa"/>
-            <w:right w:w="108" w:type="dxa"/>
-          </w:tblCellMar>
-        </w:tblPrEx>
         <w:trPr>
-          <w:trHeight w:val="90" w:hRule="atLeast"/>
+          <w:trHeight w:val="90"/>
           <w:jc w:val="center"/>
         </w:trPr>
         <w:tc>
           <w:tcPr>
             <w:tcW w:w="805" w:type="dxa"/>
-            <w:vMerge w:val="continue"/>
+            <w:vMerge/>
             <w:tcBorders>
-              <w:left w:val="single" w:color="auto" w:sz="8" w:space="0"/>
+              <w:left w:val="single" w:sz="8" w:space="0" w:color="auto"/>
             </w:tcBorders>
-            <w:noWrap w:val="0"/>
-            <w:vAlign w:val="center"/>
-          </w:tcPr>
-          <w:p>
-            <w:pPr>
-              <w:pStyle w:val="3"/>
+            <w:vAlign w:val="center"/>
+          </w:tcPr>
+          <w:p>
+            <w:pPr>
+              <w:pStyle w:val="a3"/>
               <w:overflowPunct w:val="0"/>
               <w:adjustRightInd w:val="0"/>
               <w:snapToGrid w:val="0"/>
@@ -2016,13 +2063,12 @@
         <w:tc>
           <w:tcPr>
             <w:tcW w:w="1393" w:type="dxa"/>
-            <w:vMerge w:val="continue"/>
-            <w:noWrap w:val="0"/>
-            <w:vAlign w:val="center"/>
-          </w:tcPr>
-          <w:p>
-            <w:pPr>
-              <w:pStyle w:val="3"/>
+            <w:vMerge/>
+            <w:vAlign w:val="center"/>
+          </w:tcPr>
+          <w:p>
+            <w:pPr>
+              <w:pStyle w:val="a3"/>
               <w:overflowPunct w:val="0"/>
               <w:adjustRightInd w:val="0"/>
               <w:snapToGrid w:val="0"/>
@@ -2039,23 +2085,20 @@
         <w:tc>
           <w:tcPr>
             <w:tcW w:w="3322" w:type="dxa"/>
-            <w:noWrap w:val="0"/>
-            <w:vAlign w:val="center"/>
-          </w:tcPr>
-          <w:p>
-            <w:pPr>
-              <w:pStyle w:val="3"/>
+            <w:vAlign w:val="center"/>
+          </w:tcPr>
+          <w:p>
+            <w:pPr>
+              <w:pStyle w:val="a3"/>
               <w:overflowPunct w:val="0"/>
               <w:adjustRightInd w:val="0"/>
               <w:snapToGrid w:val="0"/>
               <w:spacing w:line="360" w:lineRule="exact"/>
               <w:jc w:val="both"/>
               <w:rPr>
-                <w:rFonts w:ascii="Times New Roman" w:hAnsi="Times New Roman" w:eastAsia="楷体_GB2312" w:cs="Times New Roman"/>
-                <w:kern w:val="2"/>
-                <w:sz w:val="28"/>
-                <w:szCs w:val="28"/>
-                <w:lang w:val="en-US" w:eastAsia="zh-CN" w:bidi="ar-SA"/>
+                <w:rFonts w:eastAsia="楷体_GB2312"/>
+                <w:sz w:val="28"/>
+                <w:szCs w:val="28"/>
               </w:rPr>
             </w:pPr>
             <w:r>
@@ -2071,22 +2114,19 @@
         <w:tc>
           <w:tcPr>
             <w:tcW w:w="820" w:type="dxa"/>
-            <w:noWrap w:val="0"/>
-            <w:vAlign w:val="center"/>
-          </w:tcPr>
-          <w:p>
-            <w:pPr>
-              <w:pStyle w:val="3"/>
-              <w:overflowPunct w:val="0"/>
-              <w:adjustRightInd w:val="0"/>
-              <w:snapToGrid w:val="0"/>
-              <w:spacing w:line="360" w:lineRule="exact"/>
-              <w:rPr>
-                <w:rFonts w:ascii="Times New Roman" w:hAnsi="Times New Roman" w:eastAsia="宋体" w:cs="Times New Roman"/>
-                <w:kern w:val="2"/>
-                <w:sz w:val="28"/>
-                <w:szCs w:val="28"/>
-                <w:lang w:val="en-US" w:eastAsia="zh-CN" w:bidi="ar-SA"/>
+            <w:vAlign w:val="center"/>
+          </w:tcPr>
+          <w:p>
+            <w:pPr>
+              <w:pStyle w:val="a3"/>
+              <w:overflowPunct w:val="0"/>
+              <w:adjustRightInd w:val="0"/>
+              <w:snapToGrid w:val="0"/>
+              <w:spacing w:line="360" w:lineRule="exact"/>
+              <w:rPr>
+                <w:rFonts w:eastAsia="宋体"/>
+                <w:sz w:val="28"/>
+                <w:szCs w:val="28"/>
               </w:rPr>
             </w:pPr>
             <w:r>
@@ -2103,14 +2143,13 @@
           <w:tcPr>
             <w:tcW w:w="1559" w:type="dxa"/>
             <w:tcBorders>
-              <w:right w:val="single" w:color="auto" w:sz="8" w:space="0"/>
+              <w:right w:val="single" w:sz="8" w:space="0" w:color="auto"/>
             </w:tcBorders>
-            <w:noWrap w:val="0"/>
-            <w:vAlign w:val="center"/>
-          </w:tcPr>
-          <w:p>
-            <w:pPr>
-              <w:pStyle w:val="3"/>
+            <w:vAlign w:val="center"/>
+          </w:tcPr>
+          <w:p>
+            <w:pPr>
+              <w:pStyle w:val="a3"/>
               <w:overflowPunct w:val="0"/>
               <w:adjustRightInd w:val="0"/>
               <w:snapToGrid w:val="0"/>
@@ -2126,24 +2165,8 @@
         </w:tc>
       </w:tr>
       <w:tr>
-        <w:tblPrEx>
-          <w:tblBorders>
-            <w:top w:val="single" w:color="auto" w:sz="4" w:space="0"/>
-            <w:left w:val="single" w:color="auto" w:sz="4" w:space="0"/>
-            <w:bottom w:val="single" w:color="auto" w:sz="4" w:space="0"/>
-            <w:right w:val="single" w:color="auto" w:sz="4" w:space="0"/>
-            <w:insideH w:val="single" w:color="auto" w:sz="4" w:space="0"/>
-            <w:insideV w:val="single" w:color="auto" w:sz="4" w:space="0"/>
-          </w:tblBorders>
-          <w:tblCellMar>
-            <w:top w:w="0" w:type="dxa"/>
-            <w:left w:w="108" w:type="dxa"/>
-            <w:bottom w:w="0" w:type="dxa"/>
-            <w:right w:w="108" w:type="dxa"/>
-          </w:tblCellMar>
-        </w:tblPrEx>
         <w:trPr>
-          <w:trHeight w:val="90" w:hRule="atLeast"/>
+          <w:trHeight w:val="90"/>
           <w:jc w:val="center"/>
         </w:trPr>
         <w:tc>
@@ -2151,14 +2174,13 @@
             <w:tcW w:w="805" w:type="dxa"/>
             <w:vMerge w:val="restart"/>
             <w:tcBorders>
-              <w:left w:val="single" w:color="auto" w:sz="8" w:space="0"/>
+              <w:left w:val="single" w:sz="8" w:space="0" w:color="auto"/>
             </w:tcBorders>
-            <w:noWrap w:val="0"/>
-            <w:vAlign w:val="center"/>
-          </w:tcPr>
-          <w:p>
-            <w:pPr>
-              <w:pStyle w:val="3"/>
+            <w:vAlign w:val="center"/>
+          </w:tcPr>
+          <w:p>
+            <w:pPr>
+              <w:pStyle w:val="a3"/>
               <w:overflowPunct w:val="0"/>
               <w:adjustRightInd w:val="0"/>
               <w:snapToGrid w:val="0"/>
@@ -2183,12 +2205,11 @@
           <w:tcPr>
             <w:tcW w:w="1393" w:type="dxa"/>
             <w:vMerge w:val="restart"/>
-            <w:noWrap w:val="0"/>
-            <w:vAlign w:val="center"/>
-          </w:tcPr>
-          <w:p>
-            <w:pPr>
-              <w:pStyle w:val="3"/>
+            <w:vAlign w:val="center"/>
+          </w:tcPr>
+          <w:p>
+            <w:pPr>
+              <w:pStyle w:val="a3"/>
               <w:overflowPunct w:val="0"/>
               <w:adjustRightInd w:val="0"/>
               <w:snapToGrid w:val="0"/>
@@ -2202,39 +2223,68 @@
             </w:pPr>
             <w:r>
               <w:rPr>
-                <w:rFonts w:hint="eastAsia" w:eastAsia="楷体_GB2312"/>
-                <w:sz w:val="28"/>
-                <w:szCs w:val="28"/>
-              </w:rPr>
-              <w:t>毕业设计(论文)后期工作材料</w:t>
+                <w:rFonts w:eastAsia="楷体_GB2312" w:hint="eastAsia"/>
+                <w:sz w:val="28"/>
+                <w:szCs w:val="28"/>
+              </w:rPr>
+              <w:t>毕业设计</w:t>
+            </w:r>
+            <w:r>
+              <w:rPr>
+                <w:rFonts w:eastAsia="楷体_GB2312" w:hint="eastAsia"/>
+                <w:sz w:val="28"/>
+                <w:szCs w:val="28"/>
+              </w:rPr>
+              <w:t>(</w:t>
+            </w:r>
+            <w:r>
+              <w:rPr>
+                <w:rFonts w:eastAsia="楷体_GB2312" w:hint="eastAsia"/>
+                <w:sz w:val="28"/>
+                <w:szCs w:val="28"/>
+              </w:rPr>
+              <w:t>论文</w:t>
+            </w:r>
+            <w:r>
+              <w:rPr>
+                <w:rFonts w:eastAsia="楷体_GB2312" w:hint="eastAsia"/>
+                <w:sz w:val="28"/>
+                <w:szCs w:val="28"/>
+              </w:rPr>
+              <w:t>)</w:t>
+            </w:r>
+            <w:r>
+              <w:rPr>
+                <w:rFonts w:eastAsia="楷体_GB2312" w:hint="eastAsia"/>
+                <w:sz w:val="28"/>
+                <w:szCs w:val="28"/>
+              </w:rPr>
+              <w:t>后期工作材料</w:t>
             </w:r>
           </w:p>
         </w:tc>
         <w:tc>
           <w:tcPr>
             <w:tcW w:w="3322" w:type="dxa"/>
-            <w:noWrap w:val="0"/>
-            <w:vAlign w:val="center"/>
-          </w:tcPr>
-          <w:p>
-            <w:pPr>
-              <w:pStyle w:val="3"/>
+            <w:vAlign w:val="center"/>
+          </w:tcPr>
+          <w:p>
+            <w:pPr>
+              <w:pStyle w:val="a3"/>
               <w:overflowPunct w:val="0"/>
               <w:adjustRightInd w:val="0"/>
               <w:snapToGrid w:val="0"/>
               <w:spacing w:line="360" w:lineRule="exact"/>
               <w:jc w:val="both"/>
               <w:rPr>
-                <w:rFonts w:ascii="Times New Roman" w:hAnsi="Times New Roman" w:eastAsia="楷体_GB2312" w:cs="Times New Roman"/>
-                <w:kern w:val="2"/>
-                <w:sz w:val="28"/>
-                <w:szCs w:val="28"/>
-                <w:lang w:val="en-US" w:eastAsia="zh-CN" w:bidi="ar-SA"/>
-              </w:rPr>
-            </w:pPr>
-            <w:r>
-              <w:rPr>
-                <w:rFonts w:ascii="Times New Roman" w:hAnsi="Times New Roman" w:eastAsia="楷体_GB2312"/>
+                <w:rFonts w:eastAsia="楷体_GB2312"/>
+                <w:sz w:val="28"/>
+                <w:szCs w:val="28"/>
+              </w:rPr>
+            </w:pPr>
+            <w:r>
+              <w:rPr>
+                <w:rFonts w:eastAsia="楷体_GB2312"/>
                 <w:sz w:val="28"/>
                 <w:szCs w:val="28"/>
               </w:rPr>
@@ -2245,27 +2295,24 @@
         <w:tc>
           <w:tcPr>
             <w:tcW w:w="820" w:type="dxa"/>
-            <w:noWrap w:val="0"/>
-            <w:vAlign w:val="center"/>
-          </w:tcPr>
-          <w:p>
-            <w:pPr>
-              <w:pStyle w:val="3"/>
-              <w:overflowPunct w:val="0"/>
-              <w:adjustRightInd w:val="0"/>
-              <w:snapToGrid w:val="0"/>
-              <w:spacing w:line="360" w:lineRule="exact"/>
-              <w:rPr>
-                <w:rFonts w:ascii="Times New Roman" w:hAnsi="Times New Roman" w:eastAsia="宋体" w:cs="Times New Roman"/>
-                <w:kern w:val="2"/>
-                <w:sz w:val="28"/>
-                <w:szCs w:val="28"/>
-                <w:lang w:val="en-US" w:eastAsia="zh-CN" w:bidi="ar-SA"/>
-              </w:rPr>
-            </w:pPr>
-            <w:r>
-              <w:rPr>
-                <w:rFonts w:ascii="Times New Roman" w:hAnsi="Times New Roman" w:eastAsia="宋体"/>
+            <w:vAlign w:val="center"/>
+          </w:tcPr>
+          <w:p>
+            <w:pPr>
+              <w:pStyle w:val="a3"/>
+              <w:overflowPunct w:val="0"/>
+              <w:adjustRightInd w:val="0"/>
+              <w:snapToGrid w:val="0"/>
+              <w:spacing w:line="360" w:lineRule="exact"/>
+              <w:rPr>
+                <w:rFonts w:eastAsia="宋体"/>
+                <w:sz w:val="28"/>
+                <w:szCs w:val="28"/>
+              </w:rPr>
+            </w:pPr>
+            <w:r>
+              <w:rPr>
+                <w:rFonts w:eastAsia="宋体"/>
                 <w:sz w:val="28"/>
                 <w:szCs w:val="28"/>
               </w:rPr>
@@ -2277,14 +2324,13 @@
           <w:tcPr>
             <w:tcW w:w="1559" w:type="dxa"/>
             <w:tcBorders>
-              <w:right w:val="single" w:color="auto" w:sz="8" w:space="0"/>
+              <w:right w:val="single" w:sz="8" w:space="0" w:color="auto"/>
             </w:tcBorders>
-            <w:noWrap w:val="0"/>
-            <w:vAlign w:val="center"/>
-          </w:tcPr>
-          <w:p>
-            <w:pPr>
-              <w:pStyle w:val="3"/>
+            <w:vAlign w:val="center"/>
+          </w:tcPr>
+          <w:p>
+            <w:pPr>
+              <w:pStyle w:val="a3"/>
               <w:overflowPunct w:val="0"/>
               <w:adjustRightInd w:val="0"/>
               <w:snapToGrid w:val="0"/>
@@ -2300,39 +2346,22 @@
         </w:tc>
       </w:tr>
       <w:tr>
-        <w:tblPrEx>
-          <w:tblBorders>
-            <w:top w:val="single" w:color="auto" w:sz="4" w:space="0"/>
-            <w:left w:val="single" w:color="auto" w:sz="4" w:space="0"/>
-            <w:bottom w:val="single" w:color="auto" w:sz="4" w:space="0"/>
-            <w:right w:val="single" w:color="auto" w:sz="4" w:space="0"/>
-            <w:insideH w:val="single" w:color="auto" w:sz="4" w:space="0"/>
-            <w:insideV w:val="single" w:color="auto" w:sz="4" w:space="0"/>
-          </w:tblBorders>
-          <w:tblCellMar>
-            <w:top w:w="0" w:type="dxa"/>
-            <w:left w:w="108" w:type="dxa"/>
-            <w:bottom w:w="0" w:type="dxa"/>
-            <w:right w:w="108" w:type="dxa"/>
-          </w:tblCellMar>
-        </w:tblPrEx>
         <w:trPr>
-          <w:trHeight w:val="90" w:hRule="atLeast"/>
+          <w:trHeight w:val="90"/>
           <w:jc w:val="center"/>
         </w:trPr>
         <w:tc>
           <w:tcPr>
             <w:tcW w:w="805" w:type="dxa"/>
-            <w:vMerge w:val="continue"/>
+            <w:vMerge/>
             <w:tcBorders>
-              <w:left w:val="single" w:color="auto" w:sz="8" w:space="0"/>
+              <w:left w:val="single" w:sz="8" w:space="0" w:color="auto"/>
             </w:tcBorders>
-            <w:noWrap w:val="0"/>
-            <w:vAlign w:val="center"/>
-          </w:tcPr>
-          <w:p>
-            <w:pPr>
-              <w:pStyle w:val="3"/>
+            <w:vAlign w:val="center"/>
+          </w:tcPr>
+          <w:p>
+            <w:pPr>
+              <w:pStyle w:val="a3"/>
               <w:overflowPunct w:val="0"/>
               <w:adjustRightInd w:val="0"/>
               <w:snapToGrid w:val="0"/>
@@ -2348,13 +2377,12 @@
         <w:tc>
           <w:tcPr>
             <w:tcW w:w="1393" w:type="dxa"/>
-            <w:vMerge w:val="continue"/>
-            <w:noWrap w:val="0"/>
-            <w:vAlign w:val="center"/>
-          </w:tcPr>
-          <w:p>
-            <w:pPr>
-              <w:pStyle w:val="3"/>
+            <w:vMerge/>
+            <w:vAlign w:val="center"/>
+          </w:tcPr>
+          <w:p>
+            <w:pPr>
+              <w:pStyle w:val="a3"/>
               <w:overflowPunct w:val="0"/>
               <w:adjustRightInd w:val="0"/>
               <w:snapToGrid w:val="0"/>
@@ -2371,28 +2399,25 @@
         <w:tc>
           <w:tcPr>
             <w:tcW w:w="3322" w:type="dxa"/>
-            <w:noWrap w:val="0"/>
-            <w:vAlign w:val="center"/>
-          </w:tcPr>
-          <w:p>
-            <w:pPr>
-              <w:pStyle w:val="3"/>
+            <w:vAlign w:val="center"/>
+          </w:tcPr>
+          <w:p>
+            <w:pPr>
+              <w:pStyle w:val="a3"/>
               <w:overflowPunct w:val="0"/>
               <w:adjustRightInd w:val="0"/>
               <w:snapToGrid w:val="0"/>
               <w:spacing w:line="360" w:lineRule="exact"/>
               <w:jc w:val="both"/>
               <w:rPr>
-                <w:rFonts w:ascii="Times New Roman" w:hAnsi="Times New Roman" w:eastAsia="楷体_GB2312" w:cs="Times New Roman"/>
-                <w:kern w:val="2"/>
-                <w:sz w:val="28"/>
-                <w:szCs w:val="28"/>
-                <w:lang w:val="en-US" w:eastAsia="zh-CN" w:bidi="ar-SA"/>
-              </w:rPr>
-            </w:pPr>
-            <w:r>
-              <w:rPr>
-                <w:rFonts w:ascii="Times New Roman" w:hAnsi="Times New Roman" w:eastAsia="楷体_GB2312"/>
+                <w:rFonts w:eastAsia="楷体_GB2312"/>
+                <w:sz w:val="28"/>
+                <w:szCs w:val="28"/>
+              </w:rPr>
+            </w:pPr>
+            <w:r>
+              <w:rPr>
+                <w:rFonts w:eastAsia="楷体_GB2312"/>
                 <w:sz w:val="28"/>
                 <w:szCs w:val="28"/>
               </w:rPr>
@@ -2403,27 +2428,24 @@
         <w:tc>
           <w:tcPr>
             <w:tcW w:w="820" w:type="dxa"/>
-            <w:noWrap w:val="0"/>
-            <w:vAlign w:val="center"/>
-          </w:tcPr>
-          <w:p>
-            <w:pPr>
-              <w:pStyle w:val="3"/>
-              <w:overflowPunct w:val="0"/>
-              <w:adjustRightInd w:val="0"/>
-              <w:snapToGrid w:val="0"/>
-              <w:spacing w:line="360" w:lineRule="exact"/>
-              <w:rPr>
-                <w:rFonts w:ascii="Times New Roman" w:hAnsi="Times New Roman" w:eastAsia="宋体" w:cs="Times New Roman"/>
-                <w:kern w:val="2"/>
-                <w:sz w:val="28"/>
-                <w:szCs w:val="28"/>
-                <w:lang w:val="en-US" w:eastAsia="zh-CN" w:bidi="ar-SA"/>
-              </w:rPr>
-            </w:pPr>
-            <w:r>
-              <w:rPr>
-                <w:rFonts w:ascii="Times New Roman" w:hAnsi="Times New Roman" w:eastAsia="宋体"/>
+            <w:vAlign w:val="center"/>
+          </w:tcPr>
+          <w:p>
+            <w:pPr>
+              <w:pStyle w:val="a3"/>
+              <w:overflowPunct w:val="0"/>
+              <w:adjustRightInd w:val="0"/>
+              <w:snapToGrid w:val="0"/>
+              <w:spacing w:line="360" w:lineRule="exact"/>
+              <w:rPr>
+                <w:rFonts w:eastAsia="宋体"/>
+                <w:sz w:val="28"/>
+                <w:szCs w:val="28"/>
+              </w:rPr>
+            </w:pPr>
+            <w:r>
+              <w:rPr>
+                <w:rFonts w:eastAsia="宋体"/>
                 <w:sz w:val="28"/>
                 <w:szCs w:val="28"/>
               </w:rPr>
@@ -2435,14 +2457,13 @@
           <w:tcPr>
             <w:tcW w:w="1559" w:type="dxa"/>
             <w:tcBorders>
-              <w:right w:val="single" w:color="auto" w:sz="8" w:space="0"/>
+              <w:right w:val="single" w:sz="8" w:space="0" w:color="auto"/>
             </w:tcBorders>
-            <w:noWrap w:val="0"/>
-            <w:vAlign w:val="center"/>
-          </w:tcPr>
-          <w:p>
-            <w:pPr>
-              <w:pStyle w:val="3"/>
+            <w:vAlign w:val="center"/>
+          </w:tcPr>
+          <w:p>
+            <w:pPr>
+              <w:pStyle w:val="a3"/>
               <w:overflowPunct w:val="0"/>
               <w:adjustRightInd w:val="0"/>
               <w:snapToGrid w:val="0"/>
@@ -2458,39 +2479,22 @@
         </w:tc>
       </w:tr>
       <w:tr>
-        <w:tblPrEx>
-          <w:tblBorders>
-            <w:top w:val="single" w:color="auto" w:sz="4" w:space="0"/>
-            <w:left w:val="single" w:color="auto" w:sz="4" w:space="0"/>
-            <w:bottom w:val="single" w:color="auto" w:sz="4" w:space="0"/>
-            <w:right w:val="single" w:color="auto" w:sz="4" w:space="0"/>
-            <w:insideH w:val="single" w:color="auto" w:sz="4" w:space="0"/>
-            <w:insideV w:val="single" w:color="auto" w:sz="4" w:space="0"/>
-          </w:tblBorders>
-          <w:tblCellMar>
-            <w:top w:w="0" w:type="dxa"/>
-            <w:left w:w="108" w:type="dxa"/>
-            <w:bottom w:w="0" w:type="dxa"/>
-            <w:right w:w="108" w:type="dxa"/>
-          </w:tblCellMar>
-        </w:tblPrEx>
         <w:trPr>
-          <w:trHeight w:val="90" w:hRule="atLeast"/>
+          <w:trHeight w:val="90"/>
           <w:jc w:val="center"/>
         </w:trPr>
         <w:tc>
           <w:tcPr>
             <w:tcW w:w="805" w:type="dxa"/>
-            <w:vMerge w:val="continue"/>
+            <w:vMerge/>
             <w:tcBorders>
-              <w:left w:val="single" w:color="auto" w:sz="8" w:space="0"/>
+              <w:left w:val="single" w:sz="8" w:space="0" w:color="auto"/>
             </w:tcBorders>
-            <w:noWrap w:val="0"/>
-            <w:vAlign w:val="center"/>
-          </w:tcPr>
-          <w:p>
-            <w:pPr>
-              <w:pStyle w:val="3"/>
+            <w:vAlign w:val="center"/>
+          </w:tcPr>
+          <w:p>
+            <w:pPr>
+              <w:pStyle w:val="a3"/>
               <w:overflowPunct w:val="0"/>
               <w:adjustRightInd w:val="0"/>
               <w:snapToGrid w:val="0"/>
@@ -2506,13 +2510,12 @@
         <w:tc>
           <w:tcPr>
             <w:tcW w:w="1393" w:type="dxa"/>
-            <w:vMerge w:val="continue"/>
-            <w:noWrap w:val="0"/>
-            <w:vAlign w:val="center"/>
-          </w:tcPr>
-          <w:p>
-            <w:pPr>
-              <w:pStyle w:val="3"/>
+            <w:vMerge/>
+            <w:vAlign w:val="center"/>
+          </w:tcPr>
+          <w:p>
+            <w:pPr>
+              <w:pStyle w:val="a3"/>
               <w:overflowPunct w:val="0"/>
               <w:adjustRightInd w:val="0"/>
               <w:snapToGrid w:val="0"/>
@@ -2529,28 +2532,25 @@
         <w:tc>
           <w:tcPr>
             <w:tcW w:w="3322" w:type="dxa"/>
-            <w:noWrap w:val="0"/>
-            <w:vAlign w:val="center"/>
-          </w:tcPr>
-          <w:p>
-            <w:pPr>
-              <w:pStyle w:val="3"/>
+            <w:vAlign w:val="center"/>
+          </w:tcPr>
+          <w:p>
+            <w:pPr>
+              <w:pStyle w:val="a3"/>
               <w:overflowPunct w:val="0"/>
               <w:adjustRightInd w:val="0"/>
               <w:snapToGrid w:val="0"/>
               <w:spacing w:line="360" w:lineRule="exact"/>
               <w:jc w:val="both"/>
               <w:rPr>
-                <w:rFonts w:ascii="Times New Roman" w:hAnsi="Times New Roman" w:eastAsia="楷体_GB2312" w:cs="Times New Roman"/>
-                <w:kern w:val="2"/>
-                <w:sz w:val="28"/>
-                <w:szCs w:val="28"/>
-                <w:lang w:val="en-US" w:eastAsia="zh-CN" w:bidi="ar-SA"/>
-              </w:rPr>
-            </w:pPr>
-            <w:r>
-              <w:rPr>
-                <w:rFonts w:ascii="Times New Roman" w:hAnsi="Times New Roman" w:eastAsia="楷体_GB2312"/>
+                <w:rFonts w:eastAsia="楷体_GB2312"/>
+                <w:sz w:val="28"/>
+                <w:szCs w:val="28"/>
+              </w:rPr>
+            </w:pPr>
+            <w:r>
+              <w:rPr>
+                <w:rFonts w:eastAsia="楷体_GB2312"/>
                 <w:sz w:val="28"/>
                 <w:szCs w:val="28"/>
               </w:rPr>
@@ -2561,27 +2561,24 @@
         <w:tc>
           <w:tcPr>
             <w:tcW w:w="820" w:type="dxa"/>
-            <w:noWrap w:val="0"/>
-            <w:vAlign w:val="center"/>
-          </w:tcPr>
-          <w:p>
-            <w:pPr>
-              <w:pStyle w:val="3"/>
-              <w:overflowPunct w:val="0"/>
-              <w:adjustRightInd w:val="0"/>
-              <w:snapToGrid w:val="0"/>
-              <w:spacing w:line="360" w:lineRule="exact"/>
-              <w:rPr>
-                <w:rFonts w:ascii="Times New Roman" w:hAnsi="Times New Roman" w:eastAsia="宋体" w:cs="Times New Roman"/>
-                <w:kern w:val="2"/>
-                <w:sz w:val="28"/>
-                <w:szCs w:val="28"/>
-                <w:lang w:val="en-US" w:eastAsia="zh-CN" w:bidi="ar-SA"/>
-              </w:rPr>
-            </w:pPr>
-            <w:r>
-              <w:rPr>
-                <w:rFonts w:ascii="Times New Roman" w:hAnsi="Times New Roman" w:eastAsia="宋体"/>
+            <w:vAlign w:val="center"/>
+          </w:tcPr>
+          <w:p>
+            <w:pPr>
+              <w:pStyle w:val="a3"/>
+              <w:overflowPunct w:val="0"/>
+              <w:adjustRightInd w:val="0"/>
+              <w:snapToGrid w:val="0"/>
+              <w:spacing w:line="360" w:lineRule="exact"/>
+              <w:rPr>
+                <w:rFonts w:eastAsia="宋体"/>
+                <w:sz w:val="28"/>
+                <w:szCs w:val="28"/>
+              </w:rPr>
+            </w:pPr>
+            <w:r>
+              <w:rPr>
+                <w:rFonts w:eastAsia="宋体"/>
                 <w:sz w:val="28"/>
                 <w:szCs w:val="28"/>
               </w:rPr>
@@ -2593,14 +2590,13 @@
           <w:tcPr>
             <w:tcW w:w="1559" w:type="dxa"/>
             <w:tcBorders>
-              <w:right w:val="single" w:color="auto" w:sz="8" w:space="0"/>
+              <w:right w:val="single" w:sz="8" w:space="0" w:color="auto"/>
             </w:tcBorders>
-            <w:noWrap w:val="0"/>
-            <w:vAlign w:val="center"/>
-          </w:tcPr>
-          <w:p>
-            <w:pPr>
-              <w:pStyle w:val="3"/>
+            <w:vAlign w:val="center"/>
+          </w:tcPr>
+          <w:p>
+            <w:pPr>
+              <w:pStyle w:val="a3"/>
               <w:overflowPunct w:val="0"/>
               <w:adjustRightInd w:val="0"/>
               <w:snapToGrid w:val="0"/>
@@ -2616,39 +2612,22 @@
         </w:tc>
       </w:tr>
       <w:tr>
-        <w:tblPrEx>
-          <w:tblBorders>
-            <w:top w:val="single" w:color="auto" w:sz="4" w:space="0"/>
-            <w:left w:val="single" w:color="auto" w:sz="4" w:space="0"/>
-            <w:bottom w:val="single" w:color="auto" w:sz="4" w:space="0"/>
-            <w:right w:val="single" w:color="auto" w:sz="4" w:space="0"/>
-            <w:insideH w:val="single" w:color="auto" w:sz="4" w:space="0"/>
-            <w:insideV w:val="single" w:color="auto" w:sz="4" w:space="0"/>
-          </w:tblBorders>
-          <w:tblCellMar>
-            <w:top w:w="0" w:type="dxa"/>
-            <w:left w:w="108" w:type="dxa"/>
-            <w:bottom w:w="0" w:type="dxa"/>
-            <w:right w:w="108" w:type="dxa"/>
-          </w:tblCellMar>
-        </w:tblPrEx>
         <w:trPr>
-          <w:trHeight w:val="90" w:hRule="atLeast"/>
+          <w:trHeight w:val="90"/>
           <w:jc w:val="center"/>
         </w:trPr>
         <w:tc>
           <w:tcPr>
             <w:tcW w:w="805" w:type="dxa"/>
-            <w:vMerge w:val="continue"/>
+            <w:vMerge/>
             <w:tcBorders>
-              <w:left w:val="single" w:color="auto" w:sz="8" w:space="0"/>
+              <w:left w:val="single" w:sz="8" w:space="0" w:color="auto"/>
             </w:tcBorders>
-            <w:noWrap w:val="0"/>
-            <w:vAlign w:val="center"/>
-          </w:tcPr>
-          <w:p>
-            <w:pPr>
-              <w:pStyle w:val="3"/>
+            <w:vAlign w:val="center"/>
+          </w:tcPr>
+          <w:p>
+            <w:pPr>
+              <w:pStyle w:val="a3"/>
               <w:overflowPunct w:val="0"/>
               <w:adjustRightInd w:val="0"/>
               <w:snapToGrid w:val="0"/>
@@ -2664,13 +2643,12 @@
         <w:tc>
           <w:tcPr>
             <w:tcW w:w="1393" w:type="dxa"/>
-            <w:vMerge w:val="continue"/>
-            <w:noWrap w:val="0"/>
-            <w:vAlign w:val="center"/>
-          </w:tcPr>
-          <w:p>
-            <w:pPr>
-              <w:pStyle w:val="3"/>
+            <w:vMerge/>
+            <w:vAlign w:val="center"/>
+          </w:tcPr>
+          <w:p>
+            <w:pPr>
+              <w:pStyle w:val="a3"/>
               <w:overflowPunct w:val="0"/>
               <w:adjustRightInd w:val="0"/>
               <w:snapToGrid w:val="0"/>
@@ -2687,28 +2665,25 @@
         <w:tc>
           <w:tcPr>
             <w:tcW w:w="3322" w:type="dxa"/>
-            <w:noWrap w:val="0"/>
-            <w:vAlign w:val="center"/>
-          </w:tcPr>
-          <w:p>
-            <w:pPr>
-              <w:pStyle w:val="3"/>
+            <w:vAlign w:val="center"/>
+          </w:tcPr>
+          <w:p>
+            <w:pPr>
+              <w:pStyle w:val="a3"/>
               <w:overflowPunct w:val="0"/>
               <w:adjustRightInd w:val="0"/>
               <w:snapToGrid w:val="0"/>
               <w:spacing w:line="360" w:lineRule="exact"/>
               <w:jc w:val="both"/>
               <w:rPr>
-                <w:rFonts w:ascii="Times New Roman" w:hAnsi="Times New Roman" w:eastAsia="楷体_GB2312" w:cs="Times New Roman"/>
-                <w:kern w:val="2"/>
-                <w:sz w:val="28"/>
-                <w:szCs w:val="28"/>
-                <w:lang w:val="en-US" w:eastAsia="zh-CN" w:bidi="ar-SA"/>
-              </w:rPr>
-            </w:pPr>
-            <w:r>
-              <w:rPr>
-                <w:rFonts w:ascii="Times New Roman" w:hAnsi="Times New Roman" w:eastAsia="楷体_GB2312"/>
+                <w:rFonts w:eastAsia="楷体_GB2312"/>
+                <w:sz w:val="28"/>
+                <w:szCs w:val="28"/>
+              </w:rPr>
+            </w:pPr>
+            <w:r>
+              <w:rPr>
+                <w:rFonts w:eastAsia="楷体_GB2312"/>
                 <w:sz w:val="28"/>
                 <w:szCs w:val="28"/>
               </w:rPr>
@@ -2719,27 +2694,24 @@
         <w:tc>
           <w:tcPr>
             <w:tcW w:w="820" w:type="dxa"/>
-            <w:noWrap w:val="0"/>
-            <w:vAlign w:val="center"/>
-          </w:tcPr>
-          <w:p>
-            <w:pPr>
-              <w:pStyle w:val="3"/>
-              <w:overflowPunct w:val="0"/>
-              <w:adjustRightInd w:val="0"/>
-              <w:snapToGrid w:val="0"/>
-              <w:spacing w:line="360" w:lineRule="exact"/>
-              <w:rPr>
-                <w:rFonts w:ascii="Times New Roman" w:hAnsi="Times New Roman" w:eastAsia="宋体" w:cs="Times New Roman"/>
-                <w:kern w:val="2"/>
-                <w:sz w:val="28"/>
-                <w:szCs w:val="28"/>
-                <w:lang w:val="en-US" w:eastAsia="zh-CN" w:bidi="ar-SA"/>
-              </w:rPr>
-            </w:pPr>
-            <w:r>
-              <w:rPr>
-                <w:rFonts w:ascii="Times New Roman" w:hAnsi="Times New Roman" w:eastAsia="宋体"/>
+            <w:vAlign w:val="center"/>
+          </w:tcPr>
+          <w:p>
+            <w:pPr>
+              <w:pStyle w:val="a3"/>
+              <w:overflowPunct w:val="0"/>
+              <w:adjustRightInd w:val="0"/>
+              <w:snapToGrid w:val="0"/>
+              <w:spacing w:line="360" w:lineRule="exact"/>
+              <w:rPr>
+                <w:rFonts w:eastAsia="宋体"/>
+                <w:sz w:val="28"/>
+                <w:szCs w:val="28"/>
+              </w:rPr>
+            </w:pPr>
+            <w:r>
+              <w:rPr>
+                <w:rFonts w:eastAsia="宋体"/>
                 <w:sz w:val="28"/>
                 <w:szCs w:val="28"/>
               </w:rPr>
@@ -2751,14 +2723,13 @@
           <w:tcPr>
             <w:tcW w:w="1559" w:type="dxa"/>
             <w:tcBorders>
-              <w:right w:val="single" w:color="auto" w:sz="8" w:space="0"/>
+              <w:right w:val="single" w:sz="8" w:space="0" w:color="auto"/>
             </w:tcBorders>
-            <w:noWrap w:val="0"/>
-            <w:vAlign w:val="center"/>
-          </w:tcPr>
-          <w:p>
-            <w:pPr>
-              <w:pStyle w:val="3"/>
+            <w:vAlign w:val="center"/>
+          </w:tcPr>
+          <w:p>
+            <w:pPr>
+              <w:pStyle w:val="a3"/>
               <w:overflowPunct w:val="0"/>
               <w:adjustRightInd w:val="0"/>
               <w:snapToGrid w:val="0"/>
@@ -2774,39 +2745,22 @@
         </w:tc>
       </w:tr>
       <w:tr>
-        <w:tblPrEx>
-          <w:tblBorders>
-            <w:top w:val="single" w:color="auto" w:sz="4" w:space="0"/>
-            <w:left w:val="single" w:color="auto" w:sz="4" w:space="0"/>
-            <w:bottom w:val="single" w:color="auto" w:sz="4" w:space="0"/>
-            <w:right w:val="single" w:color="auto" w:sz="4" w:space="0"/>
-            <w:insideH w:val="single" w:color="auto" w:sz="4" w:space="0"/>
-            <w:insideV w:val="single" w:color="auto" w:sz="4" w:space="0"/>
-          </w:tblBorders>
-          <w:tblCellMar>
-            <w:top w:w="0" w:type="dxa"/>
-            <w:left w:w="108" w:type="dxa"/>
-            <w:bottom w:w="0" w:type="dxa"/>
-            <w:right w:w="108" w:type="dxa"/>
-          </w:tblCellMar>
-        </w:tblPrEx>
         <w:trPr>
-          <w:trHeight w:val="90" w:hRule="atLeast"/>
+          <w:trHeight w:val="90"/>
           <w:jc w:val="center"/>
         </w:trPr>
         <w:tc>
           <w:tcPr>
             <w:tcW w:w="805" w:type="dxa"/>
-            <w:vMerge w:val="continue"/>
+            <w:vMerge/>
             <w:tcBorders>
-              <w:left w:val="single" w:color="auto" w:sz="8" w:space="0"/>
+              <w:left w:val="single" w:sz="8" w:space="0" w:color="auto"/>
             </w:tcBorders>
-            <w:noWrap w:val="0"/>
-            <w:vAlign w:val="center"/>
-          </w:tcPr>
-          <w:p>
-            <w:pPr>
-              <w:pStyle w:val="3"/>
+            <w:vAlign w:val="center"/>
+          </w:tcPr>
+          <w:p>
+            <w:pPr>
+              <w:pStyle w:val="a3"/>
               <w:overflowPunct w:val="0"/>
               <w:adjustRightInd w:val="0"/>
               <w:snapToGrid w:val="0"/>
@@ -2822,13 +2776,12 @@
         <w:tc>
           <w:tcPr>
             <w:tcW w:w="1393" w:type="dxa"/>
-            <w:vMerge w:val="continue"/>
-            <w:noWrap w:val="0"/>
-            <w:vAlign w:val="center"/>
-          </w:tcPr>
-          <w:p>
-            <w:pPr>
-              <w:pStyle w:val="3"/>
+            <w:vMerge/>
+            <w:vAlign w:val="center"/>
+          </w:tcPr>
+          <w:p>
+            <w:pPr>
+              <w:pStyle w:val="a3"/>
               <w:overflowPunct w:val="0"/>
               <w:adjustRightInd w:val="0"/>
               <w:snapToGrid w:val="0"/>
@@ -2845,28 +2798,25 @@
         <w:tc>
           <w:tcPr>
             <w:tcW w:w="3322" w:type="dxa"/>
-            <w:noWrap w:val="0"/>
-            <w:vAlign w:val="center"/>
-          </w:tcPr>
-          <w:p>
-            <w:pPr>
-              <w:pStyle w:val="3"/>
+            <w:vAlign w:val="center"/>
+          </w:tcPr>
+          <w:p>
+            <w:pPr>
+              <w:pStyle w:val="a3"/>
               <w:overflowPunct w:val="0"/>
               <w:adjustRightInd w:val="0"/>
               <w:snapToGrid w:val="0"/>
               <w:spacing w:line="360" w:lineRule="exact"/>
               <w:jc w:val="both"/>
               <w:rPr>
-                <w:rFonts w:ascii="Times New Roman" w:hAnsi="Times New Roman" w:eastAsia="楷体_GB2312" w:cs="Times New Roman"/>
-                <w:kern w:val="2"/>
-                <w:sz w:val="28"/>
-                <w:szCs w:val="28"/>
-                <w:lang w:val="en-US" w:eastAsia="zh-CN" w:bidi="ar-SA"/>
-              </w:rPr>
-            </w:pPr>
-            <w:r>
-              <w:rPr>
-                <w:rFonts w:ascii="Times New Roman" w:hAnsi="Times New Roman" w:eastAsia="楷体_GB2312"/>
+                <w:rFonts w:eastAsia="楷体_GB2312"/>
+                <w:sz w:val="28"/>
+                <w:szCs w:val="28"/>
+              </w:rPr>
+            </w:pPr>
+            <w:r>
+              <w:rPr>
+                <w:rFonts w:eastAsia="楷体_GB2312"/>
                 <w:sz w:val="28"/>
                 <w:szCs w:val="28"/>
               </w:rPr>
@@ -2877,27 +2827,24 @@
         <w:tc>
           <w:tcPr>
             <w:tcW w:w="820" w:type="dxa"/>
-            <w:noWrap w:val="0"/>
-            <w:vAlign w:val="center"/>
-          </w:tcPr>
-          <w:p>
-            <w:pPr>
-              <w:pStyle w:val="3"/>
-              <w:overflowPunct w:val="0"/>
-              <w:adjustRightInd w:val="0"/>
-              <w:snapToGrid w:val="0"/>
-              <w:spacing w:line="360" w:lineRule="exact"/>
-              <w:rPr>
-                <w:rFonts w:ascii="Times New Roman" w:hAnsi="Times New Roman" w:eastAsia="宋体" w:cs="Times New Roman"/>
-                <w:kern w:val="2"/>
-                <w:sz w:val="28"/>
-                <w:szCs w:val="28"/>
-                <w:lang w:val="en-US" w:eastAsia="zh-CN" w:bidi="ar-SA"/>
-              </w:rPr>
-            </w:pPr>
-            <w:r>
-              <w:rPr>
-                <w:rFonts w:ascii="Times New Roman" w:hAnsi="Times New Roman" w:eastAsia="宋体"/>
+            <w:vAlign w:val="center"/>
+          </w:tcPr>
+          <w:p>
+            <w:pPr>
+              <w:pStyle w:val="a3"/>
+              <w:overflowPunct w:val="0"/>
+              <w:adjustRightInd w:val="0"/>
+              <w:snapToGrid w:val="0"/>
+              <w:spacing w:line="360" w:lineRule="exact"/>
+              <w:rPr>
+                <w:rFonts w:eastAsia="宋体"/>
+                <w:sz w:val="28"/>
+                <w:szCs w:val="28"/>
+              </w:rPr>
+            </w:pPr>
+            <w:r>
+              <w:rPr>
+                <w:rFonts w:eastAsia="宋体"/>
                 <w:sz w:val="28"/>
                 <w:szCs w:val="28"/>
               </w:rPr>
@@ -2909,14 +2856,13 @@
           <w:tcPr>
             <w:tcW w:w="1559" w:type="dxa"/>
             <w:tcBorders>
-              <w:right w:val="single" w:color="auto" w:sz="8" w:space="0"/>
+              <w:right w:val="single" w:sz="8" w:space="0" w:color="auto"/>
             </w:tcBorders>
-            <w:noWrap w:val="0"/>
-            <w:vAlign w:val="center"/>
-          </w:tcPr>
-          <w:p>
-            <w:pPr>
-              <w:pStyle w:val="3"/>
+            <w:vAlign w:val="center"/>
+          </w:tcPr>
+          <w:p>
+            <w:pPr>
+              <w:pStyle w:val="a3"/>
               <w:overflowPunct w:val="0"/>
               <w:adjustRightInd w:val="0"/>
               <w:snapToGrid w:val="0"/>
@@ -2932,37 +2878,21 @@
         </w:tc>
       </w:tr>
       <w:tr>
-        <w:tblPrEx>
-          <w:tblBorders>
-            <w:top w:val="single" w:color="auto" w:sz="4" w:space="0"/>
-            <w:left w:val="single" w:color="auto" w:sz="4" w:space="0"/>
-            <w:bottom w:val="single" w:color="auto" w:sz="4" w:space="0"/>
-            <w:right w:val="single" w:color="auto" w:sz="4" w:space="0"/>
-            <w:insideH w:val="single" w:color="auto" w:sz="4" w:space="0"/>
-            <w:insideV w:val="single" w:color="auto" w:sz="4" w:space="0"/>
-          </w:tblBorders>
-          <w:tblCellMar>
-            <w:top w:w="0" w:type="dxa"/>
-            <w:left w:w="108" w:type="dxa"/>
-            <w:bottom w:w="0" w:type="dxa"/>
-            <w:right w:w="108" w:type="dxa"/>
-          </w:tblCellMar>
-        </w:tblPrEx>
         <w:trPr>
-          <w:trHeight w:val="90" w:hRule="atLeast"/>
+          <w:trHeight w:val="90"/>
           <w:jc w:val="center"/>
         </w:trPr>
         <w:tc>
           <w:tcPr>
             <w:tcW w:w="805" w:type="dxa"/>
-            <w:vMerge w:val="continue"/>
+            <w:vMerge/>
             <w:tcBorders>
-              <w:left w:val="single" w:color="auto" w:sz="8" w:space="0"/>
+              <w:left w:val="single" w:sz="8" w:space="0" w:color="auto"/>
             </w:tcBorders>
           </w:tcPr>
           <w:p>
             <w:pPr>
-              <w:pStyle w:val="3"/>
+              <w:pStyle w:val="a3"/>
               <w:overflowPunct w:val="0"/>
               <w:adjustRightInd w:val="0"/>
               <w:snapToGrid w:val="0"/>
@@ -2978,11 +2908,11 @@
         <w:tc>
           <w:tcPr>
             <w:tcW w:w="1393" w:type="dxa"/>
-            <w:vMerge w:val="continue"/>
-          </w:tcPr>
-          <w:p>
-            <w:pPr>
-              <w:pStyle w:val="3"/>
+            <w:vMerge/>
+          </w:tcPr>
+          <w:p>
+            <w:pPr>
+              <w:pStyle w:val="a3"/>
               <w:overflowPunct w:val="0"/>
               <w:adjustRightInd w:val="0"/>
               <w:snapToGrid w:val="0"/>
@@ -2998,28 +2928,26 @@
         </w:tc>
         <w:tc>
           <w:tcPr>
-            <w:tcW w:w="0" w:type="auto"/>
-            <w:vAlign w:val="center"/>
-          </w:tcPr>
-          <w:p>
-            <w:pPr>
-              <w:pStyle w:val="3"/>
+            <w:tcW w:w="3322" w:type="dxa"/>
+            <w:vAlign w:val="center"/>
+          </w:tcPr>
+          <w:p>
+            <w:pPr>
+              <w:pStyle w:val="a3"/>
               <w:overflowPunct w:val="0"/>
               <w:adjustRightInd w:val="0"/>
               <w:snapToGrid w:val="0"/>
               <w:spacing w:line="360" w:lineRule="exact"/>
               <w:jc w:val="both"/>
               <w:rPr>
-                <w:rFonts w:ascii="Times New Roman" w:hAnsi="Times New Roman" w:eastAsia="楷体_GB2312" w:cs="Times New Roman"/>
-                <w:kern w:val="2"/>
-                <w:sz w:val="28"/>
-                <w:szCs w:val="28"/>
-                <w:lang w:val="en-US" w:eastAsia="zh-CN" w:bidi="ar-SA"/>
-              </w:rPr>
-            </w:pPr>
-            <w:r>
-              <w:rPr>
-                <w:rFonts w:ascii="Times New Roman" w:hAnsi="Times New Roman" w:eastAsia="楷体_GB2312"/>
+                <w:rFonts w:eastAsia="楷体_GB2312"/>
+                <w:sz w:val="28"/>
+                <w:szCs w:val="28"/>
+              </w:rPr>
+            </w:pPr>
+            <w:r>
+              <w:rPr>
+                <w:rFonts w:eastAsia="楷体_GB2312"/>
                 <w:sz w:val="28"/>
                 <w:szCs w:val="28"/>
               </w:rPr>
@@ -3034,22 +2962,20 @@
           </w:tcPr>
           <w:p>
             <w:pPr>
-              <w:pStyle w:val="3"/>
-              <w:overflowPunct w:val="0"/>
-              <w:adjustRightInd w:val="0"/>
-              <w:snapToGrid w:val="0"/>
-              <w:spacing w:line="360" w:lineRule="exact"/>
-              <w:rPr>
-                <w:rFonts w:ascii="Times New Roman" w:hAnsi="Times New Roman" w:eastAsia="宋体" w:cs="Times New Roman"/>
-                <w:kern w:val="2"/>
-                <w:sz w:val="28"/>
-                <w:szCs w:val="28"/>
-                <w:lang w:val="en-US" w:eastAsia="zh-CN" w:bidi="ar-SA"/>
-              </w:rPr>
-            </w:pPr>
-            <w:r>
-              <w:rPr>
-                <w:rFonts w:ascii="Times New Roman" w:hAnsi="Times New Roman" w:eastAsia="宋体"/>
+              <w:pStyle w:val="a3"/>
+              <w:overflowPunct w:val="0"/>
+              <w:adjustRightInd w:val="0"/>
+              <w:snapToGrid w:val="0"/>
+              <w:spacing w:line="360" w:lineRule="exact"/>
+              <w:rPr>
+                <w:rFonts w:eastAsia="宋体"/>
+                <w:sz w:val="28"/>
+                <w:szCs w:val="28"/>
+              </w:rPr>
+            </w:pPr>
+            <w:r>
+              <w:rPr>
+                <w:rFonts w:eastAsia="宋体"/>
                 <w:sz w:val="28"/>
                 <w:szCs w:val="28"/>
               </w:rPr>
@@ -3063,7 +2989,7 @@
           </w:tcPr>
           <w:p>
             <w:pPr>
-              <w:pStyle w:val="3"/>
+              <w:pStyle w:val="a3"/>
               <w:overflowPunct w:val="0"/>
               <w:adjustRightInd w:val="0"/>
               <w:snapToGrid w:val="0"/>
@@ -3079,37 +3005,21 @@
         </w:tc>
       </w:tr>
       <w:tr>
-        <w:tblPrEx>
-          <w:tblBorders>
-            <w:top w:val="single" w:color="auto" w:sz="4" w:space="0"/>
-            <w:left w:val="single" w:color="auto" w:sz="4" w:space="0"/>
-            <w:bottom w:val="single" w:color="auto" w:sz="4" w:space="0"/>
-            <w:right w:val="single" w:color="auto" w:sz="4" w:space="0"/>
-            <w:insideH w:val="single" w:color="auto" w:sz="4" w:space="0"/>
-            <w:insideV w:val="single" w:color="auto" w:sz="4" w:space="0"/>
-          </w:tblBorders>
-          <w:tblCellMar>
-            <w:top w:w="0" w:type="dxa"/>
-            <w:left w:w="108" w:type="dxa"/>
-            <w:bottom w:w="0" w:type="dxa"/>
-            <w:right w:w="108" w:type="dxa"/>
-          </w:tblCellMar>
-        </w:tblPrEx>
         <w:trPr>
-          <w:trHeight w:val="90" w:hRule="atLeast"/>
+          <w:trHeight w:val="90"/>
           <w:jc w:val="center"/>
         </w:trPr>
         <w:tc>
           <w:tcPr>
             <w:tcW w:w="805" w:type="dxa"/>
-            <w:vMerge w:val="continue"/>
+            <w:vMerge/>
             <w:tcBorders>
-              <w:left w:val="single" w:color="auto" w:sz="8" w:space="0"/>
+              <w:left w:val="single" w:sz="8" w:space="0" w:color="auto"/>
             </w:tcBorders>
           </w:tcPr>
           <w:p>
             <w:pPr>
-              <w:pStyle w:val="3"/>
+              <w:pStyle w:val="a3"/>
               <w:overflowPunct w:val="0"/>
               <w:adjustRightInd w:val="0"/>
               <w:snapToGrid w:val="0"/>
@@ -3125,11 +3035,11 @@
         <w:tc>
           <w:tcPr>
             <w:tcW w:w="1393" w:type="dxa"/>
-            <w:vMerge w:val="continue"/>
-          </w:tcPr>
-          <w:p>
-            <w:pPr>
-              <w:pStyle w:val="3"/>
+            <w:vMerge/>
+          </w:tcPr>
+          <w:p>
+            <w:pPr>
+              <w:pStyle w:val="a3"/>
               <w:overflowPunct w:val="0"/>
               <w:adjustRightInd w:val="0"/>
               <w:snapToGrid w:val="0"/>
@@ -3145,28 +3055,26 @@
         </w:tc>
         <w:tc>
           <w:tcPr>
-            <w:tcW w:w="0" w:type="auto"/>
-            <w:vAlign w:val="center"/>
-          </w:tcPr>
-          <w:p>
-            <w:pPr>
-              <w:pStyle w:val="3"/>
+            <w:tcW w:w="3322" w:type="dxa"/>
+            <w:vAlign w:val="center"/>
+          </w:tcPr>
+          <w:p>
+            <w:pPr>
+              <w:pStyle w:val="a3"/>
               <w:overflowPunct w:val="0"/>
               <w:adjustRightInd w:val="0"/>
               <w:snapToGrid w:val="0"/>
               <w:spacing w:line="360" w:lineRule="exact"/>
               <w:jc w:val="both"/>
               <w:rPr>
-                <w:rFonts w:ascii="Times New Roman" w:hAnsi="Times New Roman" w:eastAsia="楷体_GB2312" w:cs="Times New Roman"/>
-                <w:kern w:val="2"/>
-                <w:sz w:val="28"/>
-                <w:szCs w:val="28"/>
-                <w:lang w:val="en-US" w:eastAsia="zh-CN" w:bidi="ar-SA"/>
-              </w:rPr>
-            </w:pPr>
-            <w:r>
-              <w:rPr>
-                <w:rFonts w:ascii="Times New Roman" w:hAnsi="Times New Roman" w:eastAsia="楷体_GB2312"/>
+                <w:rFonts w:eastAsia="楷体_GB2312"/>
+                <w:sz w:val="28"/>
+                <w:szCs w:val="28"/>
+              </w:rPr>
+            </w:pPr>
+            <w:r>
+              <w:rPr>
+                <w:rFonts w:eastAsia="楷体_GB2312"/>
                 <w:sz w:val="28"/>
                 <w:szCs w:val="28"/>
               </w:rPr>
@@ -3181,22 +3089,20 @@
           </w:tcPr>
           <w:p>
             <w:pPr>
-              <w:pStyle w:val="3"/>
-              <w:overflowPunct w:val="0"/>
-              <w:adjustRightInd w:val="0"/>
-              <w:snapToGrid w:val="0"/>
-              <w:spacing w:line="360" w:lineRule="exact"/>
-              <w:rPr>
-                <w:rFonts w:ascii="Times New Roman" w:hAnsi="Times New Roman" w:eastAsia="宋体" w:cs="Times New Roman"/>
-                <w:kern w:val="2"/>
-                <w:sz w:val="28"/>
-                <w:szCs w:val="28"/>
-                <w:lang w:val="en-US" w:eastAsia="zh-CN" w:bidi="ar-SA"/>
-              </w:rPr>
-            </w:pPr>
-            <w:r>
-              <w:rPr>
-                <w:rFonts w:ascii="Times New Roman" w:hAnsi="Times New Roman" w:eastAsia="宋体"/>
+              <w:pStyle w:val="a3"/>
+              <w:overflowPunct w:val="0"/>
+              <w:adjustRightInd w:val="0"/>
+              <w:snapToGrid w:val="0"/>
+              <w:spacing w:line="360" w:lineRule="exact"/>
+              <w:rPr>
+                <w:rFonts w:eastAsia="宋体"/>
+                <w:sz w:val="28"/>
+                <w:szCs w:val="28"/>
+              </w:rPr>
+            </w:pPr>
+            <w:r>
+              <w:rPr>
+                <w:rFonts w:eastAsia="宋体"/>
                 <w:sz w:val="28"/>
                 <w:szCs w:val="28"/>
               </w:rPr>
@@ -3210,7 +3116,7 @@
           </w:tcPr>
           <w:p>
             <w:pPr>
-              <w:pStyle w:val="3"/>
+              <w:pStyle w:val="a3"/>
               <w:overflowPunct w:val="0"/>
               <w:adjustRightInd w:val="0"/>
               <w:snapToGrid w:val="0"/>
@@ -3235,327 +3141,400 @@
           <w:szCs w:val="32"/>
         </w:rPr>
       </w:pPr>
-      <w:bookmarkStart w:id="0" w:name="_GoBack"/>
-      <w:bookmarkEnd w:id="0"/>
     </w:p>
     <w:sectPr>
       <w:pgSz w:w="11907" w:h="16840"/>
       <w:pgMar w:top="1134" w:right="1247" w:bottom="1134" w:left="1440" w:header="851" w:footer="992" w:gutter="227"/>
-      <w:cols w:space="720" w:num="1"/>
-      <w:docGrid w:type="lines" w:linePitch="312" w:charSpace="0"/>
+      <w:cols w:space="720"/>
+      <w:docGrid w:type="lines" w:linePitch="312"/>
     </w:sectPr>
   </w:body>
 </w:document>
 </file>
 
+<file path=word/endnotes.xml><?xml version="1.0" encoding="utf-8"?>
+<w:endnotes xmlns:wpc="http://schemas.microsoft.com/office/word/2010/wordprocessingCanvas" xmlns:cx="http://schemas.microsoft.com/office/drawing/2014/chartex" xmlns:cx1="http://schemas.microsoft.com/office/drawing/2015/9/8/chartex" xmlns:cx2="http://schemas.microsoft.com/office/drawing/2015/10/21/chartex" xmlns:cx3="http://schemas.microsoft.com/office/drawing/2016/5/9/chartex" xmlns:cx4="http://schemas.microsoft.com/office/drawing/2016/5/10/chartex" xmlns:cx5="http://schemas.microsoft.com/office/drawing/2016/5/11/chartex" xmlns:cx6="http://schemas.microsoft.com/office/drawing/2016/5/12/chartex" xmlns:cx7="http://schemas.microsoft.com/office/drawing/2016/5/13/chartex" xmlns:cx8="http://schemas.microsoft.com/office/drawing/2016/5/14/chartex" xmlns:mc="http://schemas.openxmlformats.org/markup-compatibility/2006" xmlns:aink="http://schemas.microsoft.com/office/drawing/2016/ink" xmlns:am3d="http://schemas.microsoft.com/office/drawing/2017/model3d" xmlns:o="urn:schemas-microsoft-com:office:office" xmlns:oel="http://schemas.microsoft.com/office/2019/extlst" xmlns:r="http://schemas.openxmlformats.org/officeDocument/2006/relationships" xmlns:m="http://schemas.openxmlformats.org/officeDocument/2006/math" xmlns:v="urn:schemas-microsoft-com:vml" xmlns:wp14="http://schemas.microsoft.com/office/word/2010/wordprocessingDrawing" xmlns:wp="http://schemas.openxmlformats.org/drawingml/2006/wordprocessingDrawing" xmlns:w10="urn:schemas-microsoft-com:office:word" xmlns:w="http://schemas.openxmlformats.org/wordprocessingml/2006/main" xmlns:w14="http://schemas.microsoft.com/office/word/2010/wordml" xmlns:w15="http://schemas.microsoft.com/office/word/2012/wordml" xmlns:w16cex="http://schemas.microsoft.com/office/word/2018/wordml/cex" xmlns:w16cid="http://schemas.microsoft.com/office/word/2016/wordml/cid" xmlns:w16="http://schemas.microsoft.com/office/word/2018/wordml" xmlns:w16sdtdh="http://schemas.microsoft.com/office/word/2020/wordml/sdtdatahash" xmlns:w16se="http://schemas.microsoft.com/office/word/2015/wordml/symex" xmlns:wpg="http://schemas.microsoft.com/office/word/2010/wordprocessingGroup" xmlns:wpi="http://schemas.microsoft.com/office/word/2010/wordprocessingInk" xmlns:wne="http://schemas.microsoft.com/office/word/2006/wordml" xmlns:wps="http://schemas.microsoft.com/office/word/2010/wordprocessingShape" mc:Ignorable="w14 w15 w16se w16cid w16 w16cex w16sdtdh wp14">
+  <w:endnote w:type="separator" w:id="-1">
+    <w:p>
+      <w:r>
+        <w:separator/>
+      </w:r>
+    </w:p>
+  </w:endnote>
+  <w:endnote w:type="continuationSeparator" w:id="0">
+    <w:p>
+      <w:r>
+        <w:continuationSeparator/>
+      </w:r>
+    </w:p>
+  </w:endnote>
+</w:endnotes>
+</file>
+
+<file path=word/footnotes.xml><?xml version="1.0" encoding="utf-8"?>
+<w:footnotes xmlns:wpc="http://schemas.microsoft.com/office/word/2010/wordprocessingCanvas" xmlns:cx="http://schemas.microsoft.com/office/drawing/2014/chartex" xmlns:cx1="http://schemas.microsoft.com/office/drawing/2015/9/8/chartex" xmlns:cx2="http://schemas.microsoft.com/office/drawing/2015/10/21/chartex" xmlns:cx3="http://schemas.microsoft.com/office/drawing/2016/5/9/chartex" xmlns:cx4="http://schemas.microsoft.com/office/drawing/2016/5/10/chartex" xmlns:cx5="http://schemas.microsoft.com/office/drawing/2016/5/11/chartex" xmlns:cx6="http://schemas.microsoft.com/office/drawing/2016/5/12/chartex" xmlns:cx7="http://schemas.microsoft.com/office/drawing/2016/5/13/chartex" xmlns:cx8="http://schemas.microsoft.com/office/drawing/2016/5/14/chartex" xmlns:mc="http://schemas.openxmlformats.org/markup-compatibility/2006" xmlns:aink="http://schemas.microsoft.com/office/drawing/2016/ink" xmlns:am3d="http://schemas.microsoft.com/office/drawing/2017/model3d" xmlns:o="urn:schemas-microsoft-com:office:office" xmlns:oel="http://schemas.microsoft.com/office/2019/extlst" xmlns:r="http://schemas.openxmlformats.org/officeDocument/2006/relationships" xmlns:m="http://schemas.openxmlformats.org/officeDocument/2006/math" xmlns:v="urn:schemas-microsoft-com:vml" xmlns:wp14="http://schemas.microsoft.com/office/word/2010/wordprocessingDrawing" xmlns:wp="http://schemas.openxmlformats.org/drawingml/2006/wordprocessingDrawing" xmlns:w10="urn:schemas-microsoft-com:office:word" xmlns:w="http://schemas.openxmlformats.org/wordprocessingml/2006/main" xmlns:w14="http://schemas.microsoft.com/office/word/2010/wordml" xmlns:w15="http://schemas.microsoft.com/office/word/2012/wordml" xmlns:w16cex="http://schemas.microsoft.com/office/word/2018/wordml/cex" xmlns:w16cid="http://schemas.microsoft.com/office/word/2016/wordml/cid" xmlns:w16="http://schemas.microsoft.com/office/word/2018/wordml" xmlns:w16sdtdh="http://schemas.microsoft.com/office/word/2020/wordml/sdtdatahash" xmlns:w16se="http://schemas.microsoft.com/office/word/2015/wordml/symex" xmlns:wpg="http://schemas.microsoft.com/office/word/2010/wordprocessingGroup" xmlns:wpi="http://schemas.microsoft.com/office/word/2010/wordprocessingInk" xmlns:wne="http://schemas.microsoft.com/office/word/2006/wordml" xmlns:wps="http://schemas.microsoft.com/office/word/2010/wordprocessingShape" mc:Ignorable="w14 w15 w16se w16cid w16 w16cex w16sdtdh wp14">
+  <w:footnote w:type="separator" w:id="-1">
+    <w:p>
+      <w:r>
+        <w:separator/>
+      </w:r>
+    </w:p>
+  </w:footnote>
+  <w:footnote w:type="continuationSeparator" w:id="0">
+    <w:p>
+      <w:r>
+        <w:continuationSeparator/>
+      </w:r>
+    </w:p>
+  </w:footnote>
+</w:footnotes>
+</file>
+
 <file path=word/styles.xml><?xml version="1.0" encoding="utf-8"?>
-<w:styles xmlns:mc="http://schemas.openxmlformats.org/markup-compatibility/2006" xmlns:o="urn:schemas-microsoft-com:office:office" xmlns:r="http://schemas.openxmlformats.org/officeDocument/2006/relationships" xmlns:m="http://schemas.openxmlformats.org/officeDocument/2006/math" xmlns:v="urn:schemas-microsoft-com:vml" xmlns:w="http://schemas.openxmlformats.org/wordprocessingml/2006/main" xmlns:w14="http://schemas.microsoft.com/office/word/2010/wordml" xmlns:w10="urn:schemas-microsoft-com:office:word" xmlns:sl="http://schemas.openxmlformats.org/schemaLibrary/2006/main" xmlns:wpsCustomData="http://www.wps.cn/officeDocument/2013/wpsCustomData" mc:Ignorable="w14">
+<w:styles xmlns:mc="http://schemas.openxmlformats.org/markup-compatibility/2006" xmlns:r="http://schemas.openxmlformats.org/officeDocument/2006/relationships" xmlns:w="http://schemas.openxmlformats.org/wordprocessingml/2006/main" xmlns:w14="http://schemas.microsoft.com/office/word/2010/wordml" xmlns:w15="http://schemas.microsoft.com/office/word/2012/wordml" xmlns:w16cex="http://schemas.microsoft.com/office/word/2018/wordml/cex" xmlns:w16cid="http://schemas.microsoft.com/office/word/2016/wordml/cid" xmlns:w16="http://schemas.microsoft.com/office/word/2018/wordml" xmlns:w16sdtdh="http://schemas.microsoft.com/office/word/2020/wordml/sdtdatahash" xmlns:w16se="http://schemas.microsoft.com/office/word/2015/wordml/symex" mc:Ignorable="w14 w15 w16se w16cid w16 w16cex w16sdtdh">
   <w:docDefaults>
     <w:rPrDefault>
       <w:rPr>
-        <w:rFonts w:asciiTheme="minorHAnsi" w:hAnsiTheme="minorHAnsi" w:eastAsiaTheme="minorEastAsia" w:cstheme="minorBidi"/>
+        <w:rFonts w:asciiTheme="minorHAnsi" w:eastAsiaTheme="minorEastAsia" w:hAnsiTheme="minorHAnsi" w:cstheme="minorBidi"/>
+        <w:lang w:val="en-US" w:eastAsia="zh-CN" w:bidi="ar-SA"/>
       </w:rPr>
     </w:rPrDefault>
     <w:pPrDefault/>
   </w:docDefaults>
-  <w:latentStyles w:count="260" w:defQFormat="0" w:defUnhideWhenUsed="1" w:defSemiHidden="1" w:defUIPriority="99" w:defLockedState="0">
-    <w:lsdException w:qFormat="1" w:unhideWhenUsed="0" w:uiPriority="0" w:semiHidden="0" w:name="Normal"/>
-    <w:lsdException w:qFormat="1" w:unhideWhenUsed="0" w:uiPriority="0" w:semiHidden="0" w:name="heading 1"/>
-    <w:lsdException w:qFormat="1" w:uiPriority="0" w:semiHidden="0" w:name="heading 2"/>
-    <w:lsdException w:qFormat="1" w:uiPriority="0" w:name="heading 3"/>
-    <w:lsdException w:qFormat="1" w:uiPriority="0" w:name="heading 4"/>
-    <w:lsdException w:qFormat="1" w:uiPriority="0" w:name="heading 5"/>
-    <w:lsdException w:qFormat="1" w:uiPriority="0" w:name="heading 6"/>
-    <w:lsdException w:qFormat="1" w:uiPriority="0" w:name="heading 7"/>
-    <w:lsdException w:qFormat="1" w:uiPriority="0" w:name="heading 8"/>
-    <w:lsdException w:qFormat="1" w:uiPriority="0" w:name="heading 9"/>
-    <w:lsdException w:unhideWhenUsed="0" w:uiPriority="0" w:semiHidden="0" w:name="index 1"/>
-    <w:lsdException w:unhideWhenUsed="0" w:uiPriority="0" w:semiHidden="0" w:name="index 2"/>
-    <w:lsdException w:unhideWhenUsed="0" w:uiPriority="0" w:semiHidden="0" w:name="index 3"/>
-    <w:lsdException w:unhideWhenUsed="0" w:uiPriority="0" w:semiHidden="0" w:name="index 4"/>
-    <w:lsdException w:unhideWhenUsed="0" w:uiPriority="0" w:semiHidden="0" w:name="index 5"/>
-    <w:lsdException w:unhideWhenUsed="0" w:uiPriority="0" w:semiHidden="0" w:name="index 6"/>
-    <w:lsdException w:unhideWhenUsed="0" w:uiPriority="0" w:semiHidden="0" w:name="index 7"/>
-    <w:lsdException w:unhideWhenUsed="0" w:uiPriority="0" w:semiHidden="0" w:name="index 8"/>
-    <w:lsdException w:unhideWhenUsed="0" w:uiPriority="0" w:semiHidden="0" w:name="index 9"/>
-    <w:lsdException w:unhideWhenUsed="0" w:uiPriority="0" w:semiHidden="0" w:name="toc 1"/>
-    <w:lsdException w:unhideWhenUsed="0" w:uiPriority="0" w:semiHidden="0" w:name="toc 2"/>
-    <w:lsdException w:unhideWhenUsed="0" w:uiPriority="0" w:semiHidden="0" w:name="toc 3"/>
-    <w:lsdException w:unhideWhenUsed="0" w:uiPriority="0" w:semiHidden="0" w:name="toc 4"/>
-    <w:lsdException w:unhideWhenUsed="0" w:uiPriority="0" w:semiHidden="0" w:name="toc 5"/>
-    <w:lsdException w:unhideWhenUsed="0" w:uiPriority="0" w:semiHidden="0" w:name="toc 6"/>
-    <w:lsdException w:unhideWhenUsed="0" w:uiPriority="0" w:semiHidden="0" w:name="toc 7"/>
-    <w:lsdException w:unhideWhenUsed="0" w:uiPriority="0" w:semiHidden="0" w:name="toc 8"/>
-    <w:lsdException w:unhideWhenUsed="0" w:uiPriority="0" w:semiHidden="0" w:name="toc 9"/>
-    <w:lsdException w:unhideWhenUsed="0" w:uiPriority="0" w:semiHidden="0" w:name="Normal Indent"/>
-    <w:lsdException w:unhideWhenUsed="0" w:uiPriority="0" w:semiHidden="0" w:name="footnote text"/>
-    <w:lsdException w:unhideWhenUsed="0" w:uiPriority="0" w:semiHidden="0" w:name="annotation text"/>
-    <w:lsdException w:unhideWhenUsed="0" w:uiPriority="0" w:semiHidden="0" w:name="header"/>
-    <w:lsdException w:unhideWhenUsed="0" w:uiPriority="0" w:semiHidden="0" w:name="footer"/>
-    <w:lsdException w:unhideWhenUsed="0" w:uiPriority="0" w:semiHidden="0" w:name="index heading"/>
-    <w:lsdException w:qFormat="1" w:uiPriority="0" w:name="caption"/>
-    <w:lsdException w:unhideWhenUsed="0" w:uiPriority="0" w:semiHidden="0" w:name="table of figures"/>
-    <w:lsdException w:unhideWhenUsed="0" w:uiPriority="0" w:semiHidden="0" w:name="envelope address"/>
-    <w:lsdException w:unhideWhenUsed="0" w:uiPriority="0" w:semiHidden="0" w:name="envelope return"/>
-    <w:lsdException w:unhideWhenUsed="0" w:uiPriority="0" w:semiHidden="0" w:name="footnote reference"/>
-    <w:lsdException w:unhideWhenUsed="0" w:uiPriority="0" w:semiHidden="0" w:name="annotation reference"/>
-    <w:lsdException w:unhideWhenUsed="0" w:uiPriority="0" w:semiHidden="0" w:name="line number"/>
-    <w:lsdException w:unhideWhenUsed="0" w:uiPriority="0" w:semiHidden="0" w:name="page number"/>
-    <w:lsdException w:unhideWhenUsed="0" w:uiPriority="0" w:semiHidden="0" w:name="endnote reference"/>
-    <w:lsdException w:unhideWhenUsed="0" w:uiPriority="0" w:semiHidden="0" w:name="endnote text"/>
-    <w:lsdException w:unhideWhenUsed="0" w:uiPriority="0" w:semiHidden="0" w:name="table of authorities"/>
-    <w:lsdException w:unhideWhenUsed="0" w:uiPriority="0" w:semiHidden="0" w:name="macro"/>
-    <w:lsdException w:unhideWhenUsed="0" w:uiPriority="0" w:semiHidden="0" w:name="toa heading"/>
-    <w:lsdException w:unhideWhenUsed="0" w:uiPriority="0" w:semiHidden="0" w:name="List"/>
-    <w:lsdException w:unhideWhenUsed="0" w:uiPriority="0" w:semiHidden="0" w:name="List Bullet"/>
-    <w:lsdException w:unhideWhenUsed="0" w:uiPriority="0" w:semiHidden="0" w:name="List Number"/>
-    <w:lsdException w:unhideWhenUsed="0" w:uiPriority="0" w:semiHidden="0" w:name="List 2"/>
-    <w:lsdException w:unhideWhenUsed="0" w:uiPriority="0" w:semiHidden="0" w:name="List 3"/>
-    <w:lsdException w:unhideWhenUsed="0" w:uiPriority="0" w:semiHidden="0" w:name="List 4"/>
-    <w:lsdException w:unhideWhenUsed="0" w:uiPriority="0" w:semiHidden="0" w:name="List 5"/>
-    <w:lsdException w:unhideWhenUsed="0" w:uiPriority="0" w:semiHidden="0" w:name="List Bullet 2"/>
-    <w:lsdException w:unhideWhenUsed="0" w:uiPriority="0" w:semiHidden="0" w:name="List Bullet 3"/>
-    <w:lsdException w:unhideWhenUsed="0" w:uiPriority="0" w:semiHidden="0" w:name="List Bullet 4"/>
-    <w:lsdException w:unhideWhenUsed="0" w:uiPriority="0" w:semiHidden="0" w:name="List Bullet 5"/>
-    <w:lsdException w:unhideWhenUsed="0" w:uiPriority="0" w:semiHidden="0" w:name="List Number 2"/>
-    <w:lsdException w:unhideWhenUsed="0" w:uiPriority="0" w:semiHidden="0" w:name="List Number 3"/>
-    <w:lsdException w:unhideWhenUsed="0" w:uiPriority="0" w:semiHidden="0" w:name="List Number 4"/>
-    <w:lsdException w:unhideWhenUsed="0" w:uiPriority="0" w:semiHidden="0" w:name="List Number 5"/>
-    <w:lsdException w:qFormat="1" w:unhideWhenUsed="0" w:uiPriority="0" w:semiHidden="0" w:name="Title"/>
-    <w:lsdException w:unhideWhenUsed="0" w:uiPriority="0" w:semiHidden="0" w:name="Closing"/>
-    <w:lsdException w:unhideWhenUsed="0" w:uiPriority="0" w:semiHidden="0" w:name="Signature"/>
-    <w:lsdException w:qFormat="1" w:unhideWhenUsed="0" w:uiPriority="0" w:name="Default Paragraph Font"/>
-    <w:lsdException w:qFormat="1" w:unhideWhenUsed="0" w:uiPriority="0" w:semiHidden="0" w:name="Body Text"/>
-    <w:lsdException w:unhideWhenUsed="0" w:uiPriority="0" w:semiHidden="0" w:name="Body Text Indent"/>
-    <w:lsdException w:unhideWhenUsed="0" w:uiPriority="0" w:semiHidden="0" w:name="List Continue"/>
-    <w:lsdException w:unhideWhenUsed="0" w:uiPriority="0" w:semiHidden="0" w:name="List Continue 2"/>
-    <w:lsdException w:unhideWhenUsed="0" w:uiPriority="0" w:semiHidden="0" w:name="List Continue 3"/>
-    <w:lsdException w:unhideWhenUsed="0" w:uiPriority="0" w:semiHidden="0" w:name="List Continue 4"/>
-    <w:lsdException w:unhideWhenUsed="0" w:uiPriority="0" w:semiHidden="0" w:name="List Continue 5"/>
-    <w:lsdException w:unhideWhenUsed="0" w:uiPriority="0" w:semiHidden="0" w:name="Message Header"/>
-    <w:lsdException w:qFormat="1" w:unhideWhenUsed="0" w:uiPriority="0" w:semiHidden="0" w:name="Subtitle"/>
-    <w:lsdException w:unhideWhenUsed="0" w:uiPriority="0" w:semiHidden="0" w:name="Salutation"/>
-    <w:lsdException w:unhideWhenUsed="0" w:uiPriority="0" w:semiHidden="0" w:name="Date"/>
-    <w:lsdException w:unhideWhenUsed="0" w:uiPriority="0" w:semiHidden="0" w:name="Body Text First Indent"/>
-    <w:lsdException w:unhideWhenUsed="0" w:uiPriority="0" w:semiHidden="0" w:name="Body Text First Indent 2"/>
-    <w:lsdException w:unhideWhenUsed="0" w:uiPriority="0" w:semiHidden="0" w:name="Note Heading"/>
-    <w:lsdException w:unhideWhenUsed="0" w:uiPriority="0" w:semiHidden="0" w:name="Body Text 2"/>
-    <w:lsdException w:unhideWhenUsed="0" w:uiPriority="0" w:semiHidden="0" w:name="Body Text 3"/>
-    <w:lsdException w:unhideWhenUsed="0" w:uiPriority="0" w:semiHidden="0" w:name="Body Text Indent 2"/>
-    <w:lsdException w:unhideWhenUsed="0" w:uiPriority="0" w:semiHidden="0" w:name="Body Text Indent 3"/>
-    <w:lsdException w:unhideWhenUsed="0" w:uiPriority="0" w:semiHidden="0" w:name="Block Text"/>
-    <w:lsdException w:unhideWhenUsed="0" w:uiPriority="0" w:semiHidden="0" w:name="Hyperlink"/>
-    <w:lsdException w:unhideWhenUsed="0" w:uiPriority="0" w:semiHidden="0" w:name="FollowedHyperlink"/>
-    <w:lsdException w:qFormat="1" w:unhideWhenUsed="0" w:uiPriority="0" w:semiHidden="0" w:name="Strong"/>
-    <w:lsdException w:qFormat="1" w:unhideWhenUsed="0" w:uiPriority="0" w:semiHidden="0" w:name="Emphasis"/>
-    <w:lsdException w:unhideWhenUsed="0" w:uiPriority="0" w:semiHidden="0" w:name="Document Map"/>
-    <w:lsdException w:unhideWhenUsed="0" w:uiPriority="0" w:semiHidden="0" w:name="Plain Text"/>
-    <w:lsdException w:unhideWhenUsed="0" w:uiPriority="0" w:semiHidden="0" w:name="E-mail Signature"/>
-    <w:lsdException w:unhideWhenUsed="0" w:uiPriority="0" w:semiHidden="0" w:name="Normal (Web)"/>
-    <w:lsdException w:unhideWhenUsed="0" w:uiPriority="0" w:semiHidden="0" w:name="HTML Acronym"/>
-    <w:lsdException w:unhideWhenUsed="0" w:uiPriority="0" w:semiHidden="0" w:name="HTML Address"/>
-    <w:lsdException w:unhideWhenUsed="0" w:uiPriority="0" w:semiHidden="0" w:name="HTML Cite"/>
-    <w:lsdException w:unhideWhenUsed="0" w:uiPriority="0" w:semiHidden="0" w:name="HTML Code"/>
-    <w:lsdException w:unhideWhenUsed="0" w:uiPriority="0" w:semiHidden="0" w:name="HTML Definition"/>
-    <w:lsdException w:unhideWhenUsed="0" w:uiPriority="0" w:semiHidden="0" w:name="HTML Keyboard"/>
-    <w:lsdException w:unhideWhenUsed="0" w:uiPriority="0" w:semiHidden="0" w:name="HTML Preformatted"/>
-    <w:lsdException w:unhideWhenUsed="0" w:uiPriority="0" w:semiHidden="0" w:name="HTML Sample"/>
-    <w:lsdException w:unhideWhenUsed="0" w:uiPriority="0" w:semiHidden="0" w:name="HTML Typewriter"/>
-    <w:lsdException w:unhideWhenUsed="0" w:uiPriority="0" w:semiHidden="0" w:name="HTML Variable"/>
-    <w:lsdException w:qFormat="1" w:unhideWhenUsed="0" w:uiPriority="0" w:name="Normal Table"/>
-    <w:lsdException w:unhideWhenUsed="0" w:uiPriority="0" w:semiHidden="0" w:name="annotation subject"/>
-    <w:lsdException w:unhideWhenUsed="0" w:uiPriority="0" w:semiHidden="0" w:name="Table Simple 1"/>
-    <w:lsdException w:unhideWhenUsed="0" w:uiPriority="0" w:semiHidden="0" w:name="Table Simple 2"/>
-    <w:lsdException w:unhideWhenUsed="0" w:uiPriority="0" w:semiHidden="0" w:name="Table Simple 3"/>
-    <w:lsdException w:unhideWhenUsed="0" w:uiPriority="0" w:semiHidden="0" w:name="Table Classic 1"/>
-    <w:lsdException w:unhideWhenUsed="0" w:uiPriority="0" w:semiHidden="0" w:name="Table Classic 2"/>
-    <w:lsdException w:unhideWhenUsed="0" w:uiPriority="0" w:semiHidden="0" w:name="Table Classic 3"/>
-    <w:lsdException w:unhideWhenUsed="0" w:uiPriority="0" w:semiHidden="0" w:name="Table Classic 4"/>
-    <w:lsdException w:unhideWhenUsed="0" w:uiPriority="0" w:semiHidden="0" w:name="Table Colorful 1"/>
-    <w:lsdException w:unhideWhenUsed="0" w:uiPriority="0" w:semiHidden="0" w:name="Table Colorful 2"/>
-    <w:lsdException w:unhideWhenUsed="0" w:uiPriority="0" w:semiHidden="0" w:name="Table Colorful 3"/>
-    <w:lsdException w:unhideWhenUsed="0" w:uiPriority="0" w:semiHidden="0" w:name="Table Columns 1"/>
-    <w:lsdException w:unhideWhenUsed="0" w:uiPriority="0" w:semiHidden="0" w:name="Table Columns 2"/>
-    <w:lsdException w:unhideWhenUsed="0" w:uiPriority="0" w:semiHidden="0" w:name="Table Columns 3"/>
-    <w:lsdException w:unhideWhenUsed="0" w:uiPriority="0" w:semiHidden="0" w:name="Table Columns 4"/>
-    <w:lsdException w:unhideWhenUsed="0" w:uiPriority="0" w:semiHidden="0" w:name="Table Columns 5"/>
-    <w:lsdException w:unhideWhenUsed="0" w:uiPriority="0" w:semiHidden="0" w:name="Table Grid 1"/>
-    <w:lsdException w:unhideWhenUsed="0" w:uiPriority="0" w:semiHidden="0" w:name="Table Grid 2"/>
-    <w:lsdException w:unhideWhenUsed="0" w:uiPriority="0" w:semiHidden="0" w:name="Table Grid 3"/>
-    <w:lsdException w:unhideWhenUsed="0" w:uiPriority="0" w:semiHidden="0" w:name="Table Grid 4"/>
-    <w:lsdException w:unhideWhenUsed="0" w:uiPriority="0" w:semiHidden="0" w:name="Table Grid 5"/>
-    <w:lsdException w:unhideWhenUsed="0" w:uiPriority="0" w:semiHidden="0" w:name="Table Grid 6"/>
-    <w:lsdException w:unhideWhenUsed="0" w:uiPriority="0" w:semiHidden="0" w:name="Table Grid 7"/>
-    <w:lsdException w:unhideWhenUsed="0" w:uiPriority="0" w:semiHidden="0" w:name="Table Grid 8"/>
-    <w:lsdException w:unhideWhenUsed="0" w:uiPriority="0" w:semiHidden="0" w:name="Table List 1"/>
-    <w:lsdException w:unhideWhenUsed="0" w:uiPriority="0" w:semiHidden="0" w:name="Table List 2"/>
-    <w:lsdException w:unhideWhenUsed="0" w:uiPriority="0" w:semiHidden="0" w:name="Table List 3"/>
-    <w:lsdException w:unhideWhenUsed="0" w:uiPriority="0" w:semiHidden="0" w:name="Table List 4"/>
-    <w:lsdException w:unhideWhenUsed="0" w:uiPriority="0" w:semiHidden="0" w:name="Table List 5"/>
-    <w:lsdException w:unhideWhenUsed="0" w:uiPriority="0" w:semiHidden="0" w:name="Table List 6"/>
-    <w:lsdException w:unhideWhenUsed="0" w:uiPriority="0" w:semiHidden="0" w:name="Table List 7"/>
-    <w:lsdException w:unhideWhenUsed="0" w:uiPriority="0" w:semiHidden="0" w:name="Table List 8"/>
-    <w:lsdException w:unhideWhenUsed="0" w:uiPriority="0" w:semiHidden="0" w:name="Table 3D effects 1"/>
-    <w:lsdException w:unhideWhenUsed="0" w:uiPriority="0" w:semiHidden="0" w:name="Table 3D effects 2"/>
-    <w:lsdException w:unhideWhenUsed="0" w:uiPriority="0" w:semiHidden="0" w:name="Table 3D effects 3"/>
-    <w:lsdException w:unhideWhenUsed="0" w:uiPriority="0" w:semiHidden="0" w:name="Table Contemporary"/>
-    <w:lsdException w:unhideWhenUsed="0" w:uiPriority="0" w:semiHidden="0" w:name="Table Elegant"/>
-    <w:lsdException w:unhideWhenUsed="0" w:uiPriority="0" w:semiHidden="0" w:name="Table Professional"/>
-    <w:lsdException w:unhideWhenUsed="0" w:uiPriority="0" w:semiHidden="0" w:name="Table Subtle 1"/>
-    <w:lsdException w:unhideWhenUsed="0" w:uiPriority="0" w:semiHidden="0" w:name="Table Subtle 2"/>
-    <w:lsdException w:unhideWhenUsed="0" w:uiPriority="0" w:semiHidden="0" w:name="Table Web 1"/>
-    <w:lsdException w:unhideWhenUsed="0" w:uiPriority="0" w:semiHidden="0" w:name="Table Web 2"/>
-    <w:lsdException w:unhideWhenUsed="0" w:uiPriority="0" w:semiHidden="0" w:name="Table Web 3"/>
-    <w:lsdException w:unhideWhenUsed="0" w:uiPriority="0" w:semiHidden="0" w:name="Balloon Text"/>
-    <w:lsdException w:unhideWhenUsed="0" w:uiPriority="0" w:semiHidden="0" w:name="Table Grid"/>
-    <w:lsdException w:unhideWhenUsed="0" w:uiPriority="0" w:semiHidden="0" w:name="Table Theme"/>
-    <w:lsdException w:unhideWhenUsed="0" w:uiPriority="60" w:semiHidden="0" w:name="Light Shading"/>
-    <w:lsdException w:unhideWhenUsed="0" w:uiPriority="61" w:semiHidden="0" w:name="Light List"/>
-    <w:lsdException w:unhideWhenUsed="0" w:uiPriority="62" w:semiHidden="0" w:name="Light Grid"/>
-    <w:lsdException w:unhideWhenUsed="0" w:uiPriority="63" w:semiHidden="0" w:name="Medium Shading 1"/>
-    <w:lsdException w:unhideWhenUsed="0" w:uiPriority="64" w:semiHidden="0" w:name="Medium Shading 2"/>
-    <w:lsdException w:unhideWhenUsed="0" w:uiPriority="65" w:semiHidden="0" w:name="Medium List 1"/>
-    <w:lsdException w:unhideWhenUsed="0" w:uiPriority="66" w:semiHidden="0" w:name="Medium List 2"/>
-    <w:lsdException w:unhideWhenUsed="0" w:uiPriority="67" w:semiHidden="0" w:name="Medium Grid 1"/>
-    <w:lsdException w:unhideWhenUsed="0" w:uiPriority="68" w:semiHidden="0" w:name="Medium Grid 2"/>
-    <w:lsdException w:unhideWhenUsed="0" w:uiPriority="69" w:semiHidden="0" w:name="Medium Grid 3"/>
-    <w:lsdException w:unhideWhenUsed="0" w:uiPriority="70" w:semiHidden="0" w:name="Dark List"/>
-    <w:lsdException w:unhideWhenUsed="0" w:uiPriority="71" w:semiHidden="0" w:name="Colorful Shading"/>
-    <w:lsdException w:unhideWhenUsed="0" w:uiPriority="72" w:semiHidden="0" w:name="Colorful List"/>
-    <w:lsdException w:unhideWhenUsed="0" w:uiPriority="73" w:semiHidden="0" w:name="Colorful Grid"/>
-    <w:lsdException w:unhideWhenUsed="0" w:uiPriority="60" w:semiHidden="0" w:name="Light Shading Accent 1"/>
-    <w:lsdException w:unhideWhenUsed="0" w:uiPriority="61" w:semiHidden="0" w:name="Light List Accent 1"/>
-    <w:lsdException w:unhideWhenUsed="0" w:uiPriority="62" w:semiHidden="0" w:name="Light Grid Accent 1"/>
-    <w:lsdException w:unhideWhenUsed="0" w:uiPriority="63" w:semiHidden="0" w:name="Medium Shading 1 Accent 1"/>
-    <w:lsdException w:unhideWhenUsed="0" w:uiPriority="64" w:semiHidden="0" w:name="Medium Shading 2 Accent 1"/>
-    <w:lsdException w:unhideWhenUsed="0" w:uiPriority="65" w:semiHidden="0" w:name="Medium List 1 Accent 1"/>
-    <w:lsdException w:unhideWhenUsed="0" w:uiPriority="66" w:semiHidden="0" w:name="Medium List 2 Accent 1"/>
-    <w:lsdException w:unhideWhenUsed="0" w:uiPriority="67" w:semiHidden="0" w:name="Medium Grid 1 Accent 1"/>
-    <w:lsdException w:unhideWhenUsed="0" w:uiPriority="68" w:semiHidden="0" w:name="Medium Grid 2 Accent 1"/>
-    <w:lsdException w:unhideWhenUsed="0" w:uiPriority="69" w:semiHidden="0" w:name="Medium Grid 3 Accent 1"/>
-    <w:lsdException w:unhideWhenUsed="0" w:uiPriority="70" w:semiHidden="0" w:name="Dark List Accent 1"/>
-    <w:lsdException w:unhideWhenUsed="0" w:uiPriority="71" w:semiHidden="0" w:name="Colorful Shading Accent 1"/>
-    <w:lsdException w:unhideWhenUsed="0" w:uiPriority="72" w:semiHidden="0" w:name="Colorful List Accent 1"/>
-    <w:lsdException w:unhideWhenUsed="0" w:uiPriority="73" w:semiHidden="0" w:name="Colorful Grid Accent 1"/>
-    <w:lsdException w:unhideWhenUsed="0" w:uiPriority="60" w:semiHidden="0" w:name="Light Shading Accent 2"/>
-    <w:lsdException w:unhideWhenUsed="0" w:uiPriority="61" w:semiHidden="0" w:name="Light List Accent 2"/>
-    <w:lsdException w:unhideWhenUsed="0" w:uiPriority="62" w:semiHidden="0" w:name="Light Grid Accent 2"/>
-    <w:lsdException w:unhideWhenUsed="0" w:uiPriority="63" w:semiHidden="0" w:name="Medium Shading 1 Accent 2"/>
-    <w:lsdException w:unhideWhenUsed="0" w:uiPriority="64" w:semiHidden="0" w:name="Medium Shading 2 Accent 2"/>
-    <w:lsdException w:unhideWhenUsed="0" w:uiPriority="65" w:semiHidden="0" w:name="Medium List 1 Accent 2"/>
-    <w:lsdException w:unhideWhenUsed="0" w:uiPriority="66" w:semiHidden="0" w:name="Medium List 2 Accent 2"/>
-    <w:lsdException w:unhideWhenUsed="0" w:uiPriority="67" w:semiHidden="0" w:name="Medium Grid 1 Accent 2"/>
-    <w:lsdException w:unhideWhenUsed="0" w:uiPriority="68" w:semiHidden="0" w:name="Medium Grid 2 Accent 2"/>
-    <w:lsdException w:unhideWhenUsed="0" w:uiPriority="69" w:semiHidden="0" w:name="Medium Grid 3 Accent 2"/>
-    <w:lsdException w:unhideWhenUsed="0" w:uiPriority="70" w:semiHidden="0" w:name="Dark List Accent 2"/>
-    <w:lsdException w:unhideWhenUsed="0" w:uiPriority="71" w:semiHidden="0" w:name="Colorful Shading Accent 2"/>
-    <w:lsdException w:unhideWhenUsed="0" w:uiPriority="72" w:semiHidden="0" w:name="Colorful List Accent 2"/>
-    <w:lsdException w:unhideWhenUsed="0" w:uiPriority="73" w:semiHidden="0" w:name="Colorful Grid Accent 2"/>
-    <w:lsdException w:unhideWhenUsed="0" w:uiPriority="60" w:semiHidden="0" w:name="Light Shading Accent 3"/>
-    <w:lsdException w:unhideWhenUsed="0" w:uiPriority="61" w:semiHidden="0" w:name="Light List Accent 3"/>
-    <w:lsdException w:unhideWhenUsed="0" w:uiPriority="62" w:semiHidden="0" w:name="Light Grid Accent 3"/>
-    <w:lsdException w:unhideWhenUsed="0" w:uiPriority="63" w:semiHidden="0" w:name="Medium Shading 1 Accent 3"/>
-    <w:lsdException w:unhideWhenUsed="0" w:uiPriority="64" w:semiHidden="0" w:name="Medium Shading 2 Accent 3"/>
-    <w:lsdException w:unhideWhenUsed="0" w:uiPriority="65" w:semiHidden="0" w:name="Medium List 1 Accent 3"/>
-    <w:lsdException w:unhideWhenUsed="0" w:uiPriority="66" w:semiHidden="0" w:name="Medium List 2 Accent 3"/>
-    <w:lsdException w:unhideWhenUsed="0" w:uiPriority="67" w:semiHidden="0" w:name="Medium Grid 1 Accent 3"/>
-    <w:lsdException w:unhideWhenUsed="0" w:uiPriority="68" w:semiHidden="0" w:name="Medium Grid 2 Accent 3"/>
-    <w:lsdException w:unhideWhenUsed="0" w:uiPriority="69" w:semiHidden="0" w:name="Medium Grid 3 Accent 3"/>
-    <w:lsdException w:unhideWhenUsed="0" w:uiPriority="70" w:semiHidden="0" w:name="Dark List Accent 3"/>
-    <w:lsdException w:unhideWhenUsed="0" w:uiPriority="71" w:semiHidden="0" w:name="Colorful Shading Accent 3"/>
-    <w:lsdException w:unhideWhenUsed="0" w:uiPriority="72" w:semiHidden="0" w:name="Colorful List Accent 3"/>
-    <w:lsdException w:unhideWhenUsed="0" w:uiPriority="73" w:semiHidden="0" w:name="Colorful Grid Accent 3"/>
-    <w:lsdException w:unhideWhenUsed="0" w:uiPriority="60" w:semiHidden="0" w:name="Light Shading Accent 4"/>
-    <w:lsdException w:unhideWhenUsed="0" w:uiPriority="61" w:semiHidden="0" w:name="Light List Accent 4"/>
-    <w:lsdException w:unhideWhenUsed="0" w:uiPriority="62" w:semiHidden="0" w:name="Light Grid Accent 4"/>
-    <w:lsdException w:unhideWhenUsed="0" w:uiPriority="63" w:semiHidden="0" w:name="Medium Shading 1 Accent 4"/>
-    <w:lsdException w:unhideWhenUsed="0" w:uiPriority="64" w:semiHidden="0" w:name="Medium Shading 2 Accent 4"/>
-    <w:lsdException w:unhideWhenUsed="0" w:uiPriority="65" w:semiHidden="0" w:name="Medium List 1 Accent 4"/>
-    <w:lsdException w:unhideWhenUsed="0" w:uiPriority="66" w:semiHidden="0" w:name="Medium List 2 Accent 4"/>
-    <w:lsdException w:unhideWhenUsed="0" w:uiPriority="67" w:semiHidden="0" w:name="Medium Grid 1 Accent 4"/>
-    <w:lsdException w:unhideWhenUsed="0" w:uiPriority="68" w:semiHidden="0" w:name="Medium Grid 2 Accent 4"/>
-    <w:lsdException w:unhideWhenUsed="0" w:uiPriority="69" w:semiHidden="0" w:name="Medium Grid 3 Accent 4"/>
-    <w:lsdException w:unhideWhenUsed="0" w:uiPriority="70" w:semiHidden="0" w:name="Dark List Accent 4"/>
-    <w:lsdException w:unhideWhenUsed="0" w:uiPriority="71" w:semiHidden="0" w:name="Colorful Shading Accent 4"/>
-    <w:lsdException w:unhideWhenUsed="0" w:uiPriority="72" w:semiHidden="0" w:name="Colorful List Accent 4"/>
-    <w:lsdException w:unhideWhenUsed="0" w:uiPriority="73" w:semiHidden="0" w:name="Colorful Grid Accent 4"/>
-    <w:lsdException w:unhideWhenUsed="0" w:uiPriority="60" w:semiHidden="0" w:name="Light Shading Accent 5"/>
-    <w:lsdException w:unhideWhenUsed="0" w:uiPriority="61" w:semiHidden="0" w:name="Light List Accent 5"/>
-    <w:lsdException w:unhideWhenUsed="0" w:uiPriority="62" w:semiHidden="0" w:name="Light Grid Accent 5"/>
-    <w:lsdException w:unhideWhenUsed="0" w:uiPriority="63" w:semiHidden="0" w:name="Medium Shading 1 Accent 5"/>
-    <w:lsdException w:unhideWhenUsed="0" w:uiPriority="64" w:semiHidden="0" w:name="Medium Shading 2 Accent 5"/>
-    <w:lsdException w:unhideWhenUsed="0" w:uiPriority="65" w:semiHidden="0" w:name="Medium List 1 Accent 5"/>
-    <w:lsdException w:unhideWhenUsed="0" w:uiPriority="66" w:semiHidden="0" w:name="Medium List 2 Accent 5"/>
-    <w:lsdException w:unhideWhenUsed="0" w:uiPriority="67" w:semiHidden="0" w:name="Medium Grid 1 Accent 5"/>
-    <w:lsdException w:unhideWhenUsed="0" w:uiPriority="68" w:semiHidden="0" w:name="Medium Grid 2 Accent 5"/>
-    <w:lsdException w:unhideWhenUsed="0" w:uiPriority="69" w:semiHidden="0" w:name="Medium Grid 3 Accent 5"/>
-    <w:lsdException w:unhideWhenUsed="0" w:uiPriority="70" w:semiHidden="0" w:name="Dark List Accent 5"/>
-    <w:lsdException w:unhideWhenUsed="0" w:uiPriority="71" w:semiHidden="0" w:name="Colorful Shading Accent 5"/>
-    <w:lsdException w:unhideWhenUsed="0" w:uiPriority="72" w:semiHidden="0" w:name="Colorful List Accent 5"/>
-    <w:lsdException w:unhideWhenUsed="0" w:uiPriority="73" w:semiHidden="0" w:name="Colorful Grid Accent 5"/>
-    <w:lsdException w:unhideWhenUsed="0" w:uiPriority="60" w:semiHidden="0" w:name="Light Shading Accent 6"/>
-    <w:lsdException w:unhideWhenUsed="0" w:uiPriority="61" w:semiHidden="0" w:name="Light List Accent 6"/>
-    <w:lsdException w:unhideWhenUsed="0" w:uiPriority="62" w:semiHidden="0" w:name="Light Grid Accent 6"/>
-    <w:lsdException w:unhideWhenUsed="0" w:uiPriority="63" w:semiHidden="0" w:name="Medium Shading 1 Accent 6"/>
-    <w:lsdException w:unhideWhenUsed="0" w:uiPriority="64" w:semiHidden="0" w:name="Medium Shading 2 Accent 6"/>
-    <w:lsdException w:unhideWhenUsed="0" w:uiPriority="65" w:semiHidden="0" w:name="Medium List 1 Accent 6"/>
-    <w:lsdException w:unhideWhenUsed="0" w:uiPriority="66" w:semiHidden="0" w:name="Medium List 2 Accent 6"/>
-    <w:lsdException w:unhideWhenUsed="0" w:uiPriority="67" w:semiHidden="0" w:name="Medium Grid 1 Accent 6"/>
-    <w:lsdException w:unhideWhenUsed="0" w:uiPriority="68" w:semiHidden="0" w:name="Medium Grid 2 Accent 6"/>
-    <w:lsdException w:unhideWhenUsed="0" w:uiPriority="69" w:semiHidden="0" w:name="Medium Grid 3 Accent 6"/>
-    <w:lsdException w:unhideWhenUsed="0" w:uiPriority="70" w:semiHidden="0" w:name="Dark List Accent 6"/>
-    <w:lsdException w:unhideWhenUsed="0" w:uiPriority="71" w:semiHidden="0" w:name="Colorful Shading Accent 6"/>
-    <w:lsdException w:unhideWhenUsed="0" w:uiPriority="72" w:semiHidden="0" w:name="Colorful List Accent 6"/>
-    <w:lsdException w:unhideWhenUsed="0" w:uiPriority="73" w:semiHidden="0" w:name="Colorful Grid Accent 6"/>
+  <w:latentStyles w:defLockedState="0" w:defUIPriority="0" w:defSemiHidden="0" w:defUnhideWhenUsed="0" w:defQFormat="0" w:count="376">
+    <w:lsdException w:name="Normal" w:qFormat="1"/>
+    <w:lsdException w:name="heading 1" w:qFormat="1"/>
+    <w:lsdException w:name="heading 2" w:unhideWhenUsed="1" w:qFormat="1"/>
+    <w:lsdException w:name="heading 3" w:semiHidden="1" w:unhideWhenUsed="1" w:qFormat="1"/>
+    <w:lsdException w:name="heading 4" w:semiHidden="1" w:unhideWhenUsed="1" w:qFormat="1"/>
+    <w:lsdException w:name="heading 5" w:semiHidden="1" w:unhideWhenUsed="1" w:qFormat="1"/>
+    <w:lsdException w:name="heading 6" w:semiHidden="1" w:unhideWhenUsed="1" w:qFormat="1"/>
+    <w:lsdException w:name="heading 7" w:semiHidden="1" w:unhideWhenUsed="1" w:qFormat="1"/>
+    <w:lsdException w:name="heading 8" w:semiHidden="1" w:unhideWhenUsed="1" w:qFormat="1"/>
+    <w:lsdException w:name="heading 9" w:semiHidden="1" w:unhideWhenUsed="1" w:qFormat="1"/>
+    <w:lsdException w:name="caption" w:semiHidden="1" w:unhideWhenUsed="1" w:qFormat="1"/>
+    <w:lsdException w:name="Title" w:qFormat="1"/>
+    <w:lsdException w:name="Default Paragraph Font" w:semiHidden="1" w:qFormat="1"/>
+    <w:lsdException w:name="Body Text" w:qFormat="1"/>
+    <w:lsdException w:name="Subtitle" w:qFormat="1"/>
+    <w:lsdException w:name="Strong" w:qFormat="1"/>
+    <w:lsdException w:name="Emphasis" w:qFormat="1"/>
+    <w:lsdException w:name="HTML Top of Form" w:semiHidden="1" w:uiPriority="99" w:unhideWhenUsed="1"/>
+    <w:lsdException w:name="HTML Bottom of Form" w:semiHidden="1" w:uiPriority="99" w:unhideWhenUsed="1"/>
+    <w:lsdException w:name="Normal Table" w:semiHidden="1" w:unhideWhenUsed="1" w:qFormat="1"/>
+    <w:lsdException w:name="No List" w:semiHidden="1" w:uiPriority="99" w:unhideWhenUsed="1"/>
+    <w:lsdException w:name="Outline List 1" w:semiHidden="1" w:uiPriority="99" w:unhideWhenUsed="1"/>
+    <w:lsdException w:name="Outline List 2" w:semiHidden="1" w:uiPriority="99" w:unhideWhenUsed="1"/>
+    <w:lsdException w:name="Outline List 3" w:semiHidden="1" w:uiPriority="99" w:unhideWhenUsed="1"/>
+    <w:lsdException w:name="Table Simple 1" w:semiHidden="1" w:unhideWhenUsed="1"/>
+    <w:lsdException w:name="Table Simple 2" w:semiHidden="1" w:unhideWhenUsed="1"/>
+    <w:lsdException w:name="Table Simple 3" w:semiHidden="1" w:unhideWhenUsed="1"/>
+    <w:lsdException w:name="Table Classic 1" w:semiHidden="1" w:unhideWhenUsed="1"/>
+    <w:lsdException w:name="Table Classic 2" w:semiHidden="1" w:unhideWhenUsed="1"/>
+    <w:lsdException w:name="Table Classic 3" w:semiHidden="1" w:unhideWhenUsed="1"/>
+    <w:lsdException w:name="Table Classic 4" w:semiHidden="1" w:unhideWhenUsed="1"/>
+    <w:lsdException w:name="Table Colorful 1" w:semiHidden="1" w:unhideWhenUsed="1"/>
+    <w:lsdException w:name="Table Colorful 2" w:semiHidden="1" w:unhideWhenUsed="1"/>
+    <w:lsdException w:name="Table Colorful 3" w:semiHidden="1" w:unhideWhenUsed="1"/>
+    <w:lsdException w:name="Table Columns 1" w:semiHidden="1" w:unhideWhenUsed="1"/>
+    <w:lsdException w:name="Table Columns 2" w:semiHidden="1" w:unhideWhenUsed="1"/>
+    <w:lsdException w:name="Table Columns 3" w:semiHidden="1" w:unhideWhenUsed="1"/>
+    <w:lsdException w:name="Table Columns 4" w:semiHidden="1" w:unhideWhenUsed="1"/>
+    <w:lsdException w:name="Table Columns 5" w:semiHidden="1" w:unhideWhenUsed="1"/>
+    <w:lsdException w:name="Table Grid 1" w:semiHidden="1" w:unhideWhenUsed="1"/>
+    <w:lsdException w:name="Table Grid 2" w:semiHidden="1" w:unhideWhenUsed="1"/>
+    <w:lsdException w:name="Table Grid 3" w:semiHidden="1" w:unhideWhenUsed="1"/>
+    <w:lsdException w:name="Table Grid 4" w:semiHidden="1" w:unhideWhenUsed="1"/>
+    <w:lsdException w:name="Table Grid 5" w:semiHidden="1" w:unhideWhenUsed="1"/>
+    <w:lsdException w:name="Table Grid 6" w:semiHidden="1" w:unhideWhenUsed="1"/>
+    <w:lsdException w:name="Table Grid 7" w:semiHidden="1" w:unhideWhenUsed="1"/>
+    <w:lsdException w:name="Table Grid 8" w:semiHidden="1" w:unhideWhenUsed="1"/>
+    <w:lsdException w:name="Table List 1" w:semiHidden="1" w:unhideWhenUsed="1"/>
+    <w:lsdException w:name="Table List 2" w:semiHidden="1" w:unhideWhenUsed="1"/>
+    <w:lsdException w:name="Table List 3" w:semiHidden="1" w:unhideWhenUsed="1"/>
+    <w:lsdException w:name="Table List 4" w:semiHidden="1" w:unhideWhenUsed="1"/>
+    <w:lsdException w:name="Table List 5" w:semiHidden="1" w:unhideWhenUsed="1"/>
+    <w:lsdException w:name="Table List 6" w:semiHidden="1" w:unhideWhenUsed="1"/>
+    <w:lsdException w:name="Table List 7" w:semiHidden="1" w:unhideWhenUsed="1"/>
+    <w:lsdException w:name="Table List 8" w:semiHidden="1" w:unhideWhenUsed="1"/>
+    <w:lsdException w:name="Table 3D effects 1" w:semiHidden="1" w:unhideWhenUsed="1"/>
+    <w:lsdException w:name="Table 3D effects 2" w:semiHidden="1" w:unhideWhenUsed="1"/>
+    <w:lsdException w:name="Table 3D effects 3" w:semiHidden="1" w:unhideWhenUsed="1"/>
+    <w:lsdException w:name="Table Contemporary" w:semiHidden="1" w:unhideWhenUsed="1"/>
+    <w:lsdException w:name="Table Elegant" w:semiHidden="1" w:unhideWhenUsed="1"/>
+    <w:lsdException w:name="Table Professional" w:semiHidden="1" w:unhideWhenUsed="1"/>
+    <w:lsdException w:name="Table Subtle 1" w:semiHidden="1" w:unhideWhenUsed="1"/>
+    <w:lsdException w:name="Table Subtle 2" w:semiHidden="1" w:unhideWhenUsed="1"/>
+    <w:lsdException w:name="Table Web 1" w:semiHidden="1" w:unhideWhenUsed="1"/>
+    <w:lsdException w:name="Table Web 2" w:semiHidden="1" w:unhideWhenUsed="1"/>
+    <w:lsdException w:name="Table Web 3" w:semiHidden="1" w:unhideWhenUsed="1"/>
+    <w:lsdException w:name="Table Theme" w:semiHidden="1" w:unhideWhenUsed="1"/>
+    <w:lsdException w:name="Placeholder Text" w:semiHidden="1" w:uiPriority="99"/>
+    <w:lsdException w:name="No Spacing" w:uiPriority="99"/>
+    <w:lsdException w:name="Light Shading" w:uiPriority="60"/>
+    <w:lsdException w:name="Light List" w:uiPriority="61"/>
+    <w:lsdException w:name="Light Grid" w:uiPriority="62"/>
+    <w:lsdException w:name="Medium Shading 1" w:uiPriority="63"/>
+    <w:lsdException w:name="Medium Shading 2" w:uiPriority="64"/>
+    <w:lsdException w:name="Medium List 1" w:uiPriority="65"/>
+    <w:lsdException w:name="Medium List 2" w:uiPriority="66"/>
+    <w:lsdException w:name="Medium Grid 1" w:uiPriority="67"/>
+    <w:lsdException w:name="Medium Grid 2" w:uiPriority="68"/>
+    <w:lsdException w:name="Medium Grid 3" w:uiPriority="69"/>
+    <w:lsdException w:name="Dark List" w:uiPriority="70"/>
+    <w:lsdException w:name="Colorful Shading" w:uiPriority="71"/>
+    <w:lsdException w:name="Colorful List" w:uiPriority="72"/>
+    <w:lsdException w:name="Colorful Grid" w:uiPriority="73"/>
+    <w:lsdException w:name="Light Shading Accent 1" w:uiPriority="60"/>
+    <w:lsdException w:name="Light List Accent 1" w:uiPriority="61"/>
+    <w:lsdException w:name="Light Grid Accent 1" w:uiPriority="62"/>
+    <w:lsdException w:name="Medium Shading 1 Accent 1" w:uiPriority="63"/>
+    <w:lsdException w:name="Medium Shading 2 Accent 1" w:uiPriority="64"/>
+    <w:lsdException w:name="Medium List 1 Accent 1" w:uiPriority="65"/>
+    <w:lsdException w:name="Revision" w:semiHidden="1" w:uiPriority="99"/>
+    <w:lsdException w:name="List Paragraph" w:uiPriority="99"/>
+    <w:lsdException w:name="Quote" w:uiPriority="99"/>
+    <w:lsdException w:name="Intense Quote" w:uiPriority="99"/>
+    <w:lsdException w:name="Medium List 2 Accent 1" w:uiPriority="66"/>
+    <w:lsdException w:name="Medium Grid 1 Accent 1" w:uiPriority="67"/>
+    <w:lsdException w:name="Medium Grid 2 Accent 1" w:uiPriority="68"/>
+    <w:lsdException w:name="Medium Grid 3 Accent 1" w:uiPriority="69"/>
+    <w:lsdException w:name="Dark List Accent 1" w:uiPriority="70"/>
+    <w:lsdException w:name="Colorful Shading Accent 1" w:uiPriority="71"/>
+    <w:lsdException w:name="Colorful List Accent 1" w:uiPriority="72"/>
+    <w:lsdException w:name="Colorful Grid Accent 1" w:uiPriority="73"/>
+    <w:lsdException w:name="Light Shading Accent 2" w:uiPriority="60"/>
+    <w:lsdException w:name="Light List Accent 2" w:uiPriority="61"/>
+    <w:lsdException w:name="Light Grid Accent 2" w:uiPriority="62"/>
+    <w:lsdException w:name="Medium Shading 1 Accent 2" w:uiPriority="63"/>
+    <w:lsdException w:name="Medium Shading 2 Accent 2" w:uiPriority="64"/>
+    <w:lsdException w:name="Medium List 1 Accent 2" w:uiPriority="65"/>
+    <w:lsdException w:name="Medium List 2 Accent 2" w:uiPriority="66"/>
+    <w:lsdException w:name="Medium Grid 1 Accent 2" w:uiPriority="67"/>
+    <w:lsdException w:name="Medium Grid 2 Accent 2" w:uiPriority="68"/>
+    <w:lsdException w:name="Medium Grid 3 Accent 2" w:uiPriority="69"/>
+    <w:lsdException w:name="Dark List Accent 2" w:uiPriority="70"/>
+    <w:lsdException w:name="Colorful Shading Accent 2" w:uiPriority="71"/>
+    <w:lsdException w:name="Colorful List Accent 2" w:uiPriority="72"/>
+    <w:lsdException w:name="Colorful Grid Accent 2" w:uiPriority="73"/>
+    <w:lsdException w:name="Light Shading Accent 3" w:uiPriority="60"/>
+    <w:lsdException w:name="Light List Accent 3" w:uiPriority="61"/>
+    <w:lsdException w:name="Light Grid Accent 3" w:uiPriority="62"/>
+    <w:lsdException w:name="Medium Shading 1 Accent 3" w:uiPriority="63"/>
+    <w:lsdException w:name="Medium Shading 2 Accent 3" w:uiPriority="64"/>
+    <w:lsdException w:name="Medium List 1 Accent 3" w:uiPriority="65"/>
+    <w:lsdException w:name="Medium List 2 Accent 3" w:uiPriority="66"/>
+    <w:lsdException w:name="Medium Grid 1 Accent 3" w:uiPriority="67"/>
+    <w:lsdException w:name="Medium Grid 2 Accent 3" w:uiPriority="68"/>
+    <w:lsdException w:name="Medium Grid 3 Accent 3" w:uiPriority="69"/>
+    <w:lsdException w:name="Dark List Accent 3" w:uiPriority="70"/>
+    <w:lsdException w:name="Colorful Shading Accent 3" w:uiPriority="71"/>
+    <w:lsdException w:name="Colorful List Accent 3" w:uiPriority="72"/>
+    <w:lsdException w:name="Colorful Grid Accent 3" w:uiPriority="73"/>
+    <w:lsdException w:name="Light Shading Accent 4" w:uiPriority="60"/>
+    <w:lsdException w:name="Light List Accent 4" w:uiPriority="61"/>
+    <w:lsdException w:name="Light Grid Accent 4" w:uiPriority="62"/>
+    <w:lsdException w:name="Medium Shading 1 Accent 4" w:uiPriority="63"/>
+    <w:lsdException w:name="Medium Shading 2 Accent 4" w:uiPriority="64"/>
+    <w:lsdException w:name="Medium List 1 Accent 4" w:uiPriority="65"/>
+    <w:lsdException w:name="Medium List 2 Accent 4" w:uiPriority="66"/>
+    <w:lsdException w:name="Medium Grid 1 Accent 4" w:uiPriority="67"/>
+    <w:lsdException w:name="Medium Grid 2 Accent 4" w:uiPriority="68"/>
+    <w:lsdException w:name="Medium Grid 3 Accent 4" w:uiPriority="69"/>
+    <w:lsdException w:name="Dark List Accent 4" w:uiPriority="70"/>
+    <w:lsdException w:name="Colorful Shading Accent 4" w:uiPriority="71"/>
+    <w:lsdException w:name="Colorful List Accent 4" w:uiPriority="72"/>
+    <w:lsdException w:name="Colorful Grid Accent 4" w:uiPriority="73"/>
+    <w:lsdException w:name="Light Shading Accent 5" w:uiPriority="60"/>
+    <w:lsdException w:name="Light List Accent 5" w:uiPriority="61"/>
+    <w:lsdException w:name="Light Grid Accent 5" w:uiPriority="62"/>
+    <w:lsdException w:name="Medium Shading 1 Accent 5" w:uiPriority="63"/>
+    <w:lsdException w:name="Medium Shading 2 Accent 5" w:uiPriority="64"/>
+    <w:lsdException w:name="Medium List 1 Accent 5" w:uiPriority="65"/>
+    <w:lsdException w:name="Medium List 2 Accent 5" w:uiPriority="66"/>
+    <w:lsdException w:name="Medium Grid 1 Accent 5" w:uiPriority="67"/>
+    <w:lsdException w:name="Medium Grid 2 Accent 5" w:uiPriority="68"/>
+    <w:lsdException w:name="Medium Grid 3 Accent 5" w:uiPriority="69"/>
+    <w:lsdException w:name="Dark List Accent 5" w:uiPriority="70"/>
+    <w:lsdException w:name="Colorful Shading Accent 5" w:uiPriority="71"/>
+    <w:lsdException w:name="Colorful List Accent 5" w:uiPriority="72"/>
+    <w:lsdException w:name="Colorful Grid Accent 5" w:uiPriority="73"/>
+    <w:lsdException w:name="Light Shading Accent 6" w:uiPriority="60"/>
+    <w:lsdException w:name="Light List Accent 6" w:uiPriority="61"/>
+    <w:lsdException w:name="Light Grid Accent 6" w:uiPriority="62"/>
+    <w:lsdException w:name="Medium Shading 1 Accent 6" w:uiPriority="63"/>
+    <w:lsdException w:name="Medium Shading 2 Accent 6" w:uiPriority="64"/>
+    <w:lsdException w:name="Medium List 1 Accent 6" w:uiPriority="65"/>
+    <w:lsdException w:name="Medium List 2 Accent 6" w:uiPriority="66"/>
+    <w:lsdException w:name="Medium Grid 1 Accent 6" w:uiPriority="67"/>
+    <w:lsdException w:name="Medium Grid 2 Accent 6" w:uiPriority="68"/>
+    <w:lsdException w:name="Medium Grid 3 Accent 6" w:uiPriority="69"/>
+    <w:lsdException w:name="Dark List Accent 6" w:uiPriority="70"/>
+    <w:lsdException w:name="Colorful Shading Accent 6" w:uiPriority="71"/>
+    <w:lsdException w:name="Colorful List Accent 6" w:uiPriority="72"/>
+    <w:lsdException w:name="Colorful Grid Accent 6" w:uiPriority="73"/>
+    <w:lsdException w:name="Subtle Emphasis" w:uiPriority="19" w:qFormat="1"/>
+    <w:lsdException w:name="Intense Emphasis" w:uiPriority="21" w:qFormat="1"/>
+    <w:lsdException w:name="Subtle Reference" w:uiPriority="31" w:qFormat="1"/>
+    <w:lsdException w:name="Intense Reference" w:uiPriority="32" w:qFormat="1"/>
+    <w:lsdException w:name="Book Title" w:uiPriority="33" w:qFormat="1"/>
+    <w:lsdException w:name="Bibliography" w:semiHidden="1" w:uiPriority="37" w:unhideWhenUsed="1"/>
+    <w:lsdException w:name="TOC Heading" w:semiHidden="1" w:uiPriority="39" w:unhideWhenUsed="1" w:qFormat="1"/>
+    <w:lsdException w:name="Plain Table 1" w:uiPriority="41"/>
+    <w:lsdException w:name="Plain Table 2" w:uiPriority="42"/>
+    <w:lsdException w:name="Plain Table 3" w:uiPriority="43"/>
+    <w:lsdException w:name="Plain Table 4" w:uiPriority="44"/>
+    <w:lsdException w:name="Plain Table 5" w:uiPriority="45"/>
+    <w:lsdException w:name="Grid Table Light" w:uiPriority="40"/>
+    <w:lsdException w:name="Grid Table 1 Light" w:uiPriority="46"/>
+    <w:lsdException w:name="Grid Table 2" w:uiPriority="47"/>
+    <w:lsdException w:name="Grid Table 3" w:uiPriority="48"/>
+    <w:lsdException w:name="Grid Table 4" w:uiPriority="49"/>
+    <w:lsdException w:name="Grid Table 5 Dark" w:uiPriority="50"/>
+    <w:lsdException w:name="Grid Table 6 Colorful" w:uiPriority="51"/>
+    <w:lsdException w:name="Grid Table 7 Colorful" w:uiPriority="52"/>
+    <w:lsdException w:name="Grid Table 1 Light Accent 1" w:uiPriority="46"/>
+    <w:lsdException w:name="Grid Table 2 Accent 1" w:uiPriority="47"/>
+    <w:lsdException w:name="Grid Table 3 Accent 1" w:uiPriority="48"/>
+    <w:lsdException w:name="Grid Table 4 Accent 1" w:uiPriority="49"/>
+    <w:lsdException w:name="Grid Table 5 Dark Accent 1" w:uiPriority="50"/>
+    <w:lsdException w:name="Grid Table 6 Colorful Accent 1" w:uiPriority="51"/>
+    <w:lsdException w:name="Grid Table 7 Colorful Accent 1" w:uiPriority="52"/>
+    <w:lsdException w:name="Grid Table 1 Light Accent 2" w:uiPriority="46"/>
+    <w:lsdException w:name="Grid Table 2 Accent 2" w:uiPriority="47"/>
+    <w:lsdException w:name="Grid Table 3 Accent 2" w:uiPriority="48"/>
+    <w:lsdException w:name="Grid Table 4 Accent 2" w:uiPriority="49"/>
+    <w:lsdException w:name="Grid Table 5 Dark Accent 2" w:uiPriority="50"/>
+    <w:lsdException w:name="Grid Table 6 Colorful Accent 2" w:uiPriority="51"/>
+    <w:lsdException w:name="Grid Table 7 Colorful Accent 2" w:uiPriority="52"/>
+    <w:lsdException w:name="Grid Table 1 Light Accent 3" w:uiPriority="46"/>
+    <w:lsdException w:name="Grid Table 2 Accent 3" w:uiPriority="47"/>
+    <w:lsdException w:name="Grid Table 3 Accent 3" w:uiPriority="48"/>
+    <w:lsdException w:name="Grid Table 4 Accent 3" w:uiPriority="49"/>
+    <w:lsdException w:name="Grid Table 5 Dark Accent 3" w:uiPriority="50"/>
+    <w:lsdException w:name="Grid Table 6 Colorful Accent 3" w:uiPriority="51"/>
+    <w:lsdException w:name="Grid Table 7 Colorful Accent 3" w:uiPriority="52"/>
+    <w:lsdException w:name="Grid Table 1 Light Accent 4" w:uiPriority="46"/>
+    <w:lsdException w:name="Grid Table 2 Accent 4" w:uiPriority="47"/>
+    <w:lsdException w:name="Grid Table 3 Accent 4" w:uiPriority="48"/>
+    <w:lsdException w:name="Grid Table 4 Accent 4" w:uiPriority="49"/>
+    <w:lsdException w:name="Grid Table 5 Dark Accent 4" w:uiPriority="50"/>
+    <w:lsdException w:name="Grid Table 6 Colorful Accent 4" w:uiPriority="51"/>
+    <w:lsdException w:name="Grid Table 7 Colorful Accent 4" w:uiPriority="52"/>
+    <w:lsdException w:name="Grid Table 1 Light Accent 5" w:uiPriority="46"/>
+    <w:lsdException w:name="Grid Table 2 Accent 5" w:uiPriority="47"/>
+    <w:lsdException w:name="Grid Table 3 Accent 5" w:uiPriority="48"/>
+    <w:lsdException w:name="Grid Table 4 Accent 5" w:uiPriority="49"/>
+    <w:lsdException w:name="Grid Table 5 Dark Accent 5" w:uiPriority="50"/>
+    <w:lsdException w:name="Grid Table 6 Colorful Accent 5" w:uiPriority="51"/>
+    <w:lsdException w:name="Grid Table 7 Colorful Accent 5" w:uiPriority="52"/>
+    <w:lsdException w:name="Grid Table 1 Light Accent 6" w:uiPriority="46"/>
+    <w:lsdException w:name="Grid Table 2 Accent 6" w:uiPriority="47"/>
+    <w:lsdException w:name="Grid Table 3 Accent 6" w:uiPriority="48"/>
+    <w:lsdException w:name="Grid Table 4 Accent 6" w:uiPriority="49"/>
+    <w:lsdException w:name="Grid Table 5 Dark Accent 6" w:uiPriority="50"/>
+    <w:lsdException w:name="Grid Table 6 Colorful Accent 6" w:uiPriority="51"/>
+    <w:lsdException w:name="Grid Table 7 Colorful Accent 6" w:uiPriority="52"/>
+    <w:lsdException w:name="List Table 1 Light" w:uiPriority="46"/>
+    <w:lsdException w:name="List Table 2" w:uiPriority="47"/>
+    <w:lsdException w:name="List Table 3" w:uiPriority="48"/>
+    <w:lsdException w:name="List Table 4" w:uiPriority="49"/>
+    <w:lsdException w:name="List Table 5 Dark" w:uiPriority="50"/>
+    <w:lsdException w:name="List Table 6 Colorful" w:uiPriority="51"/>
+    <w:lsdException w:name="List Table 7 Colorful" w:uiPriority="52"/>
+    <w:lsdException w:name="List Table 1 Light Accent 1" w:uiPriority="46"/>
+    <w:lsdException w:name="List Table 2 Accent 1" w:uiPriority="47"/>
+    <w:lsdException w:name="List Table 3 Accent 1" w:uiPriority="48"/>
+    <w:lsdException w:name="List Table 4 Accent 1" w:uiPriority="49"/>
+    <w:lsdException w:name="List Table 5 Dark Accent 1" w:uiPriority="50"/>
+    <w:lsdException w:name="List Table 6 Colorful Accent 1" w:uiPriority="51"/>
+    <w:lsdException w:name="List Table 7 Colorful Accent 1" w:uiPriority="52"/>
+    <w:lsdException w:name="List Table 1 Light Accent 2" w:uiPriority="46"/>
+    <w:lsdException w:name="List Table 2 Accent 2" w:uiPriority="47"/>
+    <w:lsdException w:name="List Table 3 Accent 2" w:uiPriority="48"/>
+    <w:lsdException w:name="List Table 4 Accent 2" w:uiPriority="49"/>
+    <w:lsdException w:name="List Table 5 Dark Accent 2" w:uiPriority="50"/>
+    <w:lsdException w:name="List Table 6 Colorful Accent 2" w:uiPriority="51"/>
+    <w:lsdException w:name="List Table 7 Colorful Accent 2" w:uiPriority="52"/>
+    <w:lsdException w:name="List Table 1 Light Accent 3" w:uiPriority="46"/>
+    <w:lsdException w:name="List Table 2 Accent 3" w:uiPriority="47"/>
+    <w:lsdException w:name="List Table 3 Accent 3" w:uiPriority="48"/>
+    <w:lsdException w:name="List Table 4 Accent 3" w:uiPriority="49"/>
+    <w:lsdException w:name="List Table 5 Dark Accent 3" w:uiPriority="50"/>
+    <w:lsdException w:name="List Table 6 Colorful Accent 3" w:uiPriority="51"/>
+    <w:lsdException w:name="List Table 7 Colorful Accent 3" w:uiPriority="52"/>
+    <w:lsdException w:name="List Table 1 Light Accent 4" w:uiPriority="46"/>
+    <w:lsdException w:name="List Table 2 Accent 4" w:uiPriority="47"/>
+    <w:lsdException w:name="List Table 3 Accent 4" w:uiPriority="48"/>
+    <w:lsdException w:name="List Table 4 Accent 4" w:uiPriority="49"/>
+    <w:lsdException w:name="List Table 5 Dark Accent 4" w:uiPriority="50"/>
+    <w:lsdException w:name="List Table 6 Colorful Accent 4" w:uiPriority="51"/>
+    <w:lsdException w:name="List Table 7 Colorful Accent 4" w:uiPriority="52"/>
+    <w:lsdException w:name="List Table 1 Light Accent 5" w:uiPriority="46"/>
+    <w:lsdException w:name="List Table 2 Accent 5" w:uiPriority="47"/>
+    <w:lsdException w:name="List Table 3 Accent 5" w:uiPriority="48"/>
+    <w:lsdException w:name="List Table 4 Accent 5" w:uiPriority="49"/>
+    <w:lsdException w:name="List Table 5 Dark Accent 5" w:uiPriority="50"/>
+    <w:lsdException w:name="List Table 6 Colorful Accent 5" w:uiPriority="51"/>
+    <w:lsdException w:name="List Table 7 Colorful Accent 5" w:uiPriority="52"/>
+    <w:lsdException w:name="List Table 1 Light Accent 6" w:uiPriority="46"/>
+    <w:lsdException w:name="List Table 2 Accent 6" w:uiPriority="47"/>
+    <w:lsdException w:name="List Table 3 Accent 6" w:uiPriority="48"/>
+    <w:lsdException w:name="List Table 4 Accent 6" w:uiPriority="49"/>
+    <w:lsdException w:name="List Table 5 Dark Accent 6" w:uiPriority="50"/>
+    <w:lsdException w:name="List Table 6 Colorful Accent 6" w:uiPriority="51"/>
+    <w:lsdException w:name="List Table 7 Colorful Accent 6" w:uiPriority="52"/>
+    <w:lsdException w:name="Mention" w:semiHidden="1" w:uiPriority="99" w:unhideWhenUsed="1"/>
+    <w:lsdException w:name="Smart Hyperlink" w:semiHidden="1" w:uiPriority="99" w:unhideWhenUsed="1"/>
+    <w:lsdException w:name="Hashtag" w:semiHidden="1" w:uiPriority="99" w:unhideWhenUsed="1"/>
+    <w:lsdException w:name="Unresolved Mention" w:semiHidden="1" w:uiPriority="99" w:unhideWhenUsed="1"/>
+    <w:lsdException w:name="Smart Link" w:semiHidden="1" w:uiPriority="99" w:unhideWhenUsed="1"/>
   </w:latentStyles>
-  <w:style w:type="paragraph" w:default="1" w:styleId="1">
+  <w:style w:type="paragraph" w:default="1" w:styleId="a">
     <w:name w:val="Normal"/>
     <w:qFormat/>
-    <w:uiPriority w:val="0"/>
     <w:pPr>
       <w:widowControl w:val="0"/>
       <w:jc w:val="both"/>
     </w:pPr>
     <w:rPr>
-      <w:rFonts w:ascii="Times New Roman" w:hAnsi="Times New Roman" w:eastAsia="宋体" w:cs="Times New Roman"/>
+      <w:rFonts w:ascii="Times New Roman" w:eastAsia="宋体" w:hAnsi="Times New Roman" w:cs="Times New Roman"/>
       <w:kern w:val="2"/>
       <w:sz w:val="21"/>
       <w:szCs w:val="24"/>
-      <w:lang w:val="en-US" w:eastAsia="zh-CN" w:bidi="ar-SA"/>
     </w:rPr>
   </w:style>
   <w:style w:type="paragraph" w:styleId="2">
     <w:name w:val="heading 2"/>
-    <w:basedOn w:val="1"/>
-    <w:next w:val="1"/>
+    <w:basedOn w:val="a"/>
+    <w:next w:val="a"/>
     <w:unhideWhenUsed/>
     <w:qFormat/>
-    <w:uiPriority w:val="0"/>
     <w:pPr>
       <w:keepNext/>
       <w:keepLines/>
-      <w:spacing w:before="260" w:beforeLines="0" w:beforeAutospacing="0" w:after="260" w:afterLines="0" w:afterAutospacing="0" w:line="413" w:lineRule="auto"/>
-      <w:ind w:firstLine="0" w:firstLineChars="0"/>
+      <w:spacing w:before="260" w:after="260" w:line="413" w:lineRule="auto"/>
       <w:outlineLvl w:val="1"/>
     </w:pPr>
     <w:rPr>
-      <w:rFonts w:ascii="Arial" w:hAnsi="Arial" w:eastAsia="黑体"/>
+      <w:rFonts w:ascii="Arial" w:eastAsia="黑体" w:hAnsi="Arial"/>
       <w:b/>
       <w:sz w:val="32"/>
     </w:rPr>
   </w:style>
-  <w:style w:type="character" w:default="1" w:styleId="5">
+  <w:style w:type="character" w:default="1" w:styleId="a0">
     <w:name w:val="Default Paragraph Font"/>
+    <w:uiPriority w:val="1"/>
     <w:semiHidden/>
-    <w:qFormat/>
-    <w:uiPriority w:val="0"/>
+    <w:unhideWhenUsed/>
   </w:style>
-  <w:style w:type="table" w:default="1" w:styleId="4">
+  <w:style w:type="table" w:default="1" w:styleId="a1">
     <w:name w:val="Normal Table"/>
+    <w:uiPriority w:val="99"/>
     <w:semiHidden/>
-    <w:qFormat/>
-    <w:uiPriority w:val="0"/>
+    <w:unhideWhenUsed/>
     <w:tblPr>
+      <w:tblInd w:w="0" w:type="dxa"/>
       <w:tblCellMar>
         <w:top w:w="0" w:type="dxa"/>
         <w:left w:w="108" w:type="dxa"/>
@@ -3564,17 +3543,85 @@
       </w:tblCellMar>
     </w:tblPr>
   </w:style>
-  <w:style w:type="paragraph" w:styleId="3">
+  <w:style w:type="numbering" w:default="1" w:styleId="a2">
+    <w:name w:val="No List"/>
+    <w:uiPriority w:val="99"/>
+    <w:semiHidden/>
+    <w:unhideWhenUsed/>
+  </w:style>
+  <w:style w:type="paragraph" w:styleId="a3">
     <w:name w:val="Body Text"/>
-    <w:basedOn w:val="1"/>
+    <w:basedOn w:val="a"/>
     <w:qFormat/>
-    <w:uiPriority w:val="0"/>
     <w:pPr>
       <w:jc w:val="center"/>
     </w:pPr>
     <w:rPr>
       <w:rFonts w:eastAsia="方正大标宋简体"/>
       <w:sz w:val="76"/>
+    </w:rPr>
+  </w:style>
+  <w:style w:type="paragraph" w:styleId="a4">
+    <w:name w:val="header"/>
+    <w:basedOn w:val="a"/>
+    <w:link w:val="a5"/>
+    <w:rsid w:val="0067074E"/>
+    <w:pPr>
+      <w:pBdr>
+        <w:bottom w:val="single" w:sz="6" w:space="1" w:color="auto"/>
+      </w:pBdr>
+      <w:tabs>
+        <w:tab w:val="center" w:pos="4153"/>
+        <w:tab w:val="right" w:pos="8306"/>
+      </w:tabs>
+      <w:snapToGrid w:val="0"/>
+      <w:jc w:val="center"/>
+    </w:pPr>
+    <w:rPr>
+      <w:sz w:val="18"/>
+      <w:szCs w:val="18"/>
+    </w:rPr>
+  </w:style>
+  <w:style w:type="character" w:customStyle="1" w:styleId="a5">
+    <w:name w:val="页眉 字符"/>
+    <w:basedOn w:val="a0"/>
+    <w:link w:val="a4"/>
+    <w:rsid w:val="0067074E"/>
+    <w:rPr>
+      <w:rFonts w:ascii="Times New Roman" w:eastAsia="宋体" w:hAnsi="Times New Roman" w:cs="Times New Roman"/>
+      <w:kern w:val="2"/>
+      <w:sz w:val="18"/>
+      <w:szCs w:val="18"/>
+    </w:rPr>
+  </w:style>
+  <w:style w:type="paragraph" w:styleId="a6">
+    <w:name w:val="footer"/>
+    <w:basedOn w:val="a"/>
+    <w:link w:val="a7"/>
+    <w:rsid w:val="0067074E"/>
+    <w:pPr>
+      <w:tabs>
+        <w:tab w:val="center" w:pos="4153"/>
+        <w:tab w:val="right" w:pos="8306"/>
+      </w:tabs>
+      <w:snapToGrid w:val="0"/>
+      <w:jc w:val="left"/>
+    </w:pPr>
+    <w:rPr>
+      <w:sz w:val="18"/>
+      <w:szCs w:val="18"/>
+    </w:rPr>
+  </w:style>
+  <w:style w:type="character" w:customStyle="1" w:styleId="a7">
+    <w:name w:val="页脚 字符"/>
+    <w:basedOn w:val="a0"/>
+    <w:link w:val="a6"/>
+    <w:rsid w:val="0067074E"/>
+    <w:rPr>
+      <w:rFonts w:ascii="Times New Roman" w:eastAsia="宋体" w:hAnsi="Times New Roman" w:cs="Times New Roman"/>
+      <w:kern w:val="2"/>
+      <w:sz w:val="18"/>
+      <w:szCs w:val="18"/>
     </w:rPr>
   </w:style>
 </w:styles>
@@ -3832,6 +3879,7 @@
     </a:fmtScheme>
   </a:themeElements>
   <a:objectDefaults/>
+  <a:extraClrSchemeLst/>
 </a:theme>
 </file>
 

--- a/计科专业毕设所需归档文件/1 毕业设计材料-总封皮.docx
+++ b/计科专业毕设所需归档文件/1 毕业设计材料-总封皮.docx
@@ -1,6 +1,6 @@
 
 <file path=word/document.xml><?xml version="1.0" encoding="utf-8"?>
-<w:document xmlns:wpc="http://schemas.microsoft.com/office/word/2010/wordprocessingCanvas" xmlns:cx="http://schemas.microsoft.com/office/drawing/2014/chartex" xmlns:cx1="http://schemas.microsoft.com/office/drawing/2015/9/8/chartex" xmlns:cx2="http://schemas.microsoft.com/office/drawing/2015/10/21/chartex" xmlns:cx3="http://schemas.microsoft.com/office/drawing/2016/5/9/chartex" xmlns:cx4="http://schemas.microsoft.com/office/drawing/2016/5/10/chartex" xmlns:cx5="http://schemas.microsoft.com/office/drawing/2016/5/11/chartex" xmlns:cx6="http://schemas.microsoft.com/office/drawing/2016/5/12/chartex" xmlns:cx7="http://schemas.microsoft.com/office/drawing/2016/5/13/chartex" xmlns:cx8="http://schemas.microsoft.com/office/drawing/2016/5/14/chartex" xmlns:mc="http://schemas.openxmlformats.org/markup-compatibility/2006" xmlns:aink="http://schemas.microsoft.com/office/drawing/2016/ink" xmlns:am3d="http://schemas.microsoft.com/office/drawing/2017/model3d" xmlns:o="urn:schemas-microsoft-com:office:office" xmlns:oel="http://schemas.microsoft.com/office/2019/extlst" xmlns:r="http://schemas.openxmlformats.org/officeDocument/2006/relationships" xmlns:m="http://schemas.openxmlformats.org/officeDocument/2006/math" xmlns:v="urn:schemas-microsoft-com:vml" xmlns:wp14="http://schemas.microsoft.com/office/word/2010/wordprocessingDrawing" xmlns:wp="http://schemas.openxmlformats.org/drawingml/2006/wordprocessingDrawing" xmlns:w10="urn:schemas-microsoft-com:office:word" xmlns:w="http://schemas.openxmlformats.org/wordprocessingml/2006/main" xmlns:w14="http://schemas.microsoft.com/office/word/2010/wordml" xmlns:w15="http://schemas.microsoft.com/office/word/2012/wordml" xmlns:w16cex="http://schemas.microsoft.com/office/word/2018/wordml/cex" xmlns:w16cid="http://schemas.microsoft.com/office/word/2016/wordml/cid" xmlns:w16="http://schemas.microsoft.com/office/word/2018/wordml" xmlns:w16sdtdh="http://schemas.microsoft.com/office/word/2020/wordml/sdtdatahash" xmlns:w16se="http://schemas.microsoft.com/office/word/2015/wordml/symex" xmlns:wpg="http://schemas.microsoft.com/office/word/2010/wordprocessingGroup" xmlns:wpi="http://schemas.microsoft.com/office/word/2010/wordprocessingInk" xmlns:wne="http://schemas.microsoft.com/office/word/2006/wordml" xmlns:wps="http://schemas.microsoft.com/office/word/2010/wordprocessingShape" mc:Ignorable="w14 w15 w16se w16cid w16 w16cex w16sdtdh wp14">
+<w:document xmlns:wpc="http://schemas.microsoft.com/office/word/2010/wordprocessingCanvas" xmlns:cx="http://schemas.microsoft.com/office/drawing/2014/chartex" xmlns:cx1="http://schemas.microsoft.com/office/drawing/2015/9/8/chartex" xmlns:cx2="http://schemas.microsoft.com/office/drawing/2015/10/21/chartex" xmlns:cx3="http://schemas.microsoft.com/office/drawing/2016/5/9/chartex" xmlns:cx4="http://schemas.microsoft.com/office/drawing/2016/5/10/chartex" xmlns:cx5="http://schemas.microsoft.com/office/drawing/2016/5/11/chartex" xmlns:cx6="http://schemas.microsoft.com/office/drawing/2016/5/12/chartex" xmlns:cx7="http://schemas.microsoft.com/office/drawing/2016/5/13/chartex" xmlns:cx8="http://schemas.microsoft.com/office/drawing/2016/5/14/chartex" xmlns:mc="http://schemas.openxmlformats.org/markup-compatibility/2006" xmlns:aink="http://schemas.microsoft.com/office/drawing/2016/ink" xmlns:am3d="http://schemas.microsoft.com/office/drawing/2017/model3d" xmlns:o="urn:schemas-microsoft-com:office:office" xmlns:oel="http://schemas.microsoft.com/office/2019/extlst" xmlns:r="http://schemas.openxmlformats.org/officeDocument/2006/relationships" xmlns:m="http://schemas.openxmlformats.org/officeDocument/2006/math" xmlns:v="urn:schemas-microsoft-com:vml" xmlns:wp14="http://schemas.microsoft.com/office/word/2010/wordprocessingDrawing" xmlns:wp="http://schemas.openxmlformats.org/drawingml/2006/wordprocessingDrawing" xmlns:w10="urn:schemas-microsoft-com:office:word" xmlns:w="http://schemas.openxmlformats.org/wordprocessingml/2006/main" xmlns:w14="http://schemas.microsoft.com/office/word/2010/wordml" xmlns:w15="http://schemas.microsoft.com/office/word/2012/wordml" xmlns:w16cex="http://schemas.microsoft.com/office/word/2018/wordml/cex" xmlns:w16cid="http://schemas.microsoft.com/office/word/2016/wordml/cid" xmlns:w16="http://schemas.microsoft.com/office/word/2018/wordml" xmlns:w16du="http://schemas.microsoft.com/office/word/2023/wordml/word16du" xmlns:w16sdtdh="http://schemas.microsoft.com/office/word/2020/wordml/sdtdatahash" xmlns:w16se="http://schemas.microsoft.com/office/word/2015/wordml/symex" xmlns:wpg="http://schemas.microsoft.com/office/word/2010/wordprocessingGroup" xmlns:wpi="http://schemas.microsoft.com/office/word/2010/wordprocessingInk" xmlns:wne="http://schemas.microsoft.com/office/word/2006/wordml" xmlns:wps="http://schemas.microsoft.com/office/word/2010/wordprocessingShape" mc:Ignorable="w14 w15 w16se w16cid w16 w16cex w16sdtdh wp14">
   <w:body>
     <w:p>
       <w:pPr>
@@ -850,7 +850,14 @@
           <w:sz w:val="40"/>
           <w:szCs w:val="48"/>
         </w:rPr>
-        <w:t>2022</w:t>
+        <w:t>20</w:t>
+      </w:r>
+      <w:r>
+        <w:rPr>
+          <w:sz w:val="40"/>
+          <w:szCs w:val="48"/>
+        </w:rPr>
+        <w:t>23</w:t>
       </w:r>
       <w:r>
         <w:rPr>
@@ -1012,7 +1019,7 @@
           </w:tcPr>
           <w:p>
             <w:pPr>
-              <w:pStyle w:val="a3"/>
+              <w:pStyle w:val="BodyText"/>
               <w:overflowPunct w:val="0"/>
               <w:adjustRightInd w:val="0"/>
               <w:snapToGrid w:val="0"/>
@@ -1048,7 +1055,7 @@
           </w:tcPr>
           <w:p>
             <w:pPr>
-              <w:pStyle w:val="a3"/>
+              <w:pStyle w:val="BodyText"/>
               <w:overflowPunct w:val="0"/>
               <w:adjustRightInd w:val="0"/>
               <w:snapToGrid w:val="0"/>
@@ -1103,7 +1110,7 @@
           </w:tcPr>
           <w:p>
             <w:pPr>
-              <w:pStyle w:val="a3"/>
+              <w:pStyle w:val="BodyText"/>
               <w:overflowPunct w:val="0"/>
               <w:adjustRightInd w:val="0"/>
               <w:snapToGrid w:val="0"/>
@@ -1139,7 +1146,7 @@
           </w:tcPr>
           <w:p>
             <w:pPr>
-              <w:pStyle w:val="a3"/>
+              <w:pStyle w:val="BodyText"/>
               <w:overflowPunct w:val="0"/>
               <w:adjustRightInd w:val="0"/>
               <w:snapToGrid w:val="0"/>
@@ -1201,7 +1208,7 @@
           </w:tcPr>
           <w:p>
             <w:pPr>
-              <w:pStyle w:val="a3"/>
+              <w:pStyle w:val="BodyText"/>
               <w:overflowPunct w:val="0"/>
               <w:adjustRightInd w:val="0"/>
               <w:snapToGrid w:val="0"/>
@@ -1230,7 +1237,7 @@
           </w:tcPr>
           <w:p>
             <w:pPr>
-              <w:pStyle w:val="a3"/>
+              <w:pStyle w:val="BodyText"/>
               <w:overflowPunct w:val="0"/>
               <w:adjustRightInd w:val="0"/>
               <w:snapToGrid w:val="0"/>
@@ -1291,7 +1298,7 @@
           </w:tcPr>
           <w:p>
             <w:pPr>
-              <w:pStyle w:val="a3"/>
+              <w:pStyle w:val="BodyText"/>
               <w:overflowPunct w:val="0"/>
               <w:adjustRightInd w:val="0"/>
               <w:snapToGrid w:val="0"/>
@@ -1320,7 +1327,7 @@
           </w:tcPr>
           <w:p>
             <w:pPr>
-              <w:pStyle w:val="a3"/>
+              <w:pStyle w:val="BodyText"/>
               <w:overflowPunct w:val="0"/>
               <w:adjustRightInd w:val="0"/>
               <w:snapToGrid w:val="0"/>
@@ -1351,7 +1358,7 @@
           </w:tcPr>
           <w:p>
             <w:pPr>
-              <w:pStyle w:val="a3"/>
+              <w:pStyle w:val="BodyText"/>
               <w:overflowPunct w:val="0"/>
               <w:adjustRightInd w:val="0"/>
               <w:snapToGrid w:val="0"/>
@@ -1382,7 +1389,7 @@
           </w:tcPr>
           <w:p>
             <w:pPr>
-              <w:pStyle w:val="a3"/>
+              <w:pStyle w:val="BodyText"/>
               <w:overflowPunct w:val="0"/>
               <w:adjustRightInd w:val="0"/>
               <w:snapToGrid w:val="0"/>
@@ -1403,7 +1410,7 @@
           </w:tcPr>
           <w:p>
             <w:pPr>
-              <w:pStyle w:val="a3"/>
+              <w:pStyle w:val="BodyText"/>
               <w:overflowPunct w:val="0"/>
               <w:adjustRightInd w:val="0"/>
               <w:snapToGrid w:val="0"/>
@@ -1424,7 +1431,7 @@
           </w:tcPr>
           <w:p>
             <w:pPr>
-              <w:pStyle w:val="a3"/>
+              <w:pStyle w:val="BodyText"/>
               <w:overflowPunct w:val="0"/>
               <w:adjustRightInd w:val="0"/>
               <w:snapToGrid w:val="0"/>
@@ -1453,7 +1460,7 @@
           </w:tcPr>
           <w:p>
             <w:pPr>
-              <w:pStyle w:val="a3"/>
+              <w:pStyle w:val="BodyText"/>
               <w:overflowPunct w:val="0"/>
               <w:adjustRightInd w:val="0"/>
               <w:snapToGrid w:val="0"/>
@@ -1484,7 +1491,7 @@
           </w:tcPr>
           <w:p>
             <w:pPr>
-              <w:pStyle w:val="a3"/>
+              <w:pStyle w:val="BodyText"/>
               <w:overflowPunct w:val="0"/>
               <w:adjustRightInd w:val="0"/>
               <w:snapToGrid w:val="0"/>
@@ -1515,7 +1522,7 @@
           </w:tcPr>
           <w:p>
             <w:pPr>
-              <w:pStyle w:val="a3"/>
+              <w:pStyle w:val="BodyText"/>
               <w:overflowPunct w:val="0"/>
               <w:adjustRightInd w:val="0"/>
               <w:snapToGrid w:val="0"/>
@@ -1536,7 +1543,7 @@
           </w:tcPr>
           <w:p>
             <w:pPr>
-              <w:pStyle w:val="a3"/>
+              <w:pStyle w:val="BodyText"/>
               <w:overflowPunct w:val="0"/>
               <w:adjustRightInd w:val="0"/>
               <w:snapToGrid w:val="0"/>
@@ -1557,7 +1564,7 @@
           </w:tcPr>
           <w:p>
             <w:pPr>
-              <w:pStyle w:val="a3"/>
+              <w:pStyle w:val="BodyText"/>
               <w:overflowPunct w:val="0"/>
               <w:adjustRightInd w:val="0"/>
               <w:snapToGrid w:val="0"/>
@@ -1586,7 +1593,7 @@
           </w:tcPr>
           <w:p>
             <w:pPr>
-              <w:pStyle w:val="a3"/>
+              <w:pStyle w:val="BodyText"/>
               <w:overflowPunct w:val="0"/>
               <w:adjustRightInd w:val="0"/>
               <w:snapToGrid w:val="0"/>
@@ -1617,7 +1624,7 @@
           </w:tcPr>
           <w:p>
             <w:pPr>
-              <w:pStyle w:val="a3"/>
+              <w:pStyle w:val="BodyText"/>
               <w:overflowPunct w:val="0"/>
               <w:adjustRightInd w:val="0"/>
               <w:snapToGrid w:val="0"/>
@@ -1648,7 +1655,7 @@
           </w:tcPr>
           <w:p>
             <w:pPr>
-              <w:pStyle w:val="a3"/>
+              <w:pStyle w:val="BodyText"/>
               <w:overflowPunct w:val="0"/>
               <w:adjustRightInd w:val="0"/>
               <w:snapToGrid w:val="0"/>
@@ -1669,7 +1676,7 @@
           </w:tcPr>
           <w:p>
             <w:pPr>
-              <w:pStyle w:val="a3"/>
+              <w:pStyle w:val="BodyText"/>
               <w:overflowPunct w:val="0"/>
               <w:adjustRightInd w:val="0"/>
               <w:snapToGrid w:val="0"/>
@@ -1690,7 +1697,7 @@
           </w:tcPr>
           <w:p>
             <w:pPr>
-              <w:pStyle w:val="a3"/>
+              <w:pStyle w:val="BodyText"/>
               <w:overflowPunct w:val="0"/>
               <w:adjustRightInd w:val="0"/>
               <w:snapToGrid w:val="0"/>
@@ -1719,7 +1726,7 @@
           </w:tcPr>
           <w:p>
             <w:pPr>
-              <w:pStyle w:val="a3"/>
+              <w:pStyle w:val="BodyText"/>
               <w:overflowPunct w:val="0"/>
               <w:adjustRightInd w:val="0"/>
               <w:snapToGrid w:val="0"/>
@@ -1750,7 +1757,7 @@
           </w:tcPr>
           <w:p>
             <w:pPr>
-              <w:pStyle w:val="a3"/>
+              <w:pStyle w:val="BodyText"/>
               <w:overflowPunct w:val="0"/>
               <w:adjustRightInd w:val="0"/>
               <w:snapToGrid w:val="0"/>
@@ -1781,7 +1788,7 @@
           </w:tcPr>
           <w:p>
             <w:pPr>
-              <w:pStyle w:val="a3"/>
+              <w:pStyle w:val="BodyText"/>
               <w:overflowPunct w:val="0"/>
               <w:adjustRightInd w:val="0"/>
               <w:snapToGrid w:val="0"/>
@@ -1802,7 +1809,7 @@
           </w:tcPr>
           <w:p>
             <w:pPr>
-              <w:pStyle w:val="a3"/>
+              <w:pStyle w:val="BodyText"/>
               <w:overflowPunct w:val="0"/>
               <w:adjustRightInd w:val="0"/>
               <w:snapToGrid w:val="0"/>
@@ -1823,7 +1830,7 @@
           </w:tcPr>
           <w:p>
             <w:pPr>
-              <w:pStyle w:val="a3"/>
+              <w:pStyle w:val="BodyText"/>
               <w:overflowPunct w:val="0"/>
               <w:adjustRightInd w:val="0"/>
               <w:snapToGrid w:val="0"/>
@@ -1852,7 +1859,7 @@
           </w:tcPr>
           <w:p>
             <w:pPr>
-              <w:pStyle w:val="a3"/>
+              <w:pStyle w:val="BodyText"/>
               <w:overflowPunct w:val="0"/>
               <w:adjustRightInd w:val="0"/>
               <w:snapToGrid w:val="0"/>
@@ -1883,7 +1890,7 @@
           </w:tcPr>
           <w:p>
             <w:pPr>
-              <w:pStyle w:val="a3"/>
+              <w:pStyle w:val="BodyText"/>
               <w:overflowPunct w:val="0"/>
               <w:adjustRightInd w:val="0"/>
               <w:snapToGrid w:val="0"/>
@@ -1914,7 +1921,7 @@
           </w:tcPr>
           <w:p>
             <w:pPr>
-              <w:pStyle w:val="a3"/>
+              <w:pStyle w:val="BodyText"/>
               <w:overflowPunct w:val="0"/>
               <w:adjustRightInd w:val="0"/>
               <w:snapToGrid w:val="0"/>
@@ -1935,7 +1942,7 @@
           </w:tcPr>
           <w:p>
             <w:pPr>
-              <w:pStyle w:val="a3"/>
+              <w:pStyle w:val="BodyText"/>
               <w:overflowPunct w:val="0"/>
               <w:adjustRightInd w:val="0"/>
               <w:snapToGrid w:val="0"/>
@@ -1956,7 +1963,7 @@
           </w:tcPr>
           <w:p>
             <w:pPr>
-              <w:pStyle w:val="a3"/>
+              <w:pStyle w:val="BodyText"/>
               <w:overflowPunct w:val="0"/>
               <w:adjustRightInd w:val="0"/>
               <w:snapToGrid w:val="0"/>
@@ -1985,7 +1992,7 @@
           </w:tcPr>
           <w:p>
             <w:pPr>
-              <w:pStyle w:val="a3"/>
+              <w:pStyle w:val="BodyText"/>
               <w:overflowPunct w:val="0"/>
               <w:adjustRightInd w:val="0"/>
               <w:snapToGrid w:val="0"/>
@@ -2016,7 +2023,7 @@
           </w:tcPr>
           <w:p>
             <w:pPr>
-              <w:pStyle w:val="a3"/>
+              <w:pStyle w:val="BodyText"/>
               <w:overflowPunct w:val="0"/>
               <w:adjustRightInd w:val="0"/>
               <w:snapToGrid w:val="0"/>
@@ -2047,7 +2054,7 @@
           </w:tcPr>
           <w:p>
             <w:pPr>
-              <w:pStyle w:val="a3"/>
+              <w:pStyle w:val="BodyText"/>
               <w:overflowPunct w:val="0"/>
               <w:adjustRightInd w:val="0"/>
               <w:snapToGrid w:val="0"/>
@@ -2068,7 +2075,7 @@
           </w:tcPr>
           <w:p>
             <w:pPr>
-              <w:pStyle w:val="a3"/>
+              <w:pStyle w:val="BodyText"/>
               <w:overflowPunct w:val="0"/>
               <w:adjustRightInd w:val="0"/>
               <w:snapToGrid w:val="0"/>
@@ -2089,7 +2096,7 @@
           </w:tcPr>
           <w:p>
             <w:pPr>
-              <w:pStyle w:val="a3"/>
+              <w:pStyle w:val="BodyText"/>
               <w:overflowPunct w:val="0"/>
               <w:adjustRightInd w:val="0"/>
               <w:snapToGrid w:val="0"/>
@@ -2118,7 +2125,7 @@
           </w:tcPr>
           <w:p>
             <w:pPr>
-              <w:pStyle w:val="a3"/>
+              <w:pStyle w:val="BodyText"/>
               <w:overflowPunct w:val="0"/>
               <w:adjustRightInd w:val="0"/>
               <w:snapToGrid w:val="0"/>
@@ -2149,7 +2156,7 @@
           </w:tcPr>
           <w:p>
             <w:pPr>
-              <w:pStyle w:val="a3"/>
+              <w:pStyle w:val="BodyText"/>
               <w:overflowPunct w:val="0"/>
               <w:adjustRightInd w:val="0"/>
               <w:snapToGrid w:val="0"/>
@@ -2180,7 +2187,7 @@
           </w:tcPr>
           <w:p>
             <w:pPr>
-              <w:pStyle w:val="a3"/>
+              <w:pStyle w:val="BodyText"/>
               <w:overflowPunct w:val="0"/>
               <w:adjustRightInd w:val="0"/>
               <w:snapToGrid w:val="0"/>
@@ -2209,7 +2216,7 @@
           </w:tcPr>
           <w:p>
             <w:pPr>
-              <w:pStyle w:val="a3"/>
+              <w:pStyle w:val="BodyText"/>
               <w:overflowPunct w:val="0"/>
               <w:adjustRightInd w:val="0"/>
               <w:snapToGrid w:val="0"/>
@@ -2270,7 +2277,7 @@
           </w:tcPr>
           <w:p>
             <w:pPr>
-              <w:pStyle w:val="a3"/>
+              <w:pStyle w:val="BodyText"/>
               <w:overflowPunct w:val="0"/>
               <w:adjustRightInd w:val="0"/>
               <w:snapToGrid w:val="0"/>
@@ -2299,7 +2306,7 @@
           </w:tcPr>
           <w:p>
             <w:pPr>
-              <w:pStyle w:val="a3"/>
+              <w:pStyle w:val="BodyText"/>
               <w:overflowPunct w:val="0"/>
               <w:adjustRightInd w:val="0"/>
               <w:snapToGrid w:val="0"/>
@@ -2330,7 +2337,7 @@
           </w:tcPr>
           <w:p>
             <w:pPr>
-              <w:pStyle w:val="a3"/>
+              <w:pStyle w:val="BodyText"/>
               <w:overflowPunct w:val="0"/>
               <w:adjustRightInd w:val="0"/>
               <w:snapToGrid w:val="0"/>
@@ -2361,7 +2368,7 @@
           </w:tcPr>
           <w:p>
             <w:pPr>
-              <w:pStyle w:val="a3"/>
+              <w:pStyle w:val="BodyText"/>
               <w:overflowPunct w:val="0"/>
               <w:adjustRightInd w:val="0"/>
               <w:snapToGrid w:val="0"/>
@@ -2382,7 +2389,7 @@
           </w:tcPr>
           <w:p>
             <w:pPr>
-              <w:pStyle w:val="a3"/>
+              <w:pStyle w:val="BodyText"/>
               <w:overflowPunct w:val="0"/>
               <w:adjustRightInd w:val="0"/>
               <w:snapToGrid w:val="0"/>
@@ -2403,7 +2410,7 @@
           </w:tcPr>
           <w:p>
             <w:pPr>
-              <w:pStyle w:val="a3"/>
+              <w:pStyle w:val="BodyText"/>
               <w:overflowPunct w:val="0"/>
               <w:adjustRightInd w:val="0"/>
               <w:snapToGrid w:val="0"/>
@@ -2432,7 +2439,7 @@
           </w:tcPr>
           <w:p>
             <w:pPr>
-              <w:pStyle w:val="a3"/>
+              <w:pStyle w:val="BodyText"/>
               <w:overflowPunct w:val="0"/>
               <w:adjustRightInd w:val="0"/>
               <w:snapToGrid w:val="0"/>
@@ -2463,7 +2470,7 @@
           </w:tcPr>
           <w:p>
             <w:pPr>
-              <w:pStyle w:val="a3"/>
+              <w:pStyle w:val="BodyText"/>
               <w:overflowPunct w:val="0"/>
               <w:adjustRightInd w:val="0"/>
               <w:snapToGrid w:val="0"/>
@@ -2494,7 +2501,7 @@
           </w:tcPr>
           <w:p>
             <w:pPr>
-              <w:pStyle w:val="a3"/>
+              <w:pStyle w:val="BodyText"/>
               <w:overflowPunct w:val="0"/>
               <w:adjustRightInd w:val="0"/>
               <w:snapToGrid w:val="0"/>
@@ -2515,7 +2522,7 @@
           </w:tcPr>
           <w:p>
             <w:pPr>
-              <w:pStyle w:val="a3"/>
+              <w:pStyle w:val="BodyText"/>
               <w:overflowPunct w:val="0"/>
               <w:adjustRightInd w:val="0"/>
               <w:snapToGrid w:val="0"/>
@@ -2536,7 +2543,7 @@
           </w:tcPr>
           <w:p>
             <w:pPr>
-              <w:pStyle w:val="a3"/>
+              <w:pStyle w:val="BodyText"/>
               <w:overflowPunct w:val="0"/>
               <w:adjustRightInd w:val="0"/>
               <w:snapToGrid w:val="0"/>
@@ -2565,7 +2572,7 @@
           </w:tcPr>
           <w:p>
             <w:pPr>
-              <w:pStyle w:val="a3"/>
+              <w:pStyle w:val="BodyText"/>
               <w:overflowPunct w:val="0"/>
               <w:adjustRightInd w:val="0"/>
               <w:snapToGrid w:val="0"/>
@@ -2596,7 +2603,7 @@
           </w:tcPr>
           <w:p>
             <w:pPr>
-              <w:pStyle w:val="a3"/>
+              <w:pStyle w:val="BodyText"/>
               <w:overflowPunct w:val="0"/>
               <w:adjustRightInd w:val="0"/>
               <w:snapToGrid w:val="0"/>
@@ -2627,7 +2634,7 @@
           </w:tcPr>
           <w:p>
             <w:pPr>
-              <w:pStyle w:val="a3"/>
+              <w:pStyle w:val="BodyText"/>
               <w:overflowPunct w:val="0"/>
               <w:adjustRightInd w:val="0"/>
               <w:snapToGrid w:val="0"/>
@@ -2648,7 +2655,7 @@
           </w:tcPr>
           <w:p>
             <w:pPr>
-              <w:pStyle w:val="a3"/>
+              <w:pStyle w:val="BodyText"/>
               <w:overflowPunct w:val="0"/>
               <w:adjustRightInd w:val="0"/>
               <w:snapToGrid w:val="0"/>
@@ -2669,7 +2676,7 @@
           </w:tcPr>
           <w:p>
             <w:pPr>
-              <w:pStyle w:val="a3"/>
+              <w:pStyle w:val="BodyText"/>
               <w:overflowPunct w:val="0"/>
               <w:adjustRightInd w:val="0"/>
               <w:snapToGrid w:val="0"/>
@@ -2698,7 +2705,7 @@
           </w:tcPr>
           <w:p>
             <w:pPr>
-              <w:pStyle w:val="a3"/>
+              <w:pStyle w:val="BodyText"/>
               <w:overflowPunct w:val="0"/>
               <w:adjustRightInd w:val="0"/>
               <w:snapToGrid w:val="0"/>
@@ -2729,7 +2736,7 @@
           </w:tcPr>
           <w:p>
             <w:pPr>
-              <w:pStyle w:val="a3"/>
+              <w:pStyle w:val="BodyText"/>
               <w:overflowPunct w:val="0"/>
               <w:adjustRightInd w:val="0"/>
               <w:snapToGrid w:val="0"/>
@@ -2760,7 +2767,7 @@
           </w:tcPr>
           <w:p>
             <w:pPr>
-              <w:pStyle w:val="a3"/>
+              <w:pStyle w:val="BodyText"/>
               <w:overflowPunct w:val="0"/>
               <w:adjustRightInd w:val="0"/>
               <w:snapToGrid w:val="0"/>
@@ -2781,7 +2788,7 @@
           </w:tcPr>
           <w:p>
             <w:pPr>
-              <w:pStyle w:val="a3"/>
+              <w:pStyle w:val="BodyText"/>
               <w:overflowPunct w:val="0"/>
               <w:adjustRightInd w:val="0"/>
               <w:snapToGrid w:val="0"/>
@@ -2802,7 +2809,7 @@
           </w:tcPr>
           <w:p>
             <w:pPr>
-              <w:pStyle w:val="a3"/>
+              <w:pStyle w:val="BodyText"/>
               <w:overflowPunct w:val="0"/>
               <w:adjustRightInd w:val="0"/>
               <w:snapToGrid w:val="0"/>
@@ -2831,7 +2838,7 @@
           </w:tcPr>
           <w:p>
             <w:pPr>
-              <w:pStyle w:val="a3"/>
+              <w:pStyle w:val="BodyText"/>
               <w:overflowPunct w:val="0"/>
               <w:adjustRightInd w:val="0"/>
               <w:snapToGrid w:val="0"/>
@@ -2862,7 +2869,7 @@
           </w:tcPr>
           <w:p>
             <w:pPr>
-              <w:pStyle w:val="a3"/>
+              <w:pStyle w:val="BodyText"/>
               <w:overflowPunct w:val="0"/>
               <w:adjustRightInd w:val="0"/>
               <w:snapToGrid w:val="0"/>
@@ -2892,7 +2899,7 @@
           </w:tcPr>
           <w:p>
             <w:pPr>
-              <w:pStyle w:val="a3"/>
+              <w:pStyle w:val="BodyText"/>
               <w:overflowPunct w:val="0"/>
               <w:adjustRightInd w:val="0"/>
               <w:snapToGrid w:val="0"/>
@@ -2912,7 +2919,7 @@
           </w:tcPr>
           <w:p>
             <w:pPr>
-              <w:pStyle w:val="a3"/>
+              <w:pStyle w:val="BodyText"/>
               <w:overflowPunct w:val="0"/>
               <w:adjustRightInd w:val="0"/>
               <w:snapToGrid w:val="0"/>
@@ -2933,7 +2940,7 @@
           </w:tcPr>
           <w:p>
             <w:pPr>
-              <w:pStyle w:val="a3"/>
+              <w:pStyle w:val="BodyText"/>
               <w:overflowPunct w:val="0"/>
               <w:adjustRightInd w:val="0"/>
               <w:snapToGrid w:val="0"/>
@@ -2962,7 +2969,7 @@
           </w:tcPr>
           <w:p>
             <w:pPr>
-              <w:pStyle w:val="a3"/>
+              <w:pStyle w:val="BodyText"/>
               <w:overflowPunct w:val="0"/>
               <w:adjustRightInd w:val="0"/>
               <w:snapToGrid w:val="0"/>
@@ -2989,7 +2996,7 @@
           </w:tcPr>
           <w:p>
             <w:pPr>
-              <w:pStyle w:val="a3"/>
+              <w:pStyle w:val="BodyText"/>
               <w:overflowPunct w:val="0"/>
               <w:adjustRightInd w:val="0"/>
               <w:snapToGrid w:val="0"/>
@@ -3019,7 +3026,7 @@
           </w:tcPr>
           <w:p>
             <w:pPr>
-              <w:pStyle w:val="a3"/>
+              <w:pStyle w:val="BodyText"/>
               <w:overflowPunct w:val="0"/>
               <w:adjustRightInd w:val="0"/>
               <w:snapToGrid w:val="0"/>
@@ -3039,7 +3046,7 @@
           </w:tcPr>
           <w:p>
             <w:pPr>
-              <w:pStyle w:val="a3"/>
+              <w:pStyle w:val="BodyText"/>
               <w:overflowPunct w:val="0"/>
               <w:adjustRightInd w:val="0"/>
               <w:snapToGrid w:val="0"/>
@@ -3060,7 +3067,7 @@
           </w:tcPr>
           <w:p>
             <w:pPr>
-              <w:pStyle w:val="a3"/>
+              <w:pStyle w:val="BodyText"/>
               <w:overflowPunct w:val="0"/>
               <w:adjustRightInd w:val="0"/>
               <w:snapToGrid w:val="0"/>
@@ -3089,7 +3096,7 @@
           </w:tcPr>
           <w:p>
             <w:pPr>
-              <w:pStyle w:val="a3"/>
+              <w:pStyle w:val="BodyText"/>
               <w:overflowPunct w:val="0"/>
               <w:adjustRightInd w:val="0"/>
               <w:snapToGrid w:val="0"/>
@@ -3116,7 +3123,7 @@
           </w:tcPr>
           <w:p>
             <w:pPr>
-              <w:pStyle w:val="a3"/>
+              <w:pStyle w:val="BodyText"/>
               <w:overflowPunct w:val="0"/>
               <w:adjustRightInd w:val="0"/>
               <w:snapToGrid w:val="0"/>
@@ -3153,7 +3160,7 @@
 </file>
 
 <file path=word/endnotes.xml><?xml version="1.0" encoding="utf-8"?>
-<w:endnotes xmlns:wpc="http://schemas.microsoft.com/office/word/2010/wordprocessingCanvas" xmlns:cx="http://schemas.microsoft.com/office/drawing/2014/chartex" xmlns:cx1="http://schemas.microsoft.com/office/drawing/2015/9/8/chartex" xmlns:cx2="http://schemas.microsoft.com/office/drawing/2015/10/21/chartex" xmlns:cx3="http://schemas.microsoft.com/office/drawing/2016/5/9/chartex" xmlns:cx4="http://schemas.microsoft.com/office/drawing/2016/5/10/chartex" xmlns:cx5="http://schemas.microsoft.com/office/drawing/2016/5/11/chartex" xmlns:cx6="http://schemas.microsoft.com/office/drawing/2016/5/12/chartex" xmlns:cx7="http://schemas.microsoft.com/office/drawing/2016/5/13/chartex" xmlns:cx8="http://schemas.microsoft.com/office/drawing/2016/5/14/chartex" xmlns:mc="http://schemas.openxmlformats.org/markup-compatibility/2006" xmlns:aink="http://schemas.microsoft.com/office/drawing/2016/ink" xmlns:am3d="http://schemas.microsoft.com/office/drawing/2017/model3d" xmlns:o="urn:schemas-microsoft-com:office:office" xmlns:oel="http://schemas.microsoft.com/office/2019/extlst" xmlns:r="http://schemas.openxmlformats.org/officeDocument/2006/relationships" xmlns:m="http://schemas.openxmlformats.org/officeDocument/2006/math" xmlns:v="urn:schemas-microsoft-com:vml" xmlns:wp14="http://schemas.microsoft.com/office/word/2010/wordprocessingDrawing" xmlns:wp="http://schemas.openxmlformats.org/drawingml/2006/wordprocessingDrawing" xmlns:w10="urn:schemas-microsoft-com:office:word" xmlns:w="http://schemas.openxmlformats.org/wordprocessingml/2006/main" xmlns:w14="http://schemas.microsoft.com/office/word/2010/wordml" xmlns:w15="http://schemas.microsoft.com/office/word/2012/wordml" xmlns:w16cex="http://schemas.microsoft.com/office/word/2018/wordml/cex" xmlns:w16cid="http://schemas.microsoft.com/office/word/2016/wordml/cid" xmlns:w16="http://schemas.microsoft.com/office/word/2018/wordml" xmlns:w16sdtdh="http://schemas.microsoft.com/office/word/2020/wordml/sdtdatahash" xmlns:w16se="http://schemas.microsoft.com/office/word/2015/wordml/symex" xmlns:wpg="http://schemas.microsoft.com/office/word/2010/wordprocessingGroup" xmlns:wpi="http://schemas.microsoft.com/office/word/2010/wordprocessingInk" xmlns:wne="http://schemas.microsoft.com/office/word/2006/wordml" xmlns:wps="http://schemas.microsoft.com/office/word/2010/wordprocessingShape" mc:Ignorable="w14 w15 w16se w16cid w16 w16cex w16sdtdh wp14">
+<w:endnotes xmlns:wpc="http://schemas.microsoft.com/office/word/2010/wordprocessingCanvas" xmlns:cx="http://schemas.microsoft.com/office/drawing/2014/chartex" xmlns:cx1="http://schemas.microsoft.com/office/drawing/2015/9/8/chartex" xmlns:cx2="http://schemas.microsoft.com/office/drawing/2015/10/21/chartex" xmlns:cx3="http://schemas.microsoft.com/office/drawing/2016/5/9/chartex" xmlns:cx4="http://schemas.microsoft.com/office/drawing/2016/5/10/chartex" xmlns:cx5="http://schemas.microsoft.com/office/drawing/2016/5/11/chartex" xmlns:cx6="http://schemas.microsoft.com/office/drawing/2016/5/12/chartex" xmlns:cx7="http://schemas.microsoft.com/office/drawing/2016/5/13/chartex" xmlns:cx8="http://schemas.microsoft.com/office/drawing/2016/5/14/chartex" xmlns:mc="http://schemas.openxmlformats.org/markup-compatibility/2006" xmlns:aink="http://schemas.microsoft.com/office/drawing/2016/ink" xmlns:am3d="http://schemas.microsoft.com/office/drawing/2017/model3d" xmlns:o="urn:schemas-microsoft-com:office:office" xmlns:oel="http://schemas.microsoft.com/office/2019/extlst" xmlns:r="http://schemas.openxmlformats.org/officeDocument/2006/relationships" xmlns:m="http://schemas.openxmlformats.org/officeDocument/2006/math" xmlns:v="urn:schemas-microsoft-com:vml" xmlns:wp14="http://schemas.microsoft.com/office/word/2010/wordprocessingDrawing" xmlns:wp="http://schemas.openxmlformats.org/drawingml/2006/wordprocessingDrawing" xmlns:w10="urn:schemas-microsoft-com:office:word" xmlns:w="http://schemas.openxmlformats.org/wordprocessingml/2006/main" xmlns:w14="http://schemas.microsoft.com/office/word/2010/wordml" xmlns:w15="http://schemas.microsoft.com/office/word/2012/wordml" xmlns:w16cex="http://schemas.microsoft.com/office/word/2018/wordml/cex" xmlns:w16cid="http://schemas.microsoft.com/office/word/2016/wordml/cid" xmlns:w16="http://schemas.microsoft.com/office/word/2018/wordml" xmlns:w16du="http://schemas.microsoft.com/office/word/2023/wordml/word16du" xmlns:w16sdtdh="http://schemas.microsoft.com/office/word/2020/wordml/sdtdatahash" xmlns:w16se="http://schemas.microsoft.com/office/word/2015/wordml/symex" xmlns:wpg="http://schemas.microsoft.com/office/word/2010/wordprocessingGroup" xmlns:wpi="http://schemas.microsoft.com/office/word/2010/wordprocessingInk" xmlns:wne="http://schemas.microsoft.com/office/word/2006/wordml" xmlns:wps="http://schemas.microsoft.com/office/word/2010/wordprocessingShape" mc:Ignorable="w14 w15 w16se w16cid w16 w16cex w16sdtdh wp14">
   <w:endnote w:type="separator" w:id="-1">
     <w:p>
       <w:r>
@@ -3172,7 +3179,7 @@
 </file>
 
 <file path=word/footnotes.xml><?xml version="1.0" encoding="utf-8"?>
-<w:footnotes xmlns:wpc="http://schemas.microsoft.com/office/word/2010/wordprocessingCanvas" xmlns:cx="http://schemas.microsoft.com/office/drawing/2014/chartex" xmlns:cx1="http://schemas.microsoft.com/office/drawing/2015/9/8/chartex" xmlns:cx2="http://schemas.microsoft.com/office/drawing/2015/10/21/chartex" xmlns:cx3="http://schemas.microsoft.com/office/drawing/2016/5/9/chartex" xmlns:cx4="http://schemas.microsoft.com/office/drawing/2016/5/10/chartex" xmlns:cx5="http://schemas.microsoft.com/office/drawing/2016/5/11/chartex" xmlns:cx6="http://schemas.microsoft.com/office/drawing/2016/5/12/chartex" xmlns:cx7="http://schemas.microsoft.com/office/drawing/2016/5/13/chartex" xmlns:cx8="http://schemas.microsoft.com/office/drawing/2016/5/14/chartex" xmlns:mc="http://schemas.openxmlformats.org/markup-compatibility/2006" xmlns:aink="http://schemas.microsoft.com/office/drawing/2016/ink" xmlns:am3d="http://schemas.microsoft.com/office/drawing/2017/model3d" xmlns:o="urn:schemas-microsoft-com:office:office" xmlns:oel="http://schemas.microsoft.com/office/2019/extlst" xmlns:r="http://schemas.openxmlformats.org/officeDocument/2006/relationships" xmlns:m="http://schemas.openxmlformats.org/officeDocument/2006/math" xmlns:v="urn:schemas-microsoft-com:vml" xmlns:wp14="http://schemas.microsoft.com/office/word/2010/wordprocessingDrawing" xmlns:wp="http://schemas.openxmlformats.org/drawingml/2006/wordprocessingDrawing" xmlns:w10="urn:schemas-microsoft-com:office:word" xmlns:w="http://schemas.openxmlformats.org/wordprocessingml/2006/main" xmlns:w14="http://schemas.microsoft.com/office/word/2010/wordml" xmlns:w15="http://schemas.microsoft.com/office/word/2012/wordml" xmlns:w16cex="http://schemas.microsoft.com/office/word/2018/wordml/cex" xmlns:w16cid="http://schemas.microsoft.com/office/word/2016/wordml/cid" xmlns:w16="http://schemas.microsoft.com/office/word/2018/wordml" xmlns:w16sdtdh="http://schemas.microsoft.com/office/word/2020/wordml/sdtdatahash" xmlns:w16se="http://schemas.microsoft.com/office/word/2015/wordml/symex" xmlns:wpg="http://schemas.microsoft.com/office/word/2010/wordprocessingGroup" xmlns:wpi="http://schemas.microsoft.com/office/word/2010/wordprocessingInk" xmlns:wne="http://schemas.microsoft.com/office/word/2006/wordml" xmlns:wps="http://schemas.microsoft.com/office/word/2010/wordprocessingShape" mc:Ignorable="w14 w15 w16se w16cid w16 w16cex w16sdtdh wp14">
+<w:footnotes xmlns:wpc="http://schemas.microsoft.com/office/word/2010/wordprocessingCanvas" xmlns:cx="http://schemas.microsoft.com/office/drawing/2014/chartex" xmlns:cx1="http://schemas.microsoft.com/office/drawing/2015/9/8/chartex" xmlns:cx2="http://schemas.microsoft.com/office/drawing/2015/10/21/chartex" xmlns:cx3="http://schemas.microsoft.com/office/drawing/2016/5/9/chartex" xmlns:cx4="http://schemas.microsoft.com/office/drawing/2016/5/10/chartex" xmlns:cx5="http://schemas.microsoft.com/office/drawing/2016/5/11/chartex" xmlns:cx6="http://schemas.microsoft.com/office/drawing/2016/5/12/chartex" xmlns:cx7="http://schemas.microsoft.com/office/drawing/2016/5/13/chartex" xmlns:cx8="http://schemas.microsoft.com/office/drawing/2016/5/14/chartex" xmlns:mc="http://schemas.openxmlformats.org/markup-compatibility/2006" xmlns:aink="http://schemas.microsoft.com/office/drawing/2016/ink" xmlns:am3d="http://schemas.microsoft.com/office/drawing/2017/model3d" xmlns:o="urn:schemas-microsoft-com:office:office" xmlns:oel="http://schemas.microsoft.com/office/2019/extlst" xmlns:r="http://schemas.openxmlformats.org/officeDocument/2006/relationships" xmlns:m="http://schemas.openxmlformats.org/officeDocument/2006/math" xmlns:v="urn:schemas-microsoft-com:vml" xmlns:wp14="http://schemas.microsoft.com/office/word/2010/wordprocessingDrawing" xmlns:wp="http://schemas.openxmlformats.org/drawingml/2006/wordprocessingDrawing" xmlns:w10="urn:schemas-microsoft-com:office:word" xmlns:w="http://schemas.openxmlformats.org/wordprocessingml/2006/main" xmlns:w14="http://schemas.microsoft.com/office/word/2010/wordml" xmlns:w15="http://schemas.microsoft.com/office/word/2012/wordml" xmlns:w16cex="http://schemas.microsoft.com/office/word/2018/wordml/cex" xmlns:w16cid="http://schemas.microsoft.com/office/word/2016/wordml/cid" xmlns:w16="http://schemas.microsoft.com/office/word/2018/wordml" xmlns:w16du="http://schemas.microsoft.com/office/word/2023/wordml/word16du" xmlns:w16sdtdh="http://schemas.microsoft.com/office/word/2020/wordml/sdtdatahash" xmlns:w16se="http://schemas.microsoft.com/office/word/2015/wordml/symex" xmlns:wpg="http://schemas.microsoft.com/office/word/2010/wordprocessingGroup" xmlns:wpi="http://schemas.microsoft.com/office/word/2010/wordprocessingInk" xmlns:wne="http://schemas.microsoft.com/office/word/2006/wordml" xmlns:wps="http://schemas.microsoft.com/office/word/2010/wordprocessingShape" mc:Ignorable="w14 w15 w16se w16cid w16 w16cex w16sdtdh wp14">
   <w:footnote w:type="separator" w:id="-1">
     <w:p>
       <w:r>
@@ -3490,7 +3497,7 @@
     <w:lsdException w:name="Unresolved Mention" w:semiHidden="1" w:uiPriority="99" w:unhideWhenUsed="1"/>
     <w:lsdException w:name="Smart Link" w:semiHidden="1" w:uiPriority="99" w:unhideWhenUsed="1"/>
   </w:latentStyles>
-  <w:style w:type="paragraph" w:default="1" w:styleId="a">
+  <w:style w:type="paragraph" w:default="1" w:styleId="Normal">
     <w:name w:val="Normal"/>
     <w:qFormat/>
     <w:pPr>
@@ -3504,10 +3511,10 @@
       <w:szCs w:val="24"/>
     </w:rPr>
   </w:style>
-  <w:style w:type="paragraph" w:styleId="2">
+  <w:style w:type="paragraph" w:styleId="Heading2">
     <w:name w:val="heading 2"/>
-    <w:basedOn w:val="a"/>
-    <w:next w:val="a"/>
+    <w:basedOn w:val="Normal"/>
+    <w:next w:val="Normal"/>
     <w:unhideWhenUsed/>
     <w:qFormat/>
     <w:pPr>
@@ -3522,13 +3529,13 @@
       <w:sz w:val="32"/>
     </w:rPr>
   </w:style>
-  <w:style w:type="character" w:default="1" w:styleId="a0">
+  <w:style w:type="character" w:default="1" w:styleId="DefaultParagraphFont">
     <w:name w:val="Default Paragraph Font"/>
     <w:uiPriority w:val="1"/>
     <w:semiHidden/>
     <w:unhideWhenUsed/>
   </w:style>
-  <w:style w:type="table" w:default="1" w:styleId="a1">
+  <w:style w:type="table" w:default="1" w:styleId="TableNormal">
     <w:name w:val="Normal Table"/>
     <w:uiPriority w:val="99"/>
     <w:semiHidden/>
@@ -3543,15 +3550,15 @@
       </w:tblCellMar>
     </w:tblPr>
   </w:style>
-  <w:style w:type="numbering" w:default="1" w:styleId="a2">
+  <w:style w:type="numbering" w:default="1" w:styleId="NoList">
     <w:name w:val="No List"/>
     <w:uiPriority w:val="99"/>
     <w:semiHidden/>
     <w:unhideWhenUsed/>
   </w:style>
-  <w:style w:type="paragraph" w:styleId="a3">
+  <w:style w:type="paragraph" w:styleId="BodyText">
     <w:name w:val="Body Text"/>
-    <w:basedOn w:val="a"/>
+    <w:basedOn w:val="Normal"/>
     <w:qFormat/>
     <w:pPr>
       <w:jc w:val="center"/>
@@ -3561,10 +3568,10 @@
       <w:sz w:val="76"/>
     </w:rPr>
   </w:style>
-  <w:style w:type="paragraph" w:styleId="a4">
+  <w:style w:type="paragraph" w:styleId="Header">
     <w:name w:val="header"/>
-    <w:basedOn w:val="a"/>
-    <w:link w:val="a5"/>
+    <w:basedOn w:val="Normal"/>
+    <w:link w:val="HeaderChar"/>
     <w:rsid w:val="0067074E"/>
     <w:pPr>
       <w:pBdr>
@@ -3582,10 +3589,10 @@
       <w:szCs w:val="18"/>
     </w:rPr>
   </w:style>
-  <w:style w:type="character" w:customStyle="1" w:styleId="a5">
-    <w:name w:val="页眉 字符"/>
-    <w:basedOn w:val="a0"/>
-    <w:link w:val="a4"/>
+  <w:style w:type="character" w:customStyle="1" w:styleId="HeaderChar">
+    <w:name w:val="Header Char"/>
+    <w:basedOn w:val="DefaultParagraphFont"/>
+    <w:link w:val="Header"/>
     <w:rsid w:val="0067074E"/>
     <w:rPr>
       <w:rFonts w:ascii="Times New Roman" w:eastAsia="宋体" w:hAnsi="Times New Roman" w:cs="Times New Roman"/>
@@ -3594,10 +3601,10 @@
       <w:szCs w:val="18"/>
     </w:rPr>
   </w:style>
-  <w:style w:type="paragraph" w:styleId="a6">
+  <w:style w:type="paragraph" w:styleId="Footer">
     <w:name w:val="footer"/>
-    <w:basedOn w:val="a"/>
-    <w:link w:val="a7"/>
+    <w:basedOn w:val="Normal"/>
+    <w:link w:val="FooterChar"/>
     <w:rsid w:val="0067074E"/>
     <w:pPr>
       <w:tabs>
@@ -3612,10 +3619,10 @@
       <w:szCs w:val="18"/>
     </w:rPr>
   </w:style>
-  <w:style w:type="character" w:customStyle="1" w:styleId="a7">
-    <w:name w:val="页脚 字符"/>
-    <w:basedOn w:val="a0"/>
-    <w:link w:val="a6"/>
+  <w:style w:type="character" w:customStyle="1" w:styleId="FooterChar">
+    <w:name w:val="Footer Char"/>
+    <w:basedOn w:val="DefaultParagraphFont"/>
+    <w:link w:val="Footer"/>
     <w:rsid w:val="0067074E"/>
     <w:rPr>
       <w:rFonts w:ascii="Times New Roman" w:eastAsia="宋体" w:hAnsi="Times New Roman" w:cs="Times New Roman"/>
